--- a/HW1/MLHW1.docx
+++ b/HW1/MLHW1.docx
@@ -12,7 +12,20 @@
         <w:t>CS 489 HW 1</w:t>
       </w:r>
     </w:p>
+    <w:p>
+      <w:r>
+        <w:t>02/10/2020</w:t>
+      </w:r>
+    </w:p>
     <w:p/>
+    <w:p>
+      <w:pPr>
+        <w:jc w:val="center"/>
+      </w:pPr>
+      <w:r>
+        <w:t>CS 489 HW #1</w:t>
+      </w:r>
+    </w:p>
     <w:p/>
     <w:p>
       <w:bookmarkStart w:id="0" w:name="_GoBack"/>
@@ -147,6 +160,7 @@
     <w:lsdException w:name="HTML Sample" w:semiHidden="1" w:unhideWhenUsed="1"/>
     <w:lsdException w:name="HTML Typewriter" w:semiHidden="1" w:unhideWhenUsed="1"/>
     <w:lsdException w:name="HTML Variable" w:semiHidden="1" w:unhideWhenUsed="1"/>
+    <w:lsdException w:name="Normal Table" w:semiHidden="1" w:unhideWhenUsed="1"/>
     <w:lsdException w:name="annotation subject" w:semiHidden="1" w:unhideWhenUsed="1"/>
     <w:lsdException w:name="No List" w:semiHidden="1" w:unhideWhenUsed="1"/>
     <w:lsdException w:name="Outline List 1" w:semiHidden="1" w:unhideWhenUsed="1"/>
@@ -193,8 +207,10 @@
     <w:lsdException w:name="Table Subtle 2" w:semiHidden="1" w:unhideWhenUsed="1"/>
     <w:lsdException w:name="Table Web 1" w:semiHidden="1" w:unhideWhenUsed="1"/>
     <w:lsdException w:name="Table Web 2" w:semiHidden="1" w:unhideWhenUsed="1"/>
+    <w:lsdException w:name="Table Web 3" w:semiHidden="1" w:unhideWhenUsed="1"/>
     <w:lsdException w:name="Balloon Text" w:semiHidden="1" w:unhideWhenUsed="1"/>
     <w:lsdException w:name="Table Grid" w:uiPriority="39"/>
+    <w:lsdException w:name="Table Theme" w:semiHidden="1" w:unhideWhenUsed="1"/>
     <w:lsdException w:name="Placeholder Text" w:semiHidden="1"/>
     <w:lsdException w:name="No Spacing" w:uiPriority="1" w:qFormat="1"/>
     <w:lsdException w:name="Light Shading" w:uiPriority="60"/>

--- a/HW1/MLHW1.docx
+++ b/HW1/MLHW1.docx
@@ -1,165 +1,4686 @@
 
 <file path=word/document.xml><?xml version="1.0" encoding="utf-8"?>
-<w:document xmlns:wpc="http://schemas.microsoft.com/office/word/2010/wordprocessingCanvas" xmlns:cx="http://schemas.microsoft.com/office/drawing/2014/chartex" xmlns:cx1="http://schemas.microsoft.com/office/drawing/2015/9/8/chartex" xmlns:cx2="http://schemas.microsoft.com/office/drawing/2015/10/21/chartex" xmlns:cx3="http://schemas.microsoft.com/office/drawing/2016/5/9/chartex" xmlns:cx4="http://schemas.microsoft.com/office/drawing/2016/5/10/chartex" xmlns:cx5="http://schemas.microsoft.com/office/drawing/2016/5/11/chartex" xmlns:cx6="http://schemas.microsoft.com/office/drawing/2016/5/12/chartex" xmlns:cx7="http://schemas.microsoft.com/office/drawing/2016/5/13/chartex" xmlns:cx8="http://schemas.microsoft.com/office/drawing/2016/5/14/chartex" xmlns:mc="http://schemas.openxmlformats.org/markup-compatibility/2006" xmlns:aink="http://schemas.microsoft.com/office/drawing/2016/ink" xmlns:am3d="http://schemas.microsoft.com/office/drawing/2017/model3d" xmlns:o="urn:schemas-microsoft-com:office:office" xmlns:r="http://schemas.openxmlformats.org/officeDocument/2006/relationships" xmlns:m="http://schemas.openxmlformats.org/officeDocument/2006/math" xmlns:v="urn:schemas-microsoft-com:vml" xmlns:wp14="http://schemas.microsoft.com/office/word/2010/wordprocessingDrawing" xmlns:wp="http://schemas.openxmlformats.org/drawingml/2006/wordprocessingDrawing" xmlns:w10="urn:schemas-microsoft-com:office:word" xmlns:w="http://schemas.openxmlformats.org/wordprocessingml/2006/main" xmlns:w14="http://schemas.microsoft.com/office/word/2010/wordml" xmlns:w15="http://schemas.microsoft.com/office/word/2012/wordml" xmlns:w16cid="http://schemas.microsoft.com/office/word/2016/wordml/cid" xmlns:w16se="http://schemas.microsoft.com/office/word/2015/wordml/symex" xmlns:wpg="http://schemas.microsoft.com/office/word/2010/wordprocessingGroup" xmlns:wpi="http://schemas.microsoft.com/office/word/2010/wordprocessingInk" xmlns:wne="http://schemas.microsoft.com/office/word/2006/wordml" xmlns:wps="http://schemas.microsoft.com/office/word/2010/wordprocessingShape" mc:Ignorable="w14 w15 w16se w16cid wp14">
+<w:document xmlns:cx="http://schemas.microsoft.com/office/drawing/2014/chartex" xmlns:cx1="http://schemas.microsoft.com/office/drawing/2015/9/8/chartex" xmlns:cx2="http://schemas.microsoft.com/office/drawing/2015/10/21/chartex" xmlns:cx3="http://schemas.microsoft.com/office/drawing/2016/5/9/chartex" xmlns:cx4="http://schemas.microsoft.com/office/drawing/2016/5/10/chartex" xmlns:cx5="http://schemas.microsoft.com/office/drawing/2016/5/11/chartex" xmlns:cx6="http://schemas.microsoft.com/office/drawing/2016/5/12/chartex" xmlns:cx7="http://schemas.microsoft.com/office/drawing/2016/5/13/chartex" xmlns:cx8="http://schemas.microsoft.com/office/drawing/2016/5/14/chartex" xmlns:mc="http://schemas.openxmlformats.org/markup-compatibility/2006" xmlns:aink="http://schemas.microsoft.com/office/drawing/2016/ink" xmlns:am3d="http://schemas.microsoft.com/office/drawing/2017/model3d" xmlns:o="urn:schemas-microsoft-com:office:office" xmlns:r="http://purl.oclc.org/ooxml/officeDocument/relationships" xmlns:m="http://purl.oclc.org/ooxml/officeDocument/math" xmlns:v="urn:schemas-microsoft-com:vml" xmlns:wp14="http://schemas.microsoft.com/office/word/2010/wordprocessingDrawing" xmlns:wp="http://purl.oclc.org/ooxml/drawingml/wordprocessingDrawing" xmlns:w10="urn:schemas-microsoft-com:office:word" xmlns:w="http://purl.oclc.org/ooxml/wordprocessingml/main" xmlns:w14="http://schemas.microsoft.com/office/word/2010/wordml" xmlns:w15="http://schemas.microsoft.com/office/word/2012/wordml" xmlns:w16cid="http://schemas.microsoft.com/office/word/2016/wordml/cid" xmlns:w16se="http://schemas.microsoft.com/office/word/2015/wordml/symex" xmlns:wpi="http://schemas.microsoft.com/office/word/2010/wordprocessingInk" xmlns:wne="http://schemas.microsoft.com/office/word/2006/wordml" mc:Ignorable="w14 w15 w16se w16cid wne wp14" w:conformance="strict">
   <w:body>
     <w:p>
-      <w:r>
+      <w:pPr>
+        <w:pStyle w:val="papertitle"/>
+        <w:spacing w:before="5pt" w:beforeAutospacing="1" w:after="5pt" w:afterAutospacing="1"/>
+      </w:pPr>
+      <w:r>
+        <w:t xml:space="preserve">Data Visualization Fun: An Exercise </w:t>
+      </w:r>
+      <w:r>
+        <w:t>w</w:t>
+      </w:r>
+      <w:r>
+        <w:t>ith PCA, t-SNE, and Violin Plots</w:t>
+      </w:r>
+    </w:p>
+    <w:p>
+      <w:pPr>
+        <w:pStyle w:val="Author"/>
+        <w:spacing w:before="5pt" w:beforeAutospacing="1" w:after="5pt" w:afterAutospacing="1" w:line="6pt" w:lineRule="auto"/>
+        <w:rPr>
+          <w:sz w:val="16"/>
+          <w:szCs w:val="16"/>
+        </w:rPr>
+        <w:sectPr>
+          <w:footerReference w:type="first" r:id="rId8"/>
+          <w:pgSz w:w="612pt" w:h="792pt" w:code="1"/>
+          <w:pgMar w:top="54pt" w:right="44.65pt" w:bottom="72pt" w:left="44.65pt" w:header="36pt" w:footer="36pt" w:gutter="0pt"/>
+          <w:cols w:space="36pt"/>
+          <w:titlePg/>
+          <w:docGrid w:linePitch="360"/>
+        </w:sectPr>
+      </w:pPr>
+    </w:p>
+    <w:p>
+      <w:pPr>
+        <w:pStyle w:val="Author"/>
+        <w:spacing w:before="5pt" w:beforeAutospacing="1"/>
+        <w:rPr>
+          <w:sz w:val="18"/>
+          <w:szCs w:val="18"/>
+        </w:rPr>
+      </w:pPr>
+    </w:p>
+    <w:p>
+      <w:pPr>
+        <w:pStyle w:val="Author"/>
+        <w:spacing w:before="5pt" w:beforeAutospacing="1"/>
+        <w:rPr>
+          <w:sz w:val="18"/>
+          <w:szCs w:val="18"/>
+        </w:rPr>
+      </w:pPr>
+    </w:p>
+    <w:p>
+      <w:pPr>
+        <w:pStyle w:val="Author"/>
+        <w:spacing w:before="5pt" w:beforeAutospacing="1"/>
+        <w:rPr>
+          <w:sz w:val="18"/>
+          <w:szCs w:val="18"/>
+        </w:rPr>
+        <w:sectPr>
+          <w:type w:val="continuous"/>
+          <w:pgSz w:w="612pt" w:h="792pt" w:code="1"/>
+          <w:pgMar w:top="54pt" w:right="44.65pt" w:bottom="72pt" w:left="44.65pt" w:header="36pt" w:footer="36pt" w:gutter="0pt"/>
+          <w:cols w:num="4" w:space="10.80pt"/>
+          <w:docGrid w:linePitch="360"/>
+        </w:sectPr>
+      </w:pPr>
+      <w:r>
+        <w:rPr>
+          <w:sz w:val="18"/>
+          <w:szCs w:val="18"/>
+        </w:rPr>
         <w:t>Eric Becerril-Blas</w:t>
       </w:r>
-    </w:p>
-    <w:p>
-      <w:r>
-        <w:t>CS 489 HW 1</w:t>
-      </w:r>
-    </w:p>
-    <w:p>
-      <w:r>
-        <w:t>02/10/2020</w:t>
-      </w:r>
-    </w:p>
-    <w:p/>
-    <w:p>
-      <w:pPr>
+      <w:r>
+        <w:rPr>
+          <w:sz w:val="18"/>
+          <w:szCs w:val="18"/>
+        </w:rPr>
+        <w:t xml:space="preserve"> </w:t>
+      </w:r>
+      <w:r>
+        <w:rPr>
+          <w:sz w:val="18"/>
+          <w:szCs w:val="18"/>
+        </w:rPr>
+        <w:br/>
+      </w:r>
+      <w:r>
+        <w:rPr>
+          <w:sz w:val="18"/>
+          <w:szCs w:val="18"/>
+        </w:rPr>
+        <w:t>Department of Computer Science</w:t>
+      </w:r>
+      <w:r>
+        <w:rPr>
+          <w:sz w:val="18"/>
+          <w:szCs w:val="18"/>
+        </w:rPr>
+        <w:br/>
+      </w:r>
+      <w:r>
+        <w:rPr>
+          <w:sz w:val="18"/>
+          <w:szCs w:val="18"/>
+        </w:rPr>
+        <w:t>University of Nevada, Las Vegas</w:t>
+      </w:r>
+      <w:r>
+        <w:rPr>
+          <w:i/>
+          <w:sz w:val="18"/>
+          <w:szCs w:val="18"/>
+        </w:rPr>
+        <w:br/>
+      </w:r>
+      <w:r>
+        <w:rPr>
+          <w:sz w:val="18"/>
+          <w:szCs w:val="18"/>
+        </w:rPr>
+        <w:t>becere1@unlv.nevada.edu</w:t>
+      </w:r>
+      <w:r>
+        <w:rPr>
+          <w:sz w:val="18"/>
+          <w:szCs w:val="18"/>
+        </w:rPr>
+        <w:br/>
+      </w:r>
+      <w:r>
+        <w:rPr>
+          <w:sz w:val="18"/>
+          <w:szCs w:val="18"/>
+        </w:rPr>
+        <w:br/>
+      </w:r>
+      <w:r>
+        <w:rPr>
+          <w:sz w:val="18"/>
+          <w:szCs w:val="18"/>
+        </w:rPr>
+        <w:t>Mingon Kang</w:t>
+      </w:r>
+      <w:r>
+        <w:rPr>
+          <w:sz w:val="18"/>
+          <w:szCs w:val="18"/>
+        </w:rPr>
+        <w:br/>
+      </w:r>
+      <w:r>
+        <w:rPr>
+          <w:sz w:val="18"/>
+          <w:szCs w:val="18"/>
+        </w:rPr>
+        <w:t>Department of Computer Science</w:t>
+      </w:r>
+      <w:r>
+        <w:rPr>
+          <w:sz w:val="18"/>
+          <w:szCs w:val="18"/>
+        </w:rPr>
+        <w:br/>
+      </w:r>
+      <w:r>
+        <w:rPr>
+          <w:sz w:val="18"/>
+          <w:szCs w:val="18"/>
+        </w:rPr>
+        <w:t>University of Nevada, Las Vegas</w:t>
+      </w:r>
+      <w:r>
+        <w:rPr>
+          <w:i/>
+          <w:sz w:val="18"/>
+          <w:szCs w:val="18"/>
+        </w:rPr>
+        <w:br/>
+      </w:r>
+      <w:r>
+        <w:rPr>
+          <w:sz w:val="18"/>
+          <w:szCs w:val="18"/>
+        </w:rPr>
+        <w:t>mingon.kang@unlv.edu</w:t>
+      </w:r>
+      <w:r>
+        <w:rPr>
+          <w:sz w:val="18"/>
+          <w:szCs w:val="18"/>
+        </w:rPr>
+        <w:br/>
+      </w:r>
+      <w:r>
+        <w:rPr>
+          <w:sz w:val="18"/>
+          <w:szCs w:val="18"/>
+        </w:rPr>
+        <w:br/>
+      </w:r>
+      <w:r>
+        <w:rPr>
+          <w:sz w:val="18"/>
+          <w:szCs w:val="18"/>
+        </w:rPr>
+        <w:br/>
+      </w:r>
+    </w:p>
+    <w:p>
+      <w:pPr>
+        <w:jc w:val="both"/>
+        <w:sectPr>
+          <w:type w:val="continuous"/>
+          <w:pgSz w:w="612pt" w:h="792pt" w:code="1"/>
+          <w:pgMar w:top="54pt" w:right="44.65pt" w:bottom="72pt" w:left="44.65pt" w:header="36pt" w:footer="36pt" w:gutter="0pt"/>
+          <w:cols w:space="36pt"/>
+          <w:docGrid w:linePitch="360"/>
+        </w:sectPr>
+      </w:pPr>
+    </w:p>
+    <w:p>
+      <w:pPr>
+        <w:pStyle w:val="Author"/>
+        <w:spacing w:before="5pt" w:beforeAutospacing="1"/>
+        <w:jc w:val="both"/>
+        <w:rPr>
+          <w:sz w:val="16"/>
+          <w:szCs w:val="16"/>
+        </w:rPr>
+      </w:pPr>
+    </w:p>
+    <w:p>
+      <w:pPr>
+        <w:pStyle w:val="Author"/>
+        <w:spacing w:before="5pt" w:beforeAutospacing="1"/>
+        <w:jc w:val="both"/>
+        <w:rPr>
+          <w:sz w:val="16"/>
+          <w:szCs w:val="16"/>
+        </w:rPr>
+      </w:pPr>
+    </w:p>
+    <w:p>
+      <w:pPr>
+        <w:pStyle w:val="Author"/>
+        <w:spacing w:before="5pt" w:beforeAutospacing="1"/>
+        <w:jc w:val="both"/>
+        <w:rPr>
+          <w:sz w:val="16"/>
+          <w:szCs w:val="16"/>
+        </w:rPr>
+        <w:sectPr>
+          <w:type w:val="continuous"/>
+          <w:pgSz w:w="612pt" w:h="792pt" w:code="1"/>
+          <w:pgMar w:top="54pt" w:right="44.65pt" w:bottom="72pt" w:left="44.65pt" w:header="36pt" w:footer="36pt" w:gutter="0pt"/>
+          <w:cols w:num="4" w:space="10.80pt"/>
+          <w:docGrid w:linePitch="360"/>
+        </w:sectPr>
+      </w:pPr>
+    </w:p>
+    <w:p>
+      <w:pPr>
+        <w:pStyle w:val="Abstract"/>
+        <w:rPr>
+          <w:i/>
+          <w:iCs/>
+        </w:rPr>
+      </w:pPr>
+      <w:r>
+        <w:rPr>
+          <w:i/>
+          <w:iCs/>
+        </w:rPr>
+        <w:t>Abstract</w:t>
+      </w:r>
+      <w:r>
+        <w:t>—</w:t>
+      </w:r>
+      <w:r>
+        <w:t xml:space="preserve"> Working with a dataset can be a daunting and difficult task for many planning to use it in machine learning applications. The process of understanding the madness behind the relationships of the various features that are associated with them not only make the data analysis process difficult but </w:t>
+      </w:r>
+      <w:r>
+        <w:t xml:space="preserve">can </w:t>
+      </w:r>
+      <w:r>
+        <w:rPr>
+          <w:iCs/>
+        </w:rPr>
+        <w:t>also</w:t>
+      </w:r>
+      <w:r>
+        <w:rPr>
+          <w:iCs/>
+        </w:rPr>
+        <w:t xml:space="preserve"> affect a machine learning model’s performance. In this paper we go through the visualization process of two very famous datasets</w:t>
+      </w:r>
+      <w:r>
+        <w:rPr>
+          <w:iCs/>
+        </w:rPr>
+        <w:t>:</w:t>
+      </w:r>
+      <w:r>
+        <w:rPr>
+          <w:iCs/>
+        </w:rPr>
+        <w:t xml:space="preserve"> </w:t>
+      </w:r>
+      <w:r>
+        <w:rPr>
+          <w:iCs/>
+        </w:rPr>
+        <w:t>t</w:t>
+      </w:r>
+      <w:r>
+        <w:rPr>
+          <w:iCs/>
+        </w:rPr>
+        <w:t>he MNIST dataset and the Boston Housing dataset.</w:t>
+      </w:r>
+    </w:p>
+    <w:p>
+      <w:pPr>
+        <w:pStyle w:val="Keywords"/>
+      </w:pPr>
+      <w:r>
+        <w:t>Keywords—</w:t>
+      </w:r>
+      <w:r>
+        <w:t xml:space="preserve"> principle component analysis, t-distributed stochastic neighbor embedding, violin plot, machine learning, data </w:t>
+      </w:r>
+      <w:r>
+        <w:t>visualization, computer</w:t>
+      </w:r>
+      <w:r>
+        <w:t xml:space="preserve"> science education</w:t>
+      </w:r>
+      <w:r>
+        <w:t xml:space="preserve">, </w:t>
+      </w:r>
+      <w:proofErr w:type="spellStart"/>
+      <w:r>
+        <w:t>mnist</w:t>
+      </w:r>
+      <w:proofErr w:type="spellEnd"/>
+    </w:p>
+    <w:p>
+      <w:pPr>
+        <w:pStyle w:val="Heading1"/>
+      </w:pPr>
+      <w:r>
+        <w:t xml:space="preserve">Introduction </w:t>
+      </w:r>
+    </w:p>
+    <w:p>
+      <w:pPr>
+        <w:pStyle w:val="BodyText"/>
+        <w:rPr>
+          <w:lang w:val="en-US"/>
+        </w:rPr>
+      </w:pPr>
+      <w:r>
+        <w:rPr>
+          <w:lang w:val="en-US"/>
+        </w:rPr>
+        <w:t xml:space="preserve">In this paper, we discuss how we play with the following data visualization tools to gain a better understanding of datasets: PCA plot, t-SNE plot, and Violin plots. </w:t>
+      </w:r>
+      <w:r>
+        <w:rPr>
+          <w:lang w:val="en-US"/>
+        </w:rPr>
+        <w:t xml:space="preserve">The data visualization tools used are the </w:t>
+      </w:r>
+      <w:proofErr w:type="spellStart"/>
+      <w:r>
+        <w:rPr>
+          <w:lang w:val="en-US"/>
+        </w:rPr>
+        <w:t>scikit</w:t>
+      </w:r>
+      <w:proofErr w:type="spellEnd"/>
+      <w:r>
+        <w:rPr>
+          <w:lang w:val="en-US"/>
+        </w:rPr>
+        <w:t>-learn PCA and TSNE libraries as well as the matplotlib violin plot feature. The programming language used for these visualizations was python.</w:t>
+      </w:r>
+    </w:p>
+    <w:p>
+      <w:pPr>
+        <w:pStyle w:val="Heading1"/>
+      </w:pPr>
+      <w:r>
+        <w:t>Visualization with Principle Component Analysis</w:t>
+      </w:r>
+    </w:p>
+    <w:p>
+      <w:pPr>
+        <w:pStyle w:val="Heading2"/>
+      </w:pPr>
+      <w:r>
+        <w:t>What is Principle Component Analysis</w:t>
+      </w:r>
+    </w:p>
+    <w:p>
+      <w:pPr>
+        <w:pStyle w:val="BodyText"/>
+        <w:rPr>
+          <w:lang w:val="en-US"/>
+        </w:rPr>
+      </w:pPr>
+      <w:r>
+        <w:t xml:space="preserve">First, </w:t>
+      </w:r>
+      <w:r>
+        <w:rPr>
+          <w:lang w:val="en-US"/>
+        </w:rPr>
+        <w:t xml:space="preserve">let’s gain an understanding of what principal component analysis is. Let’s say I want to analyze a dataset with a lot of variable. Something like the </w:t>
+      </w:r>
+      <w:r>
+        <w:rPr>
+          <w:lang w:val="en-US"/>
+        </w:rPr>
+        <w:t>United States GDP. There would be a lot of variables to consider. This can present many problems such as understanding the relationships between each of these variables. Are there so many variables that I may be overfitting my model? All very important concerns. That is where principle component analysis comes into the picture, we use it to reduce the number of variables</w:t>
+      </w:r>
+      <w:r>
+        <w:rPr>
+          <w:lang w:val="en-US"/>
+        </w:rPr>
+        <w:t xml:space="preserve"> [1]</w:t>
+      </w:r>
+      <w:r>
+        <w:rPr>
+          <w:lang w:val="en-US"/>
+        </w:rPr>
+        <w:t>.</w:t>
+      </w:r>
+    </w:p>
+    <w:p>
+      <w:pPr>
+        <w:pStyle w:val="Heading2"/>
+      </w:pPr>
+      <w:r>
+        <w:t>Visualizing MNIST in 2D</w:t>
+      </w:r>
+      <w:r>
+        <w:t xml:space="preserve"> with PCA</w:t>
+      </w:r>
+    </w:p>
+    <w:p>
+      <w:pPr>
+        <w:pStyle w:val="sponsors"/>
+        <w:framePr w:wrap="auto" w:vAnchor="page" w:hAnchor="page" w:x="43.40pt" w:y="720.05pt"/>
+        <w:ind w:firstLine="14.45pt"/>
+      </w:pPr>
+      <w:r>
+        <w:t>Funding Agency: Eric Becerril-Blas’ Tuition Payment Funded This Paper</w:t>
+      </w:r>
+    </w:p>
+    <w:p>
+      <w:pPr>
+        <w:pStyle w:val="BodyText"/>
+        <w:rPr>
+          <w:lang w:val="en-US"/>
+        </w:rPr>
+      </w:pPr>
+      <w:r>
+        <w:rPr>
+          <w:lang w:val="en-US"/>
+        </w:rPr>
+        <w:t>In order to show the dimension reducing power that PCA offers we decided to show it by utilizing the MNIST dataset. Beside</w:t>
+      </w:r>
+      <w:r>
+        <w:rPr>
+          <w:lang w:val="en-US"/>
+        </w:rPr>
+        <w:t>s</w:t>
+      </w:r>
+      <w:r>
+        <w:rPr>
+          <w:lang w:val="en-US"/>
+        </w:rPr>
+        <w:t xml:space="preserve"> the label, each one of these images has 28x28 dimensions</w:t>
+      </w:r>
+      <w:r>
+        <w:rPr>
+          <w:lang w:val="en-US"/>
+        </w:rPr>
+        <w:t>,</w:t>
+      </w:r>
+      <w:r>
+        <w:rPr>
+          <w:lang w:val="en-US"/>
+        </w:rPr>
+        <w:t xml:space="preserve"> or variables</w:t>
+      </w:r>
+      <w:r>
+        <w:rPr>
+          <w:lang w:val="en-US"/>
+        </w:rPr>
+        <w:t xml:space="preserve"> as they are also referred to as</w:t>
+      </w:r>
+      <w:r>
+        <w:rPr>
+          <w:lang w:val="en-US"/>
+        </w:rPr>
+        <w:t xml:space="preserve">. </w:t>
+      </w:r>
+      <w:r>
+        <w:rPr>
+          <w:lang w:val="en-US"/>
+        </w:rPr>
+        <w:t>So,</w:t>
+      </w:r>
+      <w:r>
+        <w:rPr>
+          <w:lang w:val="en-US"/>
+        </w:rPr>
+        <w:t xml:space="preserve"> we utilize the </w:t>
+      </w:r>
+      <w:proofErr w:type="spellStart"/>
+      <w:r>
+        <w:rPr>
+          <w:lang w:val="en-US"/>
+        </w:rPr>
+        <w:t>scikit</w:t>
+      </w:r>
+      <w:proofErr w:type="spellEnd"/>
+      <w:r>
+        <w:rPr>
+          <w:lang w:val="en-US"/>
+        </w:rPr>
+        <w:t>-learn</w:t>
+      </w:r>
+      <w:r>
+        <w:rPr>
+          <w:lang w:val="en-US"/>
+        </w:rPr>
+        <w:t xml:space="preserve"> PCA</w:t>
+      </w:r>
+      <w:r>
+        <w:rPr>
+          <w:lang w:val="en-US"/>
+        </w:rPr>
+        <w:t xml:space="preserve"> python library to </w:t>
+      </w:r>
+      <w:r>
+        <w:rPr>
+          <w:lang w:val="en-US"/>
+        </w:rPr>
+        <w:t>reduce dimensionality to two</w:t>
+      </w:r>
+      <w:r>
+        <w:rPr>
+          <w:lang w:val="en-US"/>
+        </w:rPr>
+        <w:t xml:space="preserve">. </w:t>
+      </w:r>
+      <w:r>
+        <w:rPr>
+          <w:lang w:val="en-US"/>
+        </w:rPr>
+        <w:t>The lines of code are seen in Fig. 1.</w:t>
+      </w:r>
+    </w:p>
+    <w:p>
+      <w:pPr>
+        <w:pStyle w:val="BodyText"/>
+        <w:rPr>
+          <w:lang w:val="en-US"/>
+        </w:rPr>
+      </w:pPr>
+    </w:p>
+    <w:p>
+      <w:pPr>
+        <w:pStyle w:val="BodyText"/>
+        <w:ind w:firstLine="0pt"/>
         <w:jc w:val="center"/>
-      </w:pPr>
-      <w:r>
-        <w:t>CS 489 HW #1</w:t>
-      </w:r>
-    </w:p>
-    <w:p/>
-    <w:p>
-      <w:bookmarkStart w:id="0" w:name="_GoBack"/>
-      <w:bookmarkEnd w:id="0"/>
+        <w:rPr>
+          <w:lang w:val="en-US"/>
+        </w:rPr>
+      </w:pPr>
+      <w:r>
+        <w:rPr>
+          <w:noProof/>
+          <w:lang w:val="en-US"/>
+        </w:rPr>
+        <w:drawing>
+          <wp:inline distT="0" distB="0" distL="0" distR="0" wp14:anchorId="32E4EEC0" wp14:editId="723FB3B4">
+            <wp:extent cx="1904301" cy="481811"/>
+            <wp:effectExtent l="0" t="0" r="1270" b="1270"/>
+            <wp:docPr id="2" name="Picture 2" descr="A black sign with white text&#10;&#10;Description automatically generated"/>
+            <wp:cNvGraphicFramePr>
+              <a:graphicFrameLocks xmlns:a="http://purl.oclc.org/ooxml/drawingml/main" noChangeAspect="1"/>
+            </wp:cNvGraphicFramePr>
+            <a:graphic xmlns:a="http://purl.oclc.org/ooxml/drawingml/main">
+              <a:graphicData uri="http://purl.oclc.org/ooxml/drawingml/picture">
+                <pic:pic xmlns:pic="http://purl.oclc.org/ooxml/drawingml/picture">
+                  <pic:nvPicPr>
+                    <pic:cNvPr id="2" name="Screen Shot 2020-02-10 at 3.36.45 PM.png"/>
+                    <pic:cNvPicPr/>
+                  </pic:nvPicPr>
+                  <pic:blipFill>
+                    <a:blip r:embed="rId9">
+                      <a:extLst>
+                        <a:ext uri="{28A0092B-C50C-407E-A947-70E740481C1C}">
+                          <a14:useLocalDpi xmlns:a14="http://schemas.microsoft.com/office/drawing/2010/main" val="0"/>
+                        </a:ext>
+                      </a:extLst>
+                    </a:blip>
+                    <a:stretch>
+                      <a:fillRect/>
+                    </a:stretch>
+                  </pic:blipFill>
+                  <pic:spPr>
+                    <a:xfrm>
+                      <a:off x="0" y="0"/>
+                      <a:ext cx="1940300" cy="490919"/>
+                    </a:xfrm>
+                    <a:prstGeom prst="rect">
+                      <a:avLst/>
+                    </a:prstGeom>
+                  </pic:spPr>
+                </pic:pic>
+              </a:graphicData>
+            </a:graphic>
+          </wp:inline>
+        </w:drawing>
+      </w:r>
+    </w:p>
+    <w:p>
+      <w:pPr>
+        <w:pStyle w:val="figurecaption"/>
+      </w:pPr>
+      <w:r>
+        <w:t>Lines of code used to reduce dimensionality with PCA to 2 dimensions</w:t>
+      </w:r>
+      <w:r>
+        <w:t xml:space="preserve">. </w:t>
+      </w:r>
+    </w:p>
+    <w:p>
+      <w:pPr>
+        <w:pStyle w:val="BodyText"/>
+        <w:ind w:firstLine="0pt"/>
+        <w:jc w:val="start"/>
+        <w:rPr>
+          <w:lang w:val="en-US"/>
+        </w:rPr>
+      </w:pPr>
+      <w:r>
+        <w:rPr>
+          <w:lang w:val="en-US"/>
+        </w:rPr>
+        <w:t>These lines of code</w:t>
+      </w:r>
+      <w:r>
+        <w:rPr>
+          <w:lang w:val="en-US"/>
+        </w:rPr>
+        <w:t xml:space="preserve"> take in a data</w:t>
+      </w:r>
+      <w:r>
+        <w:rPr>
+          <w:lang w:val="en-US"/>
+        </w:rPr>
+        <w:t>-</w:t>
+      </w:r>
+      <w:r>
+        <w:rPr>
+          <w:lang w:val="en-US"/>
+        </w:rPr>
+        <w:t xml:space="preserve">frame named </w:t>
+      </w:r>
+      <w:r>
+        <w:rPr>
+          <w:rFonts w:ascii="Courier" w:hAnsi="Courier"/>
+          <w:lang w:val="en-US"/>
+        </w:rPr>
+        <w:t>images</w:t>
+      </w:r>
+      <w:r>
+        <w:rPr>
+          <w:lang w:val="en-US"/>
+        </w:rPr>
+        <w:t xml:space="preserve"> that has all of the pixel values need</w:t>
+      </w:r>
+      <w:r>
+        <w:rPr>
+          <w:lang w:val="en-US"/>
+        </w:rPr>
+        <w:t>ed</w:t>
+      </w:r>
+      <w:r>
+        <w:rPr>
+          <w:lang w:val="en-US"/>
+        </w:rPr>
+        <w:t xml:space="preserve"> to make each image</w:t>
+      </w:r>
+      <w:r>
+        <w:rPr>
+          <w:lang w:val="en-US"/>
+        </w:rPr>
+        <w:t xml:space="preserve">. We then </w:t>
+      </w:r>
+      <w:r>
+        <w:rPr>
+          <w:lang w:val="en-US"/>
+        </w:rPr>
+        <w:t xml:space="preserve">set </w:t>
+      </w:r>
+      <w:proofErr w:type="spellStart"/>
+      <w:r>
+        <w:rPr>
+          <w:lang w:val="en-US"/>
+        </w:rPr>
+        <w:t>n_components</w:t>
+      </w:r>
+      <w:proofErr w:type="spellEnd"/>
+      <w:r>
+        <w:rPr>
+          <w:lang w:val="en-US"/>
+        </w:rPr>
+        <w:t xml:space="preserve"> = 2 and </w:t>
+      </w:r>
+      <w:r>
+        <w:rPr>
+          <w:lang w:val="en-US"/>
+        </w:rPr>
+        <w:t xml:space="preserve">do </w:t>
+      </w:r>
+      <w:proofErr w:type="spellStart"/>
+      <w:proofErr w:type="gramStart"/>
+      <w:r>
+        <w:rPr>
+          <w:lang w:val="en-US"/>
+        </w:rPr>
+        <w:t>pca.fit</w:t>
+      </w:r>
+      <w:proofErr w:type="spellEnd"/>
+      <w:r>
+        <w:rPr>
+          <w:lang w:val="en-US"/>
+        </w:rPr>
+        <w:t>(</w:t>
+      </w:r>
+      <w:proofErr w:type="gramEnd"/>
+      <w:r>
+        <w:rPr>
+          <w:lang w:val="en-US"/>
+        </w:rPr>
+        <w:t>) on the images</w:t>
+      </w:r>
+      <w:r>
+        <w:rPr>
+          <w:lang w:val="en-US"/>
+        </w:rPr>
+        <w:t xml:space="preserve"> </w:t>
+      </w:r>
+      <w:r>
+        <w:rPr>
+          <w:lang w:val="en-US"/>
+        </w:rPr>
+        <w:t>which</w:t>
+      </w:r>
+      <w:r>
+        <w:rPr>
+          <w:lang w:val="en-US"/>
+        </w:rPr>
+        <w:t xml:space="preserve"> reduce</w:t>
+      </w:r>
+      <w:r>
+        <w:rPr>
+          <w:lang w:val="en-US"/>
+        </w:rPr>
+        <w:t>s</w:t>
+      </w:r>
+      <w:r>
+        <w:rPr>
+          <w:lang w:val="en-US"/>
+        </w:rPr>
+        <w:t xml:space="preserve"> its dimensionality to 2. We then take the liberty of visualizing </w:t>
+      </w:r>
+      <w:r>
+        <w:rPr>
+          <w:lang w:val="en-US"/>
+        </w:rPr>
+        <w:t>the 2</w:t>
+      </w:r>
+      <w:r>
+        <w:rPr>
+          <w:lang w:val="en-US"/>
+        </w:rPr>
+        <w:t>-</w:t>
+      </w:r>
+      <w:r>
+        <w:rPr>
+          <w:lang w:val="en-US"/>
+        </w:rPr>
+        <w:t>d</w:t>
+      </w:r>
+      <w:r>
+        <w:rPr>
+          <w:lang w:val="en-US"/>
+        </w:rPr>
+        <w:t>imensional</w:t>
+      </w:r>
+      <w:r>
+        <w:rPr>
+          <w:lang w:val="en-US"/>
+        </w:rPr>
+        <w:t xml:space="preserve"> data</w:t>
+      </w:r>
+      <w:r>
+        <w:rPr>
+          <w:lang w:val="en-US"/>
+        </w:rPr>
+        <w:t xml:space="preserve"> in a graph using the matplotlib library so that it is easier to understand the clusters of each number. The data points are graphed as numbers and</w:t>
+      </w:r>
+      <w:r>
+        <w:rPr>
+          <w:lang w:val="en-US"/>
+        </w:rPr>
+        <w:t xml:space="preserve"> are</w:t>
+      </w:r>
+      <w:r>
+        <w:rPr>
+          <w:lang w:val="en-US"/>
+        </w:rPr>
+        <w:t xml:space="preserve"> color coordinated to see which class of number belongs with which. </w:t>
+      </w:r>
+      <w:r>
+        <w:rPr>
+          <w:lang w:val="en-US"/>
+        </w:rPr>
+        <w:t xml:space="preserve">The function which did the graphing </w:t>
+      </w:r>
+      <w:r>
+        <w:rPr>
+          <w:lang w:val="en-US"/>
+        </w:rPr>
+        <w:t xml:space="preserve">in my script </w:t>
+      </w:r>
+      <w:r>
+        <w:rPr>
+          <w:lang w:val="en-US"/>
+        </w:rPr>
+        <w:t>is called plot_2d_</w:t>
+      </w:r>
+      <w:proofErr w:type="gramStart"/>
+      <w:r>
+        <w:rPr>
+          <w:lang w:val="en-US"/>
+        </w:rPr>
+        <w:t>data</w:t>
+      </w:r>
+      <w:r>
+        <w:rPr>
+          <w:lang w:val="en-US"/>
+        </w:rPr>
+        <w:t>(</w:t>
+      </w:r>
+      <w:proofErr w:type="gramEnd"/>
+      <w:r>
+        <w:rPr>
+          <w:lang w:val="en-US"/>
+        </w:rPr>
+        <w:t>)</w:t>
+      </w:r>
+      <w:r>
+        <w:rPr>
+          <w:lang w:val="en-US"/>
+        </w:rPr>
+        <w:t xml:space="preserve"> and it takes in 3 parameters: the MNIST data reduced in 2 dimensions, the title of the graph, and the filename which the image will be saved as.</w:t>
+      </w:r>
+      <w:r>
+        <w:rPr>
+          <w:lang w:val="en-US"/>
+        </w:rPr>
+        <w:t xml:space="preserve"> The 2D </w:t>
+      </w:r>
+      <w:r>
+        <w:rPr>
+          <w:lang w:val="en-US"/>
+        </w:rPr>
+        <w:t>PCA</w:t>
+      </w:r>
+      <w:r>
+        <w:rPr>
+          <w:lang w:val="en-US"/>
+        </w:rPr>
+        <w:t xml:space="preserve"> is below</w:t>
+      </w:r>
+    </w:p>
+    <w:p>
+      <w:pPr>
+        <w:pStyle w:val="BodyText"/>
+        <w:ind w:firstLine="0pt"/>
+      </w:pPr>
+      <w:r>
+        <w:rPr>
+          <w:noProof/>
+        </w:rPr>
+        <w:drawing>
+          <wp:inline distT="0" distB="0" distL="0" distR="0" wp14:anchorId="21BDD832" wp14:editId="0B1BC870">
+            <wp:extent cx="3195955" cy="2397125"/>
+            <wp:effectExtent l="0" t="0" r="4445" b="3175"/>
+            <wp:docPr id="3" name="Picture 3" descr="A screenshot of a cell phone&#10;&#10;Description automatically generated"/>
+            <wp:cNvGraphicFramePr>
+              <a:graphicFrameLocks xmlns:a="http://purl.oclc.org/ooxml/drawingml/main" noChangeAspect="1"/>
+            </wp:cNvGraphicFramePr>
+            <a:graphic xmlns:a="http://purl.oclc.org/ooxml/drawingml/main">
+              <a:graphicData uri="http://purl.oclc.org/ooxml/drawingml/picture">
+                <pic:pic xmlns:pic="http://purl.oclc.org/ooxml/drawingml/picture">
+                  <pic:nvPicPr>
+                    <pic:cNvPr id="3" name="MNISTpca2D.png"/>
+                    <pic:cNvPicPr/>
+                  </pic:nvPicPr>
+                  <pic:blipFill>
+                    <a:blip r:embed="rId10">
+                      <a:extLst>
+                        <a:ext uri="{28A0092B-C50C-407E-A947-70E740481C1C}">
+                          <a14:useLocalDpi xmlns:a14="http://schemas.microsoft.com/office/drawing/2010/main" val="0"/>
+                        </a:ext>
+                      </a:extLst>
+                    </a:blip>
+                    <a:stretch>
+                      <a:fillRect/>
+                    </a:stretch>
+                  </pic:blipFill>
+                  <pic:spPr>
+                    <a:xfrm>
+                      <a:off x="0" y="0"/>
+                      <a:ext cx="3195955" cy="2397125"/>
+                    </a:xfrm>
+                    <a:prstGeom prst="rect">
+                      <a:avLst/>
+                    </a:prstGeom>
+                  </pic:spPr>
+                </pic:pic>
+              </a:graphicData>
+            </a:graphic>
+          </wp:inline>
+        </w:drawing>
+      </w:r>
+    </w:p>
+    <w:p>
+      <w:pPr>
+        <w:pStyle w:val="figurecaption"/>
+      </w:pPr>
+      <w:r>
+        <w:t xml:space="preserve">2D </w:t>
+      </w:r>
+      <w:r>
+        <w:t>PCA</w:t>
+      </w:r>
+      <w:r>
+        <w:t xml:space="preserve"> of MNIST dataset</w:t>
+      </w:r>
+      <w:r>
+        <w:t xml:space="preserve">. </w:t>
+      </w:r>
+    </w:p>
+    <w:p>
+      <w:pPr>
+        <w:pStyle w:val="Heading2"/>
+      </w:pPr>
+      <w:r>
+        <w:t>Visualizing MNIST in 3D</w:t>
+      </w:r>
+      <w:r>
+        <w:t xml:space="preserve"> with PCA</w:t>
+      </w:r>
+    </w:p>
+    <w:p>
+      <w:pPr>
+        <w:pStyle w:val="BodyText"/>
+        <w:rPr>
+          <w:lang w:val="en-US"/>
+        </w:rPr>
+      </w:pPr>
+      <w:r>
+        <w:rPr>
+          <w:lang w:val="en-US"/>
+        </w:rPr>
+        <w:t>The exact same process was done for visualizing the MNIST dataset in</w:t>
+      </w:r>
+      <w:r>
+        <w:rPr>
+          <w:lang w:val="en-US"/>
+        </w:rPr>
+        <w:t xml:space="preserve"> 3 dimensions.</w:t>
+      </w:r>
+      <w:r>
+        <w:rPr>
+          <w:lang w:val="en-US"/>
+        </w:rPr>
+        <w:t xml:space="preserve"> The lines of code used for reducing the dimensionality of the dataset to 3 dimensions</w:t>
+      </w:r>
+      <w:r>
+        <w:rPr>
+          <w:lang w:val="en-US"/>
+        </w:rPr>
+        <w:t xml:space="preserve"> are in Fig. 3.</w:t>
+      </w:r>
+    </w:p>
+    <w:p>
+      <w:pPr>
+        <w:pStyle w:val="BodyText"/>
+        <w:jc w:val="center"/>
+        <w:rPr>
+          <w:lang w:val="en-US"/>
+        </w:rPr>
+      </w:pPr>
+      <w:r>
+        <w:rPr>
+          <w:noProof/>
+          <w:lang w:val="en-US"/>
+        </w:rPr>
+        <w:lastRenderedPageBreak/>
+        <w:drawing>
+          <wp:inline distT="0" distB="0" distL="0" distR="0" wp14:anchorId="6D79CA85" wp14:editId="47A2C5CD">
+            <wp:extent cx="2189408" cy="518309"/>
+            <wp:effectExtent l="0" t="0" r="0" b="2540"/>
+            <wp:docPr id="7" name="Picture 7" descr="A close up of a sign&#10;&#10;Description automatically generated"/>
+            <wp:cNvGraphicFramePr>
+              <a:graphicFrameLocks xmlns:a="http://purl.oclc.org/ooxml/drawingml/main" noChangeAspect="1"/>
+            </wp:cNvGraphicFramePr>
+            <a:graphic xmlns:a="http://purl.oclc.org/ooxml/drawingml/main">
+              <a:graphicData uri="http://purl.oclc.org/ooxml/drawingml/picture">
+                <pic:pic xmlns:pic="http://purl.oclc.org/ooxml/drawingml/picture">
+                  <pic:nvPicPr>
+                    <pic:cNvPr id="7" name="Screen Shot 2020-02-10 at 4.00.58 PM.png"/>
+                    <pic:cNvPicPr/>
+                  </pic:nvPicPr>
+                  <pic:blipFill>
+                    <a:blip r:embed="rId11">
+                      <a:extLst>
+                        <a:ext uri="{28A0092B-C50C-407E-A947-70E740481C1C}">
+                          <a14:useLocalDpi xmlns:a14="http://schemas.microsoft.com/office/drawing/2010/main" val="0"/>
+                        </a:ext>
+                      </a:extLst>
+                    </a:blip>
+                    <a:stretch>
+                      <a:fillRect/>
+                    </a:stretch>
+                  </pic:blipFill>
+                  <pic:spPr>
+                    <a:xfrm>
+                      <a:off x="0" y="0"/>
+                      <a:ext cx="2219962" cy="525542"/>
+                    </a:xfrm>
+                    <a:prstGeom prst="rect">
+                      <a:avLst/>
+                    </a:prstGeom>
+                  </pic:spPr>
+                </pic:pic>
+              </a:graphicData>
+            </a:graphic>
+          </wp:inline>
+        </w:drawing>
+      </w:r>
+    </w:p>
+    <w:p>
+      <w:pPr>
+        <w:pStyle w:val="figurecaption"/>
+      </w:pPr>
+      <w:r>
+        <w:t xml:space="preserve">Lines of code used to reduce dimensionality with PCA to </w:t>
+      </w:r>
+      <w:r>
+        <w:t>3</w:t>
+      </w:r>
+      <w:r>
+        <w:t xml:space="preserve"> dimensions. </w:t>
+      </w:r>
+    </w:p>
+    <w:p>
+      <w:pPr>
+        <w:pStyle w:val="BodyText"/>
+        <w:rPr>
+          <w:lang w:val="en-US"/>
+        </w:rPr>
+      </w:pPr>
+      <w:r>
+        <w:rPr>
+          <w:lang w:val="en-US"/>
+        </w:rPr>
+        <w:t xml:space="preserve">Again, this takes in the data frame of pixel data and fits it to a PCA of 3 dimensions. </w:t>
+      </w:r>
+      <w:r>
+        <w:rPr>
+          <w:lang w:val="en-US"/>
+        </w:rPr>
+        <w:t xml:space="preserve">A function named </w:t>
+      </w:r>
+      <w:r>
+        <w:rPr>
+          <w:rFonts w:ascii="Courier" w:hAnsi="Courier"/>
+          <w:lang w:val="en-US"/>
+        </w:rPr>
+        <w:t>plot_3d_</w:t>
+      </w:r>
+      <w:proofErr w:type="gramStart"/>
+      <w:r>
+        <w:rPr>
+          <w:rFonts w:ascii="Courier" w:hAnsi="Courier"/>
+          <w:lang w:val="en-US"/>
+        </w:rPr>
+        <w:t>data</w:t>
+      </w:r>
+      <w:r>
+        <w:rPr>
+          <w:rFonts w:ascii="Courier" w:hAnsi="Courier"/>
+          <w:lang w:val="en-US"/>
+        </w:rPr>
+        <w:t>(</w:t>
+      </w:r>
+      <w:proofErr w:type="gramEnd"/>
+      <w:r>
+        <w:rPr>
+          <w:rFonts w:ascii="Courier" w:hAnsi="Courier"/>
+          <w:lang w:val="en-US"/>
+        </w:rPr>
+        <w:t>)</w:t>
+      </w:r>
+      <w:r>
+        <w:rPr>
+          <w:lang w:val="en-US"/>
+        </w:rPr>
+        <w:t xml:space="preserve"> is then called which takes in the following parameters: MNIST data reduced in 3 dimensions, graph title, and the name which the image will be saved as. The datapoints are graphed as </w:t>
+      </w:r>
+      <w:r>
+        <w:rPr>
+          <w:lang w:val="en-US"/>
+        </w:rPr>
+        <w:t xml:space="preserve">numbers and color coordinated to show which clusters of </w:t>
+      </w:r>
+      <w:proofErr w:type="gramStart"/>
+      <w:r>
+        <w:rPr>
+          <w:lang w:val="en-US"/>
+        </w:rPr>
+        <w:t>numbers</w:t>
+      </w:r>
+      <w:proofErr w:type="gramEnd"/>
+      <w:r>
+        <w:rPr>
+          <w:lang w:val="en-US"/>
+        </w:rPr>
+        <w:t xml:space="preserve"> they belong to</w:t>
+      </w:r>
+      <w:r>
+        <w:rPr>
+          <w:lang w:val="en-US"/>
+        </w:rPr>
+        <w:t xml:space="preserve"> shown in Fig. 4</w:t>
+      </w:r>
+      <w:r>
+        <w:rPr>
+          <w:lang w:val="en-US"/>
+        </w:rPr>
+        <w:t>.</w:t>
+      </w:r>
+    </w:p>
+    <w:p>
+      <w:pPr>
+        <w:pStyle w:val="BodyText"/>
+      </w:pPr>
+      <w:r>
+        <w:rPr>
+          <w:noProof/>
+        </w:rPr>
+        <w:drawing>
+          <wp:inline distT="0" distB="0" distL="0" distR="0" wp14:anchorId="43E53519" wp14:editId="4B32D3B4">
+            <wp:extent cx="3195955" cy="2397125"/>
+            <wp:effectExtent l="0" t="0" r="4445" b="3175"/>
+            <wp:docPr id="4" name="Picture 4" descr="A close up of a piece of paper&#10;&#10;Description automatically generated"/>
+            <wp:cNvGraphicFramePr>
+              <a:graphicFrameLocks xmlns:a="http://purl.oclc.org/ooxml/drawingml/main" noChangeAspect="1"/>
+            </wp:cNvGraphicFramePr>
+            <a:graphic xmlns:a="http://purl.oclc.org/ooxml/drawingml/main">
+              <a:graphicData uri="http://purl.oclc.org/ooxml/drawingml/picture">
+                <pic:pic xmlns:pic="http://purl.oclc.org/ooxml/drawingml/picture">
+                  <pic:nvPicPr>
+                    <pic:cNvPr id="4" name="MNISTpca3D.png"/>
+                    <pic:cNvPicPr/>
+                  </pic:nvPicPr>
+                  <pic:blipFill>
+                    <a:blip r:embed="rId12">
+                      <a:extLst>
+                        <a:ext uri="{28A0092B-C50C-407E-A947-70E740481C1C}">
+                          <a14:useLocalDpi xmlns:a14="http://schemas.microsoft.com/office/drawing/2010/main" val="0"/>
+                        </a:ext>
+                      </a:extLst>
+                    </a:blip>
+                    <a:stretch>
+                      <a:fillRect/>
+                    </a:stretch>
+                  </pic:blipFill>
+                  <pic:spPr>
+                    <a:xfrm>
+                      <a:off x="0" y="0"/>
+                      <a:ext cx="3195955" cy="2397125"/>
+                    </a:xfrm>
+                    <a:prstGeom prst="rect">
+                      <a:avLst/>
+                    </a:prstGeom>
+                  </pic:spPr>
+                </pic:pic>
+              </a:graphicData>
+            </a:graphic>
+          </wp:inline>
+        </w:drawing>
+      </w:r>
+    </w:p>
+    <w:p>
+      <w:pPr>
+        <w:pStyle w:val="figurecaption"/>
+      </w:pPr>
+      <w:r>
+        <w:t>3d plot of the MNIST data</w:t>
+      </w:r>
+      <w:r>
+        <w:t xml:space="preserve"> using PCA</w:t>
+      </w:r>
+    </w:p>
+    <w:p>
+      <w:pPr>
+        <w:pStyle w:val="Heading1"/>
+      </w:pPr>
+      <w:r>
+        <w:t>t-Distributed Stochastic Neighbor Embedding</w:t>
+      </w:r>
+    </w:p>
+    <w:p>
+      <w:pPr>
+        <w:pStyle w:val="Heading2"/>
+      </w:pPr>
+      <w:r>
+        <w:t>What is t-Distributed Stochastic Neighbor Embedding</w:t>
+      </w:r>
+    </w:p>
+    <w:p>
+      <w:pPr>
+        <w:pStyle w:val="BodyText"/>
+        <w:rPr>
+          <w:lang w:val="en-US"/>
+        </w:rPr>
+      </w:pPr>
+      <w:r>
+        <w:rPr>
+          <w:lang w:val="en-US"/>
+        </w:rPr>
+        <w:t>t-Distributed Stochastic Neighbor Embedding is an unsupervised, non-linear technique primarily used for data exploration and visualizing high dimensional data</w:t>
+      </w:r>
+      <w:r>
+        <w:t>.</w:t>
+      </w:r>
+      <w:r>
+        <w:rPr>
+          <w:lang w:val="en-US"/>
+        </w:rPr>
+        <w:t xml:space="preserve"> This process is </w:t>
+      </w:r>
+      <w:r>
+        <w:rPr>
+          <w:lang w:val="en-US"/>
+        </w:rPr>
+        <w:t xml:space="preserve">manifold learning algorithm in the </w:t>
+      </w:r>
+      <w:proofErr w:type="spellStart"/>
+      <w:r>
+        <w:rPr>
+          <w:lang w:val="en-US"/>
+        </w:rPr>
+        <w:t>scikit</w:t>
+      </w:r>
+      <w:proofErr w:type="spellEnd"/>
+      <w:r>
+        <w:rPr>
+          <w:lang w:val="en-US"/>
+        </w:rPr>
+        <w:t>-learn python library that in essence constructs a probability distribution in a lower dimensional</w:t>
+      </w:r>
+      <w:r>
+        <w:rPr>
+          <w:lang w:val="en-US"/>
+        </w:rPr>
+        <w:t xml:space="preserve"> data space, making both the distributions as close as possible</w:t>
+      </w:r>
+      <w:r>
+        <w:rPr>
+          <w:lang w:val="en-US"/>
+        </w:rPr>
+        <w:t xml:space="preserve"> [3]</w:t>
+      </w:r>
+      <w:r>
+        <w:rPr>
+          <w:lang w:val="en-US"/>
+        </w:rPr>
+        <w:t xml:space="preserve">. </w:t>
+      </w:r>
+    </w:p>
+    <w:p>
+      <w:pPr>
+        <w:pStyle w:val="Heading2"/>
+      </w:pPr>
+      <w:r>
+        <w:t>Visualizing MNIST in 2D</w:t>
+      </w:r>
+      <w:r>
+        <w:t xml:space="preserve"> with t-SNE</w:t>
+      </w:r>
+    </w:p>
+    <w:p>
+      <w:pPr>
+        <w:pStyle w:val="BodyText"/>
+        <w:rPr>
+          <w:lang w:val="en-US"/>
+        </w:rPr>
+      </w:pPr>
+      <w:r>
+        <w:rPr>
+          <w:lang w:val="en-US"/>
+        </w:rPr>
+        <w:t xml:space="preserve">In order to reduce the dimensionality of the MNIST dataset I used the TSNE function which is part of the </w:t>
+      </w:r>
+      <w:proofErr w:type="spellStart"/>
+      <w:r>
+        <w:rPr>
+          <w:lang w:val="en-US"/>
+        </w:rPr>
+        <w:t>scikit</w:t>
+      </w:r>
+      <w:proofErr w:type="spellEnd"/>
+      <w:r>
+        <w:rPr>
+          <w:lang w:val="en-US"/>
+        </w:rPr>
+        <w:t xml:space="preserve">-learn manifold library. I made </w:t>
+      </w:r>
+      <w:proofErr w:type="spellStart"/>
+      <w:r>
+        <w:rPr>
+          <w:lang w:val="en-US"/>
+        </w:rPr>
+        <w:t>n_components</w:t>
+      </w:r>
+      <w:proofErr w:type="spellEnd"/>
+      <w:r>
+        <w:rPr>
+          <w:lang w:val="en-US"/>
+        </w:rPr>
+        <w:t xml:space="preserve"> = 2 and then I fitted and transformed the data to reduced dimensionality utilizing the t-SNE library.</w:t>
+      </w:r>
+    </w:p>
+    <w:p>
+      <w:pPr>
+        <w:pStyle w:val="BodyText"/>
+      </w:pPr>
+      <w:r>
+        <w:rPr>
+          <w:noProof/>
+        </w:rPr>
+        <w:drawing>
+          <wp:inline distT="0" distB="0" distL="0" distR="0" wp14:anchorId="3C670D8D" wp14:editId="28BE57DC">
+            <wp:extent cx="2730321" cy="407405"/>
+            <wp:effectExtent l="0" t="0" r="635" b="0"/>
+            <wp:docPr id="9" name="Picture 9"/>
+            <wp:cNvGraphicFramePr>
+              <a:graphicFrameLocks xmlns:a="http://purl.oclc.org/ooxml/drawingml/main" noChangeAspect="1"/>
+            </wp:cNvGraphicFramePr>
+            <a:graphic xmlns:a="http://purl.oclc.org/ooxml/drawingml/main">
+              <a:graphicData uri="http://purl.oclc.org/ooxml/drawingml/picture">
+                <pic:pic xmlns:pic="http://purl.oclc.org/ooxml/drawingml/picture">
+                  <pic:nvPicPr>
+                    <pic:cNvPr id="9" name="Screen Shot 2020-02-10 at 4.32.04 PM.png"/>
+                    <pic:cNvPicPr/>
+                  </pic:nvPicPr>
+                  <pic:blipFill>
+                    <a:blip r:embed="rId13">
+                      <a:extLst>
+                        <a:ext uri="{28A0092B-C50C-407E-A947-70E740481C1C}">
+                          <a14:useLocalDpi xmlns:a14="http://schemas.microsoft.com/office/drawing/2010/main" val="0"/>
+                        </a:ext>
+                      </a:extLst>
+                    </a:blip>
+                    <a:stretch>
+                      <a:fillRect/>
+                    </a:stretch>
+                  </pic:blipFill>
+                  <pic:spPr>
+                    <a:xfrm>
+                      <a:off x="0" y="0"/>
+                      <a:ext cx="2817087" cy="420352"/>
+                    </a:xfrm>
+                    <a:prstGeom prst="rect">
+                      <a:avLst/>
+                    </a:prstGeom>
+                  </pic:spPr>
+                </pic:pic>
+              </a:graphicData>
+            </a:graphic>
+          </wp:inline>
+        </w:drawing>
+      </w:r>
+    </w:p>
+    <w:p>
+      <w:pPr>
+        <w:pStyle w:val="figurecaption"/>
+      </w:pPr>
+      <w:r>
+        <w:t>Lines of code used to reduce dimensionality with PCA to 2 dimensions</w:t>
+      </w:r>
+      <w:r>
+        <w:t xml:space="preserve"> usint t-SNE</w:t>
+      </w:r>
+      <w:r>
+        <w:t xml:space="preserve">. </w:t>
+      </w:r>
+    </w:p>
+    <w:p>
+      <w:pPr>
+        <w:pStyle w:val="BodyText"/>
+        <w:rPr>
+          <w:lang w:val="en-US"/>
+        </w:rPr>
+      </w:pPr>
+      <w:r>
+        <w:rPr>
+          <w:lang w:val="en-US"/>
+        </w:rPr>
+        <w:t>I then used the plot_2d_</w:t>
+      </w:r>
+      <w:proofErr w:type="gramStart"/>
+      <w:r>
+        <w:rPr>
+          <w:lang w:val="en-US"/>
+        </w:rPr>
+        <w:t>data(</w:t>
+      </w:r>
+      <w:proofErr w:type="gramEnd"/>
+      <w:r>
+        <w:rPr>
+          <w:lang w:val="en-US"/>
+        </w:rPr>
+        <w:t>) function in my script to get the visualization of MNIST which can be seen in Figure 6.</w:t>
+      </w:r>
+    </w:p>
+    <w:p>
+      <w:pPr>
+        <w:pStyle w:val="BodyText"/>
+      </w:pPr>
+      <w:r>
+        <w:rPr>
+          <w:noProof/>
+        </w:rPr>
+        <w:drawing>
+          <wp:inline distT="0" distB="0" distL="0" distR="0" wp14:anchorId="5AC9356B" wp14:editId="4FC3FECD">
+            <wp:extent cx="3032169" cy="2274277"/>
+            <wp:effectExtent l="0" t="0" r="3175" b="0"/>
+            <wp:docPr id="6" name="Picture 6" descr="A screenshot of a cell phone&#10;&#10;Description automatically generated"/>
+            <wp:cNvGraphicFramePr>
+              <a:graphicFrameLocks xmlns:a="http://purl.oclc.org/ooxml/drawingml/main" noChangeAspect="1"/>
+            </wp:cNvGraphicFramePr>
+            <a:graphic xmlns:a="http://purl.oclc.org/ooxml/drawingml/main">
+              <a:graphicData uri="http://purl.oclc.org/ooxml/drawingml/picture">
+                <pic:pic xmlns:pic="http://purl.oclc.org/ooxml/drawingml/picture">
+                  <pic:nvPicPr>
+                    <pic:cNvPr id="6" name="MNISTt_SNE2D.png"/>
+                    <pic:cNvPicPr/>
+                  </pic:nvPicPr>
+                  <pic:blipFill>
+                    <a:blip r:embed="rId14">
+                      <a:extLst>
+                        <a:ext uri="{28A0092B-C50C-407E-A947-70E740481C1C}">
+                          <a14:useLocalDpi xmlns:a14="http://schemas.microsoft.com/office/drawing/2010/main" val="0"/>
+                        </a:ext>
+                      </a:extLst>
+                    </a:blip>
+                    <a:stretch>
+                      <a:fillRect/>
+                    </a:stretch>
+                  </pic:blipFill>
+                  <pic:spPr>
+                    <a:xfrm>
+                      <a:off x="0" y="0"/>
+                      <a:ext cx="3034916" cy="2276337"/>
+                    </a:xfrm>
+                    <a:prstGeom prst="rect">
+                      <a:avLst/>
+                    </a:prstGeom>
+                  </pic:spPr>
+                </pic:pic>
+              </a:graphicData>
+            </a:graphic>
+          </wp:inline>
+        </w:drawing>
+      </w:r>
+    </w:p>
+    <w:p>
+      <w:pPr>
+        <w:pStyle w:val="figurecaption"/>
+      </w:pPr>
+      <w:r>
+        <w:t>2D t-SNE visualization of the MNIST data</w:t>
+      </w:r>
+      <w:r>
+        <w:t xml:space="preserve"> </w:t>
+      </w:r>
+    </w:p>
+    <w:p>
+      <w:pPr>
+        <w:pStyle w:val="Heading2"/>
+      </w:pPr>
+      <w:r>
+        <w:t>Visualzing MNIST in 3D</w:t>
+      </w:r>
+    </w:p>
+    <w:p>
+      <w:pPr>
+        <w:pStyle w:val="BodyText"/>
+        <w:rPr>
+          <w:lang w:val="en-US"/>
+        </w:rPr>
+      </w:pPr>
+      <w:r>
+        <w:rPr>
+          <w:lang w:val="en-US"/>
+        </w:rPr>
+        <w:t xml:space="preserve">In order to reduce the dimensionality of the MNIST dataset I used the TSNE function which is part of the </w:t>
+      </w:r>
+      <w:proofErr w:type="spellStart"/>
+      <w:r>
+        <w:rPr>
+          <w:lang w:val="en-US"/>
+        </w:rPr>
+        <w:t>scikit</w:t>
+      </w:r>
+      <w:proofErr w:type="spellEnd"/>
+      <w:r>
+        <w:rPr>
+          <w:lang w:val="en-US"/>
+        </w:rPr>
+        <w:t xml:space="preserve">-learn manifold library. I made </w:t>
+      </w:r>
+      <w:proofErr w:type="spellStart"/>
+      <w:r>
+        <w:rPr>
+          <w:lang w:val="en-US"/>
+        </w:rPr>
+        <w:t>n_components</w:t>
+      </w:r>
+      <w:proofErr w:type="spellEnd"/>
+      <w:r>
+        <w:rPr>
+          <w:lang w:val="en-US"/>
+        </w:rPr>
+        <w:t xml:space="preserve"> = </w:t>
+      </w:r>
+      <w:r>
+        <w:rPr>
+          <w:lang w:val="en-US"/>
+        </w:rPr>
+        <w:t>3</w:t>
+      </w:r>
+      <w:r>
+        <w:rPr>
+          <w:lang w:val="en-US"/>
+        </w:rPr>
+        <w:t xml:space="preserve"> and then I fitted and transformed the data to reduced dimensionality utilizing the t-SNE library.</w:t>
+      </w:r>
+    </w:p>
+    <w:p>
+      <w:pPr>
+        <w:pStyle w:val="BodyText"/>
+        <w:jc w:val="center"/>
+      </w:pPr>
+      <w:r>
+        <w:rPr>
+          <w:noProof/>
+        </w:rPr>
+        <w:drawing>
+          <wp:inline distT="0" distB="0" distL="0" distR="0" wp14:anchorId="6E214CAE" wp14:editId="1A7186D1">
+            <wp:extent cx="2376152" cy="356919"/>
+            <wp:effectExtent l="0" t="0" r="0" b="0"/>
+            <wp:docPr id="10" name="Picture 10"/>
+            <wp:cNvGraphicFramePr>
+              <a:graphicFrameLocks xmlns:a="http://purl.oclc.org/ooxml/drawingml/main" noChangeAspect="1"/>
+            </wp:cNvGraphicFramePr>
+            <a:graphic xmlns:a="http://purl.oclc.org/ooxml/drawingml/main">
+              <a:graphicData uri="http://purl.oclc.org/ooxml/drawingml/picture">
+                <pic:pic xmlns:pic="http://purl.oclc.org/ooxml/drawingml/picture">
+                  <pic:nvPicPr>
+                    <pic:cNvPr id="10" name="Screen Shot 2020-02-10 at 4.32.52 PM.png"/>
+                    <pic:cNvPicPr/>
+                  </pic:nvPicPr>
+                  <pic:blipFill>
+                    <a:blip r:embed="rId15">
+                      <a:extLst>
+                        <a:ext uri="{28A0092B-C50C-407E-A947-70E740481C1C}">
+                          <a14:useLocalDpi xmlns:a14="http://schemas.microsoft.com/office/drawing/2010/main" val="0"/>
+                        </a:ext>
+                      </a:extLst>
+                    </a:blip>
+                    <a:stretch>
+                      <a:fillRect/>
+                    </a:stretch>
+                  </pic:blipFill>
+                  <pic:spPr>
+                    <a:xfrm>
+                      <a:off x="0" y="0"/>
+                      <a:ext cx="2409093" cy="361867"/>
+                    </a:xfrm>
+                    <a:prstGeom prst="rect">
+                      <a:avLst/>
+                    </a:prstGeom>
+                  </pic:spPr>
+                </pic:pic>
+              </a:graphicData>
+            </a:graphic>
+          </wp:inline>
+        </w:drawing>
+      </w:r>
+    </w:p>
+    <w:p>
+      <w:pPr>
+        <w:pStyle w:val="figurecaption"/>
+      </w:pPr>
+      <w:r>
+        <w:t xml:space="preserve">Lines of code used to reduce dimensionality with PCA to 2 dimensions. </w:t>
+      </w:r>
+    </w:p>
+    <w:p>
+      <w:pPr>
+        <w:pStyle w:val="BodyText"/>
+      </w:pPr>
+      <w:r>
+        <w:rPr>
+          <w:lang w:val="en-US"/>
+        </w:rPr>
+        <w:t>I then used the plot_</w:t>
+      </w:r>
+      <w:r>
+        <w:rPr>
+          <w:lang w:val="en-US"/>
+        </w:rPr>
+        <w:t>3</w:t>
+      </w:r>
+      <w:r>
+        <w:rPr>
+          <w:lang w:val="en-US"/>
+        </w:rPr>
+        <w:t>d_</w:t>
+      </w:r>
+      <w:proofErr w:type="gramStart"/>
+      <w:r>
+        <w:rPr>
+          <w:lang w:val="en-US"/>
+        </w:rPr>
+        <w:t>data(</w:t>
+      </w:r>
+      <w:proofErr w:type="gramEnd"/>
+      <w:r>
+        <w:rPr>
+          <w:lang w:val="en-US"/>
+        </w:rPr>
+        <w:t xml:space="preserve">) function in my script to get the visualization of MNIST which can be seen in Figure </w:t>
+      </w:r>
+      <w:r>
+        <w:rPr>
+          <w:lang w:val="en-US"/>
+        </w:rPr>
+        <w:t>8.</w:t>
+      </w:r>
+    </w:p>
+    <w:p>
+      <w:pPr>
+        <w:pStyle w:val="BodyText"/>
+      </w:pPr>
+      <w:r>
+        <w:rPr>
+          <w:noProof/>
+        </w:rPr>
+        <w:drawing>
+          <wp:inline distT="0" distB="0" distL="0" distR="0" wp14:anchorId="4EE43BDB" wp14:editId="42F8F08B">
+            <wp:extent cx="2919017" cy="2189408"/>
+            <wp:effectExtent l="0" t="0" r="2540" b="0"/>
+            <wp:docPr id="5" name="Picture 5" descr="A close up of text on a white background&#10;&#10;Description automatically generated"/>
+            <wp:cNvGraphicFramePr>
+              <a:graphicFrameLocks xmlns:a="http://purl.oclc.org/ooxml/drawingml/main" noChangeAspect="1"/>
+            </wp:cNvGraphicFramePr>
+            <a:graphic xmlns:a="http://purl.oclc.org/ooxml/drawingml/main">
+              <a:graphicData uri="http://purl.oclc.org/ooxml/drawingml/picture">
+                <pic:pic xmlns:pic="http://purl.oclc.org/ooxml/drawingml/picture">
+                  <pic:nvPicPr>
+                    <pic:cNvPr id="5" name="MNISTt_SNE3D.png"/>
+                    <pic:cNvPicPr/>
+                  </pic:nvPicPr>
+                  <pic:blipFill>
+                    <a:blip r:embed="rId16">
+                      <a:extLst>
+                        <a:ext uri="{28A0092B-C50C-407E-A947-70E740481C1C}">
+                          <a14:useLocalDpi xmlns:a14="http://schemas.microsoft.com/office/drawing/2010/main" val="0"/>
+                        </a:ext>
+                      </a:extLst>
+                    </a:blip>
+                    <a:stretch>
+                      <a:fillRect/>
+                    </a:stretch>
+                  </pic:blipFill>
+                  <pic:spPr>
+                    <a:xfrm>
+                      <a:off x="0" y="0"/>
+                      <a:ext cx="2932368" cy="2199422"/>
+                    </a:xfrm>
+                    <a:prstGeom prst="rect">
+                      <a:avLst/>
+                    </a:prstGeom>
+                  </pic:spPr>
+                </pic:pic>
+              </a:graphicData>
+            </a:graphic>
+          </wp:inline>
+        </w:drawing>
+      </w:r>
+    </w:p>
+    <w:p>
+      <w:pPr>
+        <w:pStyle w:val="figurecaption"/>
+      </w:pPr>
+      <w:r>
+        <w:t xml:space="preserve">Lines of code used to reduce dimensionality with PCA to 2 dimensions. </w:t>
+      </w:r>
+    </w:p>
+    <w:p>
+      <w:pPr>
+        <w:pStyle w:val="Heading1"/>
+      </w:pPr>
+      <w:r>
+        <w:t>Violin Plots of Boston Housing Data</w:t>
+      </w:r>
+    </w:p>
+    <w:p>
+      <w:pPr>
+        <w:pStyle w:val="Heading2"/>
+      </w:pPr>
+      <w:r>
+        <w:t>How to make Violin Plots</w:t>
+      </w:r>
+    </w:p>
+    <w:p>
+      <w:pPr>
+        <w:pStyle w:val="BodyText"/>
+        <w:rPr>
+          <w:i/>
+          <w:lang w:val="en-US"/>
+        </w:rPr>
+      </w:pPr>
+      <w:r>
+        <w:rPr>
+          <w:lang w:val="en-US"/>
+        </w:rPr>
+        <w:t xml:space="preserve">Violin plots are a method of plotting numeric data and can be considered a combination of the boxplot with a kernel </w:t>
+      </w:r>
+      <w:r>
+        <w:rPr>
+          <w:lang w:val="en-US"/>
+        </w:rPr>
+        <w:t>density</w:t>
+      </w:r>
+      <w:r>
+        <w:rPr>
+          <w:lang w:val="en-US"/>
+        </w:rPr>
+        <w:t xml:space="preserve"> plot</w:t>
+      </w:r>
+      <w:r>
+        <w:rPr>
+          <w:lang w:val="en-US"/>
+        </w:rPr>
+        <w:t xml:space="preserve"> [2]</w:t>
+      </w:r>
+      <w:r>
+        <w:rPr>
+          <w:lang w:val="en-US"/>
+        </w:rPr>
+        <w:t>.</w:t>
+      </w:r>
+    </w:p>
+    <w:p>
+      <w:pPr>
+        <w:jc w:val="start"/>
+        <w:rPr>
+          <w:i/>
+          <w:iCs/>
+          <w:noProof/>
+        </w:rPr>
+      </w:pPr>
+    </w:p>
+    <w:p>
+      <w:pPr>
+        <w:pStyle w:val="Heading2"/>
+      </w:pPr>
+      <w:r>
+        <w:lastRenderedPageBreak/>
+        <w:t xml:space="preserve">Boston Housing </w:t>
+      </w:r>
+      <w:r>
+        <w:t>Data</w:t>
+      </w:r>
+    </w:p>
+    <w:p>
+      <w:pPr>
+        <w:pStyle w:val="BodyText"/>
+        <w:rPr>
+          <w:lang w:val="en-US"/>
+        </w:rPr>
+      </w:pPr>
+      <w:r>
+        <w:rPr>
+          <w:lang w:val="en-US"/>
+        </w:rPr>
+        <w:t xml:space="preserve">The dataset used to demonstrate a violin plot is </w:t>
+      </w:r>
+      <w:r>
+        <w:rPr>
+          <w:lang w:val="en-US"/>
+        </w:rPr>
+        <w:t>the</w:t>
+      </w:r>
+      <w:r>
+        <w:rPr>
+          <w:lang w:val="en-US"/>
+        </w:rPr>
+        <w:t xml:space="preserve"> Boston housing data taken from the UCI machine learning repository. Attribute information of this data is explained below in Table I.</w:t>
+      </w:r>
+    </w:p>
+    <w:p>
+      <w:pPr>
+        <w:pStyle w:val="tablehead"/>
+      </w:pPr>
+      <w:r>
+        <w:t>Boston Housing Data</w:t>
+      </w:r>
+    </w:p>
+    <w:tbl>
+      <w:tblPr>
+        <w:tblStyle w:val="TableGrid"/>
+        <w:tblW w:w="0pt" w:type="auto"/>
+        <w:tblLook w:firstRow="1" w:lastRow="0" w:firstColumn="1" w:lastColumn="0" w:noHBand="0" w:noVBand="1"/>
+      </w:tblPr>
+      <w:tblGrid>
+        <w:gridCol w:w="1255"/>
+        <w:gridCol w:w="3768"/>
+      </w:tblGrid>
+      <w:tr>
+        <w:tc>
+          <w:tcPr>
+            <w:tcW w:w="62.75pt" w:type="dxa"/>
+          </w:tcPr>
+          <w:p>
+            <w:pPr>
+              <w:pStyle w:val="BodyText"/>
+              <w:ind w:firstLine="0pt"/>
+              <w:rPr>
+                <w:lang w:val="en-US"/>
+              </w:rPr>
+            </w:pPr>
+            <w:r>
+              <w:rPr>
+                <w:lang w:val="en-US"/>
+              </w:rPr>
+              <w:t>CRIM</w:t>
+            </w:r>
+          </w:p>
+        </w:tc>
+        <w:tc>
+          <w:tcPr>
+            <w:tcW w:w="188.40pt" w:type="dxa"/>
+          </w:tcPr>
+          <w:p>
+            <w:pPr>
+              <w:pStyle w:val="BodyText"/>
+              <w:ind w:firstLine="0pt"/>
+              <w:rPr>
+                <w:lang w:val="en-US"/>
+              </w:rPr>
+            </w:pPr>
+            <w:r>
+              <w:rPr>
+                <w:lang w:val="en-US"/>
+              </w:rPr>
+              <w:t>P</w:t>
+            </w:r>
+            <w:r>
+              <w:rPr>
+                <w:lang w:val="en-US"/>
+              </w:rPr>
+              <w:t>er capita crime rate by town</w:t>
+            </w:r>
+          </w:p>
+        </w:tc>
+      </w:tr>
+      <w:tr>
+        <w:tc>
+          <w:tcPr>
+            <w:tcW w:w="62.75pt" w:type="dxa"/>
+          </w:tcPr>
+          <w:p>
+            <w:pPr>
+              <w:pStyle w:val="BodyText"/>
+              <w:ind w:firstLine="0pt"/>
+              <w:rPr>
+                <w:lang w:val="en-US"/>
+              </w:rPr>
+            </w:pPr>
+            <w:r>
+              <w:rPr>
+                <w:lang w:val="en-US"/>
+              </w:rPr>
+              <w:t>ZN</w:t>
+            </w:r>
+          </w:p>
+        </w:tc>
+        <w:tc>
+          <w:tcPr>
+            <w:tcW w:w="188.40pt" w:type="dxa"/>
+          </w:tcPr>
+          <w:p>
+            <w:pPr>
+              <w:pStyle w:val="BodyText"/>
+              <w:ind w:firstLine="0pt"/>
+              <w:rPr>
+                <w:lang w:val="en-US"/>
+              </w:rPr>
+            </w:pPr>
+            <w:r>
+              <w:rPr>
+                <w:lang w:val="en-US"/>
+              </w:rPr>
+              <w:t>P</w:t>
+            </w:r>
+            <w:r>
+              <w:rPr>
+                <w:lang w:val="en-US"/>
+              </w:rPr>
+              <w:t>roportion of residential land zoned for lots over</w:t>
+            </w:r>
+            <w:r>
+              <w:rPr>
+                <w:lang w:val="en-US"/>
+              </w:rPr>
+              <w:t xml:space="preserve"> </w:t>
+            </w:r>
+            <w:r>
+              <w:rPr>
+                <w:lang w:val="en-US"/>
+              </w:rPr>
+              <w:t xml:space="preserve">25,000 </w:t>
+            </w:r>
+            <w:proofErr w:type="spellStart"/>
+            <w:r>
+              <w:rPr>
+                <w:lang w:val="en-US"/>
+              </w:rPr>
+              <w:t>sq.ft</w:t>
+            </w:r>
+            <w:proofErr w:type="spellEnd"/>
+            <w:r>
+              <w:rPr>
+                <w:lang w:val="en-US"/>
+              </w:rPr>
+              <w:t>.</w:t>
+            </w:r>
+          </w:p>
+        </w:tc>
+      </w:tr>
+      <w:tr>
+        <w:tc>
+          <w:tcPr>
+            <w:tcW w:w="62.75pt" w:type="dxa"/>
+          </w:tcPr>
+          <w:p>
+            <w:pPr>
+              <w:pStyle w:val="BodyText"/>
+              <w:ind w:firstLine="0pt"/>
+              <w:rPr>
+                <w:lang w:val="en-US"/>
+              </w:rPr>
+            </w:pPr>
+            <w:r>
+              <w:rPr>
+                <w:lang w:val="en-US"/>
+              </w:rPr>
+              <w:t>INDUS</w:t>
+            </w:r>
+          </w:p>
+        </w:tc>
+        <w:tc>
+          <w:tcPr>
+            <w:tcW w:w="188.40pt" w:type="dxa"/>
+          </w:tcPr>
+          <w:p>
+            <w:pPr>
+              <w:pStyle w:val="BodyText"/>
+              <w:ind w:firstLine="0pt"/>
+              <w:rPr>
+                <w:lang w:val="en-US"/>
+              </w:rPr>
+            </w:pPr>
+            <w:r>
+              <w:rPr>
+                <w:lang w:val="en-US"/>
+              </w:rPr>
+              <w:t>P</w:t>
+            </w:r>
+            <w:r>
+              <w:rPr>
+                <w:lang w:val="en-US"/>
+              </w:rPr>
+              <w:t>roportion of non-retail business acres per town</w:t>
+            </w:r>
+          </w:p>
+        </w:tc>
+      </w:tr>
+      <w:tr>
+        <w:tc>
+          <w:tcPr>
+            <w:tcW w:w="62.75pt" w:type="dxa"/>
+          </w:tcPr>
+          <w:p>
+            <w:pPr>
+              <w:pStyle w:val="BodyText"/>
+              <w:ind w:firstLine="0pt"/>
+              <w:rPr>
+                <w:lang w:val="en-US"/>
+              </w:rPr>
+            </w:pPr>
+            <w:r>
+              <w:rPr>
+                <w:lang w:val="en-US"/>
+              </w:rPr>
+              <w:t>CHAS</w:t>
+            </w:r>
+          </w:p>
+        </w:tc>
+        <w:tc>
+          <w:tcPr>
+            <w:tcW w:w="188.40pt" w:type="dxa"/>
+          </w:tcPr>
+          <w:p>
+            <w:pPr>
+              <w:pStyle w:val="BodyText"/>
+              <w:ind w:firstLine="0pt"/>
+              <w:rPr>
+                <w:lang w:val="en-US"/>
+              </w:rPr>
+            </w:pPr>
+            <w:r>
+              <w:rPr>
+                <w:lang w:val="en-US"/>
+              </w:rPr>
+              <w:t>Charles River dummy variable (= 1 if tract bounds</w:t>
+            </w:r>
+            <w:r>
+              <w:rPr>
+                <w:lang w:val="en-US"/>
+              </w:rPr>
+              <w:t xml:space="preserve"> </w:t>
+            </w:r>
+            <w:r>
+              <w:rPr>
+                <w:lang w:val="en-US"/>
+              </w:rPr>
+              <w:t>river; 0 otherwise)</w:t>
+            </w:r>
+          </w:p>
+        </w:tc>
+      </w:tr>
+      <w:tr>
+        <w:tc>
+          <w:tcPr>
+            <w:tcW w:w="62.75pt" w:type="dxa"/>
+          </w:tcPr>
+          <w:p>
+            <w:pPr>
+              <w:pStyle w:val="BodyText"/>
+              <w:ind w:firstLine="0pt"/>
+              <w:rPr>
+                <w:lang w:val="en-US"/>
+              </w:rPr>
+            </w:pPr>
+            <w:r>
+              <w:rPr>
+                <w:lang w:val="en-US"/>
+              </w:rPr>
+              <w:t>NOX</w:t>
+            </w:r>
+          </w:p>
+        </w:tc>
+        <w:tc>
+          <w:tcPr>
+            <w:tcW w:w="188.40pt" w:type="dxa"/>
+          </w:tcPr>
+          <w:p>
+            <w:pPr>
+              <w:pStyle w:val="BodyText"/>
+              <w:ind w:firstLine="0pt"/>
+              <w:rPr>
+                <w:lang w:val="en-US"/>
+              </w:rPr>
+            </w:pPr>
+            <w:r>
+              <w:rPr>
+                <w:lang w:val="en-US"/>
+              </w:rPr>
+              <w:t>N</w:t>
+            </w:r>
+            <w:r>
+              <w:rPr>
+                <w:lang w:val="en-US"/>
+              </w:rPr>
+              <w:t>itric oxides concentration (parts per 10 million)</w:t>
+            </w:r>
+          </w:p>
+        </w:tc>
+      </w:tr>
+      <w:tr>
+        <w:tc>
+          <w:tcPr>
+            <w:tcW w:w="62.75pt" w:type="dxa"/>
+          </w:tcPr>
+          <w:p>
+            <w:pPr>
+              <w:pStyle w:val="BodyText"/>
+              <w:ind w:firstLine="0pt"/>
+              <w:rPr>
+                <w:lang w:val="en-US"/>
+              </w:rPr>
+            </w:pPr>
+            <w:r>
+              <w:rPr>
+                <w:lang w:val="en-US"/>
+              </w:rPr>
+              <w:t>RM</w:t>
+            </w:r>
+          </w:p>
+        </w:tc>
+        <w:tc>
+          <w:tcPr>
+            <w:tcW w:w="188.40pt" w:type="dxa"/>
+          </w:tcPr>
+          <w:p>
+            <w:pPr>
+              <w:pStyle w:val="BodyText"/>
+              <w:ind w:firstLine="0pt"/>
+              <w:rPr>
+                <w:lang w:val="en-US"/>
+              </w:rPr>
+            </w:pPr>
+            <w:r>
+              <w:rPr>
+                <w:lang w:val="en-US"/>
+              </w:rPr>
+              <w:t>A</w:t>
+            </w:r>
+            <w:r>
+              <w:rPr>
+                <w:lang w:val="en-US"/>
+              </w:rPr>
+              <w:t>verage number of rooms per dwelling</w:t>
+            </w:r>
+          </w:p>
+        </w:tc>
+      </w:tr>
+      <w:tr>
+        <w:tc>
+          <w:tcPr>
+            <w:tcW w:w="62.75pt" w:type="dxa"/>
+          </w:tcPr>
+          <w:p>
+            <w:pPr>
+              <w:pStyle w:val="BodyText"/>
+              <w:ind w:firstLine="0pt"/>
+              <w:rPr>
+                <w:lang w:val="en-US"/>
+              </w:rPr>
+            </w:pPr>
+            <w:r>
+              <w:rPr>
+                <w:lang w:val="en-US"/>
+              </w:rPr>
+              <w:t>AGE</w:t>
+            </w:r>
+          </w:p>
+        </w:tc>
+        <w:tc>
+          <w:tcPr>
+            <w:tcW w:w="188.40pt" w:type="dxa"/>
+          </w:tcPr>
+          <w:p>
+            <w:pPr>
+              <w:pStyle w:val="BodyText"/>
+              <w:ind w:firstLine="0pt"/>
+              <w:rPr>
+                <w:lang w:val="en-US"/>
+              </w:rPr>
+            </w:pPr>
+            <w:r>
+              <w:rPr>
+                <w:lang w:val="en-US"/>
+              </w:rPr>
+              <w:t>P</w:t>
+            </w:r>
+            <w:r>
+              <w:rPr>
+                <w:lang w:val="en-US"/>
+              </w:rPr>
+              <w:t>roportion of owner-occupied units built prior to 1940</w:t>
+            </w:r>
+          </w:p>
+        </w:tc>
+      </w:tr>
+      <w:tr>
+        <w:tc>
+          <w:tcPr>
+            <w:tcW w:w="62.75pt" w:type="dxa"/>
+          </w:tcPr>
+          <w:p>
+            <w:pPr>
+              <w:pStyle w:val="BodyText"/>
+              <w:ind w:firstLine="0pt"/>
+              <w:rPr>
+                <w:lang w:val="en-US"/>
+              </w:rPr>
+            </w:pPr>
+            <w:r>
+              <w:rPr>
+                <w:lang w:val="en-US"/>
+              </w:rPr>
+              <w:t>DIS</w:t>
+            </w:r>
+          </w:p>
+        </w:tc>
+        <w:tc>
+          <w:tcPr>
+            <w:tcW w:w="188.40pt" w:type="dxa"/>
+          </w:tcPr>
+          <w:p>
+            <w:pPr>
+              <w:pStyle w:val="BodyText"/>
+              <w:ind w:firstLine="0pt"/>
+              <w:rPr>
+                <w:lang w:val="en-US"/>
+              </w:rPr>
+            </w:pPr>
+            <w:r>
+              <w:rPr>
+                <w:lang w:val="en-US"/>
+              </w:rPr>
+              <w:t>W</w:t>
+            </w:r>
+            <w:r>
+              <w:rPr>
+                <w:lang w:val="en-US"/>
+              </w:rPr>
+              <w:t xml:space="preserve">eighted distances to five Boston employment </w:t>
+            </w:r>
+            <w:proofErr w:type="spellStart"/>
+            <w:r>
+              <w:rPr>
+                <w:lang w:val="en-US"/>
+              </w:rPr>
+              <w:t>centres</w:t>
+            </w:r>
+            <w:proofErr w:type="spellEnd"/>
+          </w:p>
+        </w:tc>
+      </w:tr>
+      <w:tr>
+        <w:tc>
+          <w:tcPr>
+            <w:tcW w:w="62.75pt" w:type="dxa"/>
+          </w:tcPr>
+          <w:p>
+            <w:pPr>
+              <w:pStyle w:val="BodyText"/>
+              <w:ind w:firstLine="0pt"/>
+              <w:rPr>
+                <w:lang w:val="en-US"/>
+              </w:rPr>
+            </w:pPr>
+            <w:r>
+              <w:rPr>
+                <w:lang w:val="en-US"/>
+              </w:rPr>
+              <w:t>RAD</w:t>
+            </w:r>
+          </w:p>
+        </w:tc>
+        <w:tc>
+          <w:tcPr>
+            <w:tcW w:w="188.40pt" w:type="dxa"/>
+          </w:tcPr>
+          <w:p>
+            <w:pPr>
+              <w:pStyle w:val="BodyText"/>
+              <w:ind w:firstLine="0pt"/>
+              <w:rPr>
+                <w:lang w:val="en-US"/>
+              </w:rPr>
+            </w:pPr>
+            <w:r>
+              <w:rPr>
+                <w:lang w:val="en-US"/>
+              </w:rPr>
+              <w:t>I</w:t>
+            </w:r>
+            <w:r>
+              <w:rPr>
+                <w:lang w:val="en-US"/>
+              </w:rPr>
+              <w:t>ndex of accessibility to radial highways</w:t>
+            </w:r>
+          </w:p>
+        </w:tc>
+      </w:tr>
+      <w:tr>
+        <w:tc>
+          <w:tcPr>
+            <w:tcW w:w="62.75pt" w:type="dxa"/>
+          </w:tcPr>
+          <w:p>
+            <w:pPr>
+              <w:pStyle w:val="BodyText"/>
+              <w:ind w:firstLine="0pt"/>
+              <w:rPr>
+                <w:lang w:val="en-US"/>
+              </w:rPr>
+            </w:pPr>
+            <w:r>
+              <w:rPr>
+                <w:lang w:val="en-US"/>
+              </w:rPr>
+              <w:t>TAX</w:t>
+            </w:r>
+          </w:p>
+        </w:tc>
+        <w:tc>
+          <w:tcPr>
+            <w:tcW w:w="188.40pt" w:type="dxa"/>
+          </w:tcPr>
+          <w:p>
+            <w:pPr>
+              <w:pStyle w:val="BodyText"/>
+              <w:ind w:firstLine="0pt"/>
+              <w:rPr>
+                <w:lang w:val="en-US"/>
+              </w:rPr>
+            </w:pPr>
+            <w:r>
+              <w:rPr>
+                <w:lang w:val="en-US"/>
+              </w:rPr>
+              <w:t>F</w:t>
+            </w:r>
+            <w:r>
+              <w:rPr>
+                <w:lang w:val="en-US"/>
+              </w:rPr>
+              <w:t>ull-value property-tax rate per $10,000</w:t>
+            </w:r>
+          </w:p>
+        </w:tc>
+      </w:tr>
+      <w:tr>
+        <w:tc>
+          <w:tcPr>
+            <w:tcW w:w="62.75pt" w:type="dxa"/>
+          </w:tcPr>
+          <w:p>
+            <w:pPr>
+              <w:pStyle w:val="BodyText"/>
+              <w:ind w:firstLine="0pt"/>
+              <w:rPr>
+                <w:lang w:val="en-US"/>
+              </w:rPr>
+            </w:pPr>
+            <w:r>
+              <w:rPr>
+                <w:lang w:val="en-US"/>
+              </w:rPr>
+              <w:t>PTRATIO</w:t>
+            </w:r>
+          </w:p>
+        </w:tc>
+        <w:tc>
+          <w:tcPr>
+            <w:tcW w:w="188.40pt" w:type="dxa"/>
+          </w:tcPr>
+          <w:p>
+            <w:pPr>
+              <w:pStyle w:val="BodyText"/>
+              <w:ind w:firstLine="0pt"/>
+              <w:rPr>
+                <w:lang w:val="en-US"/>
+              </w:rPr>
+            </w:pPr>
+            <w:r>
+              <w:rPr>
+                <w:lang w:val="en-US"/>
+              </w:rPr>
+              <w:t>P</w:t>
+            </w:r>
+            <w:r>
+              <w:rPr>
+                <w:lang w:val="en-US"/>
+              </w:rPr>
+              <w:t>upil-teacher ratio by town</w:t>
+            </w:r>
+          </w:p>
+        </w:tc>
+      </w:tr>
+      <w:tr>
+        <w:tc>
+          <w:tcPr>
+            <w:tcW w:w="62.75pt" w:type="dxa"/>
+          </w:tcPr>
+          <w:p>
+            <w:pPr>
+              <w:pStyle w:val="BodyText"/>
+              <w:ind w:firstLine="0pt"/>
+              <w:rPr>
+                <w:lang w:val="en-US"/>
+              </w:rPr>
+            </w:pPr>
+            <w:r>
+              <w:rPr>
+                <w:lang w:val="en-US"/>
+              </w:rPr>
+              <w:t>B</w:t>
+            </w:r>
+          </w:p>
+        </w:tc>
+        <w:tc>
+          <w:tcPr>
+            <w:tcW w:w="188.40pt" w:type="dxa"/>
+          </w:tcPr>
+          <w:p>
+            <w:pPr>
+              <w:pStyle w:val="BodyText"/>
+              <w:ind w:firstLine="0pt"/>
+              <w:rPr>
+                <w:lang w:val="en-US"/>
+              </w:rPr>
+            </w:pPr>
+            <w:r>
+              <w:rPr>
+                <w:lang w:val="en-US"/>
+              </w:rPr>
+              <w:t xml:space="preserve">1000(Bk - </w:t>
+            </w:r>
+            <w:proofErr w:type="gramStart"/>
+            <w:r>
+              <w:rPr>
+                <w:lang w:val="en-US"/>
+              </w:rPr>
+              <w:t>0.63)^</w:t>
+            </w:r>
+            <w:proofErr w:type="gramEnd"/>
+            <w:r>
+              <w:rPr>
+                <w:lang w:val="en-US"/>
+              </w:rPr>
+              <w:t>2 where Bk is the proportion of blacks</w:t>
+            </w:r>
+            <w:r>
+              <w:rPr>
+                <w:lang w:val="en-US"/>
+              </w:rPr>
+              <w:t xml:space="preserve"> </w:t>
+            </w:r>
+            <w:r>
+              <w:rPr>
+                <w:lang w:val="en-US"/>
+              </w:rPr>
+              <w:t>by town</w:t>
+            </w:r>
+          </w:p>
+        </w:tc>
+      </w:tr>
+      <w:tr>
+        <w:tc>
+          <w:tcPr>
+            <w:tcW w:w="62.75pt" w:type="dxa"/>
+          </w:tcPr>
+          <w:p>
+            <w:pPr>
+              <w:pStyle w:val="BodyText"/>
+              <w:ind w:firstLine="0pt"/>
+              <w:rPr>
+                <w:lang w:val="en-US"/>
+              </w:rPr>
+            </w:pPr>
+            <w:r>
+              <w:rPr>
+                <w:lang w:val="en-US"/>
+              </w:rPr>
+              <w:t>LSTAT</w:t>
+            </w:r>
+          </w:p>
+        </w:tc>
+        <w:tc>
+          <w:tcPr>
+            <w:tcW w:w="188.40pt" w:type="dxa"/>
+          </w:tcPr>
+          <w:p>
+            <w:pPr>
+              <w:pStyle w:val="BodyText"/>
+              <w:ind w:firstLine="0pt"/>
+              <w:rPr>
+                <w:lang w:val="en-US"/>
+              </w:rPr>
+            </w:pPr>
+            <w:r>
+              <w:rPr>
+                <w:lang w:val="en-US"/>
+              </w:rPr>
+              <w:t>% lower status of the population</w:t>
+            </w:r>
+          </w:p>
+        </w:tc>
+      </w:tr>
+      <w:tr>
+        <w:tc>
+          <w:tcPr>
+            <w:tcW w:w="62.75pt" w:type="dxa"/>
+          </w:tcPr>
+          <w:p>
+            <w:pPr>
+              <w:pStyle w:val="BodyText"/>
+              <w:ind w:firstLine="0pt"/>
+              <w:rPr>
+                <w:lang w:val="en-US"/>
+              </w:rPr>
+            </w:pPr>
+            <w:r>
+              <w:rPr>
+                <w:lang w:val="en-US"/>
+              </w:rPr>
+              <w:t>MEDV</w:t>
+            </w:r>
+          </w:p>
+        </w:tc>
+        <w:tc>
+          <w:tcPr>
+            <w:tcW w:w="188.40pt" w:type="dxa"/>
+          </w:tcPr>
+          <w:p>
+            <w:pPr>
+              <w:pStyle w:val="BodyText"/>
+              <w:ind w:firstLine="0pt"/>
+              <w:rPr>
+                <w:lang w:val="en-US"/>
+              </w:rPr>
+            </w:pPr>
+            <w:r>
+              <w:rPr>
+                <w:lang w:val="en-US"/>
+              </w:rPr>
+              <w:t>Median value of owner-occupied homes in $1000's</w:t>
+            </w:r>
+          </w:p>
+        </w:tc>
+      </w:tr>
+    </w:tbl>
+    <w:p>
+      <w:pPr>
+        <w:pStyle w:val="figurecaption"/>
+      </w:pPr>
+      <w:r>
+        <w:t>Column information of the boston housing data</w:t>
+      </w:r>
+    </w:p>
+    <w:p>
+      <w:pPr>
+        <w:pStyle w:val="BodyText"/>
+        <w:ind w:firstLine="0pt"/>
+        <w:rPr>
+          <w:lang w:val="en-US"/>
+        </w:rPr>
+      </w:pPr>
+      <w:r>
+        <w:rPr>
+          <w:lang w:val="en-US"/>
+        </w:rPr>
+        <w:t xml:space="preserve">In order to visualize this data we used the matplotlib </w:t>
+      </w:r>
+      <w:proofErr w:type="spellStart"/>
+      <w:proofErr w:type="gramStart"/>
+      <w:r>
+        <w:rPr>
+          <w:lang w:val="en-US"/>
+        </w:rPr>
+        <w:t>violonplot</w:t>
+      </w:r>
+      <w:proofErr w:type="spellEnd"/>
+      <w:r>
+        <w:rPr>
+          <w:lang w:val="en-US"/>
+        </w:rPr>
+        <w:t>(</w:t>
+      </w:r>
+      <w:proofErr w:type="gramEnd"/>
+      <w:r>
+        <w:rPr>
+          <w:lang w:val="en-US"/>
+        </w:rPr>
+        <w:t>) function.  The code is seen in Fig. 10.</w:t>
+      </w:r>
+    </w:p>
+    <w:p>
+      <w:pPr>
+        <w:pStyle w:val="BodyText"/>
+        <w:ind w:firstLine="0pt"/>
+        <w:rPr>
+          <w:lang w:val="en-US"/>
+        </w:rPr>
+      </w:pPr>
+      <w:r>
+        <w:rPr>
+          <w:noProof/>
+          <w:lang w:val="en-US"/>
+        </w:rPr>
+        <w:drawing>
+          <wp:inline distT="0" distB="0" distL="0" distR="0" wp14:anchorId="7E530DEE" wp14:editId="6249EB32">
+            <wp:extent cx="3195955" cy="1503045"/>
+            <wp:effectExtent l="0" t="0" r="4445" b="0"/>
+            <wp:docPr id="11" name="Picture 11" descr="A screenshot of a cell phone&#10;&#10;Description automatically generated"/>
+            <wp:cNvGraphicFramePr>
+              <a:graphicFrameLocks xmlns:a="http://purl.oclc.org/ooxml/drawingml/main" noChangeAspect="1"/>
+            </wp:cNvGraphicFramePr>
+            <a:graphic xmlns:a="http://purl.oclc.org/ooxml/drawingml/main">
+              <a:graphicData uri="http://purl.oclc.org/ooxml/drawingml/picture">
+                <pic:pic xmlns:pic="http://purl.oclc.org/ooxml/drawingml/picture">
+                  <pic:nvPicPr>
+                    <pic:cNvPr id="11" name="Screen Shot 2020-02-10 at 7.10.42 PM.png"/>
+                    <pic:cNvPicPr/>
+                  </pic:nvPicPr>
+                  <pic:blipFill>
+                    <a:blip r:embed="rId17">
+                      <a:extLst>
+                        <a:ext uri="{28A0092B-C50C-407E-A947-70E740481C1C}">
+                          <a14:useLocalDpi xmlns:a14="http://schemas.microsoft.com/office/drawing/2010/main" val="0"/>
+                        </a:ext>
+                      </a:extLst>
+                    </a:blip>
+                    <a:stretch>
+                      <a:fillRect/>
+                    </a:stretch>
+                  </pic:blipFill>
+                  <pic:spPr>
+                    <a:xfrm>
+                      <a:off x="0" y="0"/>
+                      <a:ext cx="3195955" cy="1503045"/>
+                    </a:xfrm>
+                    <a:prstGeom prst="rect">
+                      <a:avLst/>
+                    </a:prstGeom>
+                  </pic:spPr>
+                </pic:pic>
+              </a:graphicData>
+            </a:graphic>
+          </wp:inline>
+        </w:drawing>
+      </w:r>
+    </w:p>
+    <w:p>
+      <w:pPr>
+        <w:pStyle w:val="figurecaption"/>
+      </w:pPr>
+      <w:r>
+        <w:t>Code snippet which created the violin plot.</w:t>
+      </w:r>
+    </w:p>
+    <w:p>
+      <w:pPr>
+        <w:pStyle w:val="BodyText"/>
+        <w:jc w:val="start"/>
+        <w:rPr>
+          <w:lang w:val="en-US"/>
+        </w:rPr>
+      </w:pPr>
+    </w:p>
+    <w:p>
+      <w:pPr>
+        <w:pStyle w:val="BodyText"/>
+        <w:jc w:val="start"/>
+        <w:rPr>
+          <w:lang w:val="en-US"/>
+        </w:rPr>
+      </w:pPr>
+      <w:r>
+        <w:rPr>
+          <w:lang w:val="en-US"/>
+        </w:rPr>
+        <w:t xml:space="preserve">The output of </w:t>
+      </w:r>
+      <w:r>
+        <w:rPr>
+          <w:lang w:val="en-US"/>
+        </w:rPr>
+        <w:t>the</w:t>
+      </w:r>
+      <w:r>
+        <w:rPr>
+          <w:lang w:val="en-US"/>
+        </w:rPr>
+        <w:t xml:space="preserve"> code snippet</w:t>
+      </w:r>
+      <w:r>
+        <w:rPr>
+          <w:lang w:val="en-US"/>
+        </w:rPr>
+        <w:t xml:space="preserve"> in Figure 10</w:t>
+      </w:r>
+      <w:r>
+        <w:rPr>
+          <w:lang w:val="en-US"/>
+        </w:rPr>
+        <w:t xml:space="preserve"> is seen in Figure 11. With each </w:t>
+      </w:r>
+      <w:r>
+        <w:rPr>
+          <w:lang w:val="en-US"/>
+        </w:rPr>
+        <w:t>row</w:t>
+      </w:r>
+      <w:r>
+        <w:rPr>
+          <w:lang w:val="en-US"/>
+        </w:rPr>
+        <w:t xml:space="preserve"> of data </w:t>
+      </w:r>
+      <w:r>
+        <w:rPr>
+          <w:lang w:val="en-US"/>
+        </w:rPr>
+        <w:t xml:space="preserve"> from Table I </w:t>
+      </w:r>
+      <w:r>
+        <w:rPr>
+          <w:lang w:val="en-US"/>
+        </w:rPr>
+        <w:t>having its own violin plot.</w:t>
+      </w:r>
+    </w:p>
+    <w:p>
+      <w:pPr>
+        <w:pStyle w:val="BodyText"/>
+        <w:jc w:val="start"/>
+      </w:pPr>
+      <w:r>
+        <w:rPr>
+          <w:noProof/>
+        </w:rPr>
+        <w:drawing>
+          <wp:inline distT="0" distB="0" distL="0" distR="0" wp14:anchorId="11E080F4" wp14:editId="432F869E">
+            <wp:extent cx="3058181" cy="1744494"/>
+            <wp:effectExtent l="0" t="0" r="2540" b="0"/>
+            <wp:docPr id="8" name="Picture 8" descr="A screenshot of a social media post&#10;&#10;Description automatically generated"/>
+            <wp:cNvGraphicFramePr>
+              <a:graphicFrameLocks xmlns:a="http://purl.oclc.org/ooxml/drawingml/main" noChangeAspect="1"/>
+            </wp:cNvGraphicFramePr>
+            <a:graphic xmlns:a="http://purl.oclc.org/ooxml/drawingml/main">
+              <a:graphicData uri="http://purl.oclc.org/ooxml/drawingml/picture">
+                <pic:pic xmlns:pic="http://purl.oclc.org/ooxml/drawingml/picture">
+                  <pic:nvPicPr>
+                    <pic:cNvPr id="8" name="ViolinFigure.png"/>
+                    <pic:cNvPicPr/>
+                  </pic:nvPicPr>
+                  <pic:blipFill>
+                    <a:blip r:embed="rId18" cstate="print">
+                      <a:extLst>
+                        <a:ext uri="{28A0092B-C50C-407E-A947-70E740481C1C}">
+                          <a14:useLocalDpi xmlns:a14="http://schemas.microsoft.com/office/drawing/2010/main" val="0"/>
+                        </a:ext>
+                      </a:extLst>
+                    </a:blip>
+                    <a:stretch>
+                      <a:fillRect/>
+                    </a:stretch>
+                  </pic:blipFill>
+                  <pic:spPr>
+                    <a:xfrm>
+                      <a:off x="0" y="0"/>
+                      <a:ext cx="3144922" cy="1793974"/>
+                    </a:xfrm>
+                    <a:prstGeom prst="rect">
+                      <a:avLst/>
+                    </a:prstGeom>
+                  </pic:spPr>
+                </pic:pic>
+              </a:graphicData>
+            </a:graphic>
+          </wp:inline>
+        </w:drawing>
+      </w:r>
+    </w:p>
+    <w:p>
+      <w:pPr>
+        <w:pStyle w:val="figurecaption"/>
+      </w:pPr>
+      <w:r>
+        <w:t>Violin plots of the boston housing data</w:t>
+      </w:r>
+    </w:p>
+    <w:p>
+      <w:pPr>
+        <w:pStyle w:val="Heading1"/>
+      </w:pPr>
+      <w:r>
+        <w:t>Conclusion</w:t>
+      </w:r>
+    </w:p>
+    <w:p>
+      <w:pPr>
+        <w:pStyle w:val="BodyText"/>
+        <w:ind w:start="14.40pt" w:firstLine="0pt"/>
+        <w:rPr>
+          <w:lang w:val="en-US"/>
+        </w:rPr>
+      </w:pPr>
+      <w:r>
+        <w:rPr>
+          <w:lang w:val="en-US"/>
+        </w:rPr>
+        <w:t>All in all, in this paper we have discussed the three main tasks were accomplished as well as the output of each of the required tasks</w:t>
+      </w:r>
+      <w:r>
+        <w:rPr>
+          <w:lang w:val="en-US"/>
+        </w:rPr>
+        <w:t>.</w:t>
+      </w:r>
+    </w:p>
+    <w:p>
+      <w:pPr>
+        <w:pStyle w:val="Heading5"/>
+      </w:pPr>
+      <w:r>
+        <w:t>Acknowledgment</w:t>
+      </w:r>
+    </w:p>
+    <w:p>
+      <w:pPr>
+        <w:pStyle w:val="BodyText"/>
+        <w:rPr>
+          <w:lang w:val="en-US"/>
+        </w:rPr>
+      </w:pPr>
+      <w:r>
+        <w:rPr>
+          <w:lang w:val="en-US"/>
+        </w:rPr>
+        <w:t xml:space="preserve">We thank Matt </w:t>
+      </w:r>
+      <w:proofErr w:type="spellStart"/>
+      <w:r>
+        <w:rPr>
+          <w:lang w:val="en-US"/>
+        </w:rPr>
+        <w:t>Brems</w:t>
+      </w:r>
+      <w:proofErr w:type="spellEnd"/>
+      <w:r>
+        <w:rPr>
+          <w:lang w:val="en-US"/>
+        </w:rPr>
+        <w:t xml:space="preserve">, </w:t>
+      </w:r>
+      <w:proofErr w:type="spellStart"/>
+      <w:r>
+        <w:rPr>
+          <w:lang w:val="en-US"/>
+        </w:rPr>
+        <w:t>Eryk</w:t>
+      </w:r>
+      <w:proofErr w:type="spellEnd"/>
+      <w:r>
+        <w:rPr>
+          <w:lang w:val="en-US"/>
+        </w:rPr>
+        <w:t xml:space="preserve"> </w:t>
+      </w:r>
+      <w:proofErr w:type="spellStart"/>
+      <w:r>
+        <w:rPr>
+          <w:lang w:val="en-US"/>
+        </w:rPr>
+        <w:t>Lewinson</w:t>
+      </w:r>
+      <w:proofErr w:type="spellEnd"/>
+      <w:r>
+        <w:rPr>
+          <w:lang w:val="en-US"/>
+        </w:rPr>
+        <w:t xml:space="preserve">, and Vivek </w:t>
+      </w:r>
+      <w:proofErr w:type="spellStart"/>
+      <w:r>
+        <w:rPr>
+          <w:lang w:val="en-US"/>
+        </w:rPr>
+        <w:t>Palaniappan</w:t>
+      </w:r>
+      <w:proofErr w:type="spellEnd"/>
+      <w:r>
+        <w:rPr>
+          <w:lang w:val="en-US"/>
+        </w:rPr>
+        <w:t xml:space="preserve"> for their useful Medium articles. As well as </w:t>
+      </w:r>
+      <w:r>
+        <w:rPr>
+          <w:lang w:val="en-US"/>
+        </w:rPr>
+        <w:t xml:space="preserve">Eric Becerril-Blas </w:t>
+      </w:r>
+      <w:r>
+        <w:rPr>
+          <w:lang w:val="en-US"/>
+        </w:rPr>
+        <w:t xml:space="preserve">for funding </w:t>
+      </w:r>
+      <w:r>
+        <w:rPr>
+          <w:lang w:val="en-US"/>
+        </w:rPr>
+        <w:t>his</w:t>
+      </w:r>
+      <w:r>
+        <w:rPr>
+          <w:lang w:val="en-US"/>
+        </w:rPr>
+        <w:t xml:space="preserve"> </w:t>
+      </w:r>
+      <w:r>
+        <w:rPr>
+          <w:lang w:val="en-US"/>
+        </w:rPr>
+        <w:t>own</w:t>
+      </w:r>
+      <w:r>
+        <w:rPr>
+          <w:lang w:val="en-US"/>
+        </w:rPr>
+        <w:t xml:space="preserve"> tuition to learn this topic. </w:t>
+      </w:r>
+      <w:r>
+        <w:rPr>
+          <w:lang w:val="en-US"/>
+        </w:rPr>
+        <w:t>Without his generous contribution, this paper would not exist.</w:t>
+      </w:r>
+    </w:p>
+    <w:p>
+      <w:pPr>
+        <w:pStyle w:val="Heading5"/>
+      </w:pPr>
+      <w:r>
+        <w:t>References</w:t>
+      </w:r>
+    </w:p>
+    <w:p>
+      <w:pPr>
+        <w:pStyle w:val="references"/>
+        <w:ind w:start="17.70pt" w:hanging="17.70pt"/>
+      </w:pPr>
+      <w:r>
+        <w:t>Matt Brems, “</w:t>
+      </w:r>
+      <w:r>
+        <w:t>A One-Stop Shop For Principal Component Analysis</w:t>
+      </w:r>
+      <w:r>
+        <w:t>”</w:t>
+      </w:r>
+      <w:r>
+        <w:t xml:space="preserve">. Medium Article </w:t>
+      </w:r>
+    </w:p>
+    <w:p>
+      <w:pPr>
+        <w:pStyle w:val="references"/>
+        <w:ind w:start="17.70pt" w:hanging="17.70pt"/>
+      </w:pPr>
+      <w:r>
+        <w:t>Eryk Lewinson, “Violin Plots Explained”. Medium Article</w:t>
+      </w:r>
+    </w:p>
+    <w:p>
+      <w:pPr>
+        <w:pStyle w:val="references"/>
+        <w:ind w:start="17.70pt" w:hanging="17.70pt"/>
+      </w:pPr>
+      <w:r>
+        <w:t>Vivek Palaniappan, “t-SNE: The Bits That No One Learns”. Medium Article</w:t>
+      </w:r>
+    </w:p>
+    <w:p>
+      <w:pPr>
+        <w:pStyle w:val="references"/>
+        <w:numPr>
+          <w:ilvl w:val="0"/>
+          <w:numId w:val="0"/>
+        </w:numPr>
+        <w:ind w:start="18pt" w:hanging="18pt"/>
+      </w:pPr>
+    </w:p>
+    <w:p>
+      <w:pPr>
+        <w:pStyle w:val="references"/>
+        <w:numPr>
+          <w:ilvl w:val="0"/>
+          <w:numId w:val="0"/>
+        </w:numPr>
+        <w:ind w:start="18pt" w:hanging="18pt"/>
+      </w:pPr>
+    </w:p>
+    <w:p>
+      <w:pPr>
+        <w:pStyle w:val="references"/>
+        <w:numPr>
+          <w:ilvl w:val="0"/>
+          <w:numId w:val="0"/>
+        </w:numPr>
+        <w:ind w:start="18pt" w:hanging="18pt"/>
+      </w:pPr>
+    </w:p>
+    <w:p>
+      <w:pPr>
+        <w:pStyle w:val="references"/>
+        <w:numPr>
+          <w:ilvl w:val="0"/>
+          <w:numId w:val="0"/>
+        </w:numPr>
+        <w:ind w:start="18pt" w:hanging="18pt"/>
+      </w:pPr>
+    </w:p>
+    <w:p>
+      <w:pPr>
+        <w:pStyle w:val="references"/>
+        <w:numPr>
+          <w:ilvl w:val="0"/>
+          <w:numId w:val="0"/>
+        </w:numPr>
+        <w:ind w:start="18pt" w:hanging="18pt"/>
+      </w:pPr>
+    </w:p>
+    <w:p>
+      <w:pPr>
+        <w:pStyle w:val="references"/>
+        <w:numPr>
+          <w:ilvl w:val="0"/>
+          <w:numId w:val="0"/>
+        </w:numPr>
+        <w:ind w:start="18pt" w:hanging="18pt"/>
+      </w:pPr>
+    </w:p>
+    <w:p>
+      <w:pPr>
+        <w:pStyle w:val="references"/>
+        <w:numPr>
+          <w:ilvl w:val="0"/>
+          <w:numId w:val="0"/>
+        </w:numPr>
+        <w:ind w:start="18pt" w:hanging="18pt"/>
+        <w:rPr>
+          <w:rFonts w:eastAsia="SimSun"/>
+          <w:b/>
+          <w:noProof w:val="0"/>
+          <w:color w:val="FF0000"/>
+          <w:spacing w:val="-1"/>
+          <w:sz w:val="20"/>
+          <w:szCs w:val="20"/>
+          <w:lang w:val="x-none" w:eastAsia="x-none"/>
+        </w:rPr>
+        <w:sectPr>
+          <w:type w:val="continuous"/>
+          <w:pgSz w:w="612pt" w:h="792pt" w:code="1"/>
+          <w:pgMar w:top="54pt" w:right="45.35pt" w:bottom="72pt" w:left="45.35pt" w:header="36pt" w:footer="36pt" w:gutter="0pt"/>
+          <w:cols w:num="2" w:space="18pt"/>
+          <w:docGrid w:linePitch="360"/>
+        </w:sectPr>
+      </w:pPr>
+    </w:p>
+    <w:p>
+      <w:pPr>
+        <w:jc w:val="both"/>
+        <w:rPr>
+          <w:color w:val="FF0000"/>
+        </w:rPr>
+      </w:pPr>
     </w:p>
     <w:sectPr>
-      <w:pgSz w:w="12240" w:h="15840"/>
-      <w:pgMar w:top="1440" w:right="1440" w:bottom="1440" w:left="1440" w:header="720" w:footer="720" w:gutter="0"/>
-      <w:cols w:space="720"/>
+      <w:type w:val="continuous"/>
+      <w:pgSz w:w="612pt" w:h="792pt" w:code="1"/>
+      <w:pgMar w:top="54pt" w:right="44.65pt" w:bottom="72pt" w:left="44.65pt" w:header="36pt" w:footer="36pt" w:gutter="0pt"/>
+      <w:cols w:space="36pt"/>
       <w:docGrid w:linePitch="360"/>
     </w:sectPr>
   </w:body>
 </w:document>
 </file>
 
+<file path=word/endnotes.xml><?xml version="1.0" encoding="utf-8"?>
+<w:endnotes xmlns:cx="http://schemas.microsoft.com/office/drawing/2014/chartex" xmlns:cx1="http://schemas.microsoft.com/office/drawing/2015/9/8/chartex" xmlns:cx2="http://schemas.microsoft.com/office/drawing/2015/10/21/chartex" xmlns:cx3="http://schemas.microsoft.com/office/drawing/2016/5/9/chartex" xmlns:cx4="http://schemas.microsoft.com/office/drawing/2016/5/10/chartex" xmlns:cx5="http://schemas.microsoft.com/office/drawing/2016/5/11/chartex" xmlns:cx6="http://schemas.microsoft.com/office/drawing/2016/5/12/chartex" xmlns:cx7="http://schemas.microsoft.com/office/drawing/2016/5/13/chartex" xmlns:cx8="http://schemas.microsoft.com/office/drawing/2016/5/14/chartex" xmlns:mc="http://schemas.openxmlformats.org/markup-compatibility/2006" xmlns:aink="http://schemas.microsoft.com/office/drawing/2016/ink" xmlns:am3d="http://schemas.microsoft.com/office/drawing/2017/model3d" xmlns:o="urn:schemas-microsoft-com:office:office" xmlns:r="http://purl.oclc.org/ooxml/officeDocument/relationships" xmlns:m="http://purl.oclc.org/ooxml/officeDocument/math" xmlns:v="urn:schemas-microsoft-com:vml" xmlns:wp14="http://schemas.microsoft.com/office/word/2010/wordprocessingDrawing" xmlns:wp="http://purl.oclc.org/ooxml/drawingml/wordprocessingDrawing" xmlns:w10="urn:schemas-microsoft-com:office:word" xmlns:w="http://purl.oclc.org/ooxml/wordprocessingml/main" xmlns:w14="http://schemas.microsoft.com/office/word/2010/wordml" xmlns:w15="http://schemas.microsoft.com/office/word/2012/wordml" xmlns:w16cid="http://schemas.microsoft.com/office/word/2016/wordml/cid" xmlns:w16se="http://schemas.microsoft.com/office/word/2015/wordml/symex" xmlns:wpi="http://schemas.microsoft.com/office/word/2010/wordprocessingInk" xmlns:wne="http://schemas.microsoft.com/office/word/2006/wordml" mc:Ignorable="w14 w15 w16se w16cid wne wp14">
+  <w:endnote w:type="separator" w:id="-1">
+    <w:p>
+      <w:r>
+        <w:separator/>
+      </w:r>
+    </w:p>
+  </w:endnote>
+  <w:endnote w:type="continuationSeparator" w:id="0">
+    <w:p>
+      <w:r>
+        <w:continuationSeparator/>
+      </w:r>
+    </w:p>
+  </w:endnote>
+</w:endnotes>
+</file>
+
+<file path=word/footer1.xml><?xml version="1.0" encoding="utf-8"?>
+<w:ftr xmlns:cx="http://schemas.microsoft.com/office/drawing/2014/chartex" xmlns:cx1="http://schemas.microsoft.com/office/drawing/2015/9/8/chartex" xmlns:cx2="http://schemas.microsoft.com/office/drawing/2015/10/21/chartex" xmlns:cx3="http://schemas.microsoft.com/office/drawing/2016/5/9/chartex" xmlns:cx4="http://schemas.microsoft.com/office/drawing/2016/5/10/chartex" xmlns:cx5="http://schemas.microsoft.com/office/drawing/2016/5/11/chartex" xmlns:cx6="http://schemas.microsoft.com/office/drawing/2016/5/12/chartex" xmlns:cx7="http://schemas.microsoft.com/office/drawing/2016/5/13/chartex" xmlns:cx8="http://schemas.microsoft.com/office/drawing/2016/5/14/chartex" xmlns:mc="http://schemas.openxmlformats.org/markup-compatibility/2006" xmlns:aink="http://schemas.microsoft.com/office/drawing/2016/ink" xmlns:am3d="http://schemas.microsoft.com/office/drawing/2017/model3d" xmlns:o="urn:schemas-microsoft-com:office:office" xmlns:r="http://purl.oclc.org/ooxml/officeDocument/relationships" xmlns:m="http://purl.oclc.org/ooxml/officeDocument/math" xmlns:v="urn:schemas-microsoft-com:vml" xmlns:wp14="http://schemas.microsoft.com/office/word/2010/wordprocessingDrawing" xmlns:wp="http://purl.oclc.org/ooxml/drawingml/wordprocessingDrawing" xmlns:w10="urn:schemas-microsoft-com:office:word" xmlns:w="http://purl.oclc.org/ooxml/wordprocessingml/main" xmlns:w14="http://schemas.microsoft.com/office/word/2010/wordml" xmlns:w15="http://schemas.microsoft.com/office/word/2012/wordml" xmlns:w16cid="http://schemas.microsoft.com/office/word/2016/wordml/cid" xmlns:w16se="http://schemas.microsoft.com/office/word/2015/wordml/symex" xmlns:wpi="http://schemas.microsoft.com/office/word/2010/wordprocessingInk" xmlns:wne="http://schemas.microsoft.com/office/word/2006/wordml" mc:Ignorable="w14 w15 w16se w16cid wne wp14">
+  <w:p>
+    <w:pPr>
+      <w:pStyle w:val="Footer"/>
+      <w:jc w:val="start"/>
+      <w:rPr>
+        <w:sz w:val="16"/>
+        <w:szCs w:val="16"/>
+      </w:rPr>
+    </w:pPr>
+    <w:r>
+      <w:rPr>
+        <w:sz w:val="16"/>
+        <w:szCs w:val="16"/>
+      </w:rPr>
+      <w:t>XXX-X-XXXX-XXXX-X/XX/$XX.00 ©20XX IEEE</w:t>
+    </w:r>
+  </w:p>
+</w:ftr>
+</file>
+
+<file path=word/footnotes.xml><?xml version="1.0" encoding="utf-8"?>
+<w:footnotes xmlns:cx="http://schemas.microsoft.com/office/drawing/2014/chartex" xmlns:cx1="http://schemas.microsoft.com/office/drawing/2015/9/8/chartex" xmlns:cx2="http://schemas.microsoft.com/office/drawing/2015/10/21/chartex" xmlns:cx3="http://schemas.microsoft.com/office/drawing/2016/5/9/chartex" xmlns:cx4="http://schemas.microsoft.com/office/drawing/2016/5/10/chartex" xmlns:cx5="http://schemas.microsoft.com/office/drawing/2016/5/11/chartex" xmlns:cx6="http://schemas.microsoft.com/office/drawing/2016/5/12/chartex" xmlns:cx7="http://schemas.microsoft.com/office/drawing/2016/5/13/chartex" xmlns:cx8="http://schemas.microsoft.com/office/drawing/2016/5/14/chartex" xmlns:mc="http://schemas.openxmlformats.org/markup-compatibility/2006" xmlns:aink="http://schemas.microsoft.com/office/drawing/2016/ink" xmlns:am3d="http://schemas.microsoft.com/office/drawing/2017/model3d" xmlns:o="urn:schemas-microsoft-com:office:office" xmlns:r="http://purl.oclc.org/ooxml/officeDocument/relationships" xmlns:m="http://purl.oclc.org/ooxml/officeDocument/math" xmlns:v="urn:schemas-microsoft-com:vml" xmlns:wp14="http://schemas.microsoft.com/office/word/2010/wordprocessingDrawing" xmlns:wp="http://purl.oclc.org/ooxml/drawingml/wordprocessingDrawing" xmlns:w10="urn:schemas-microsoft-com:office:word" xmlns:w="http://purl.oclc.org/ooxml/wordprocessingml/main" xmlns:w14="http://schemas.microsoft.com/office/word/2010/wordml" xmlns:w15="http://schemas.microsoft.com/office/word/2012/wordml" xmlns:w16cid="http://schemas.microsoft.com/office/word/2016/wordml/cid" xmlns:w16se="http://schemas.microsoft.com/office/word/2015/wordml/symex" xmlns:wpi="http://schemas.microsoft.com/office/word/2010/wordprocessingInk" xmlns:wne="http://schemas.microsoft.com/office/word/2006/wordml" mc:Ignorable="w14 w15 w16se w16cid wne wp14">
+  <w:footnote w:type="separator" w:id="-1">
+    <w:p>
+      <w:r>
+        <w:separator/>
+      </w:r>
+    </w:p>
+  </w:footnote>
+  <w:footnote w:type="continuationSeparator" w:id="0">
+    <w:p>
+      <w:r>
+        <w:continuationSeparator/>
+      </w:r>
+    </w:p>
+  </w:footnote>
+</w:footnotes>
+</file>
+
+<file path=word/numbering.xml><?xml version="1.0" encoding="utf-8"?>
+<w:numbering xmlns:cx="http://schemas.microsoft.com/office/drawing/2014/chartex" xmlns:cx1="http://schemas.microsoft.com/office/drawing/2015/9/8/chartex" xmlns:cx2="http://schemas.microsoft.com/office/drawing/2015/10/21/chartex" xmlns:cx3="http://schemas.microsoft.com/office/drawing/2016/5/9/chartex" xmlns:cx4="http://schemas.microsoft.com/office/drawing/2016/5/10/chartex" xmlns:cx5="http://schemas.microsoft.com/office/drawing/2016/5/11/chartex" xmlns:cx6="http://schemas.microsoft.com/office/drawing/2016/5/12/chartex" xmlns:cx7="http://schemas.microsoft.com/office/drawing/2016/5/13/chartex" xmlns:cx8="http://schemas.microsoft.com/office/drawing/2016/5/14/chartex" xmlns:mc="http://schemas.openxmlformats.org/markup-compatibility/2006" xmlns:aink="http://schemas.microsoft.com/office/drawing/2016/ink" xmlns:am3d="http://schemas.microsoft.com/office/drawing/2017/model3d" xmlns:o="urn:schemas-microsoft-com:office:office" xmlns:r="http://purl.oclc.org/ooxml/officeDocument/relationships" xmlns:m="http://purl.oclc.org/ooxml/officeDocument/math" xmlns:v="urn:schemas-microsoft-com:vml" xmlns:wp14="http://schemas.microsoft.com/office/word/2010/wordprocessingDrawing" xmlns:wp="http://purl.oclc.org/ooxml/drawingml/wordprocessingDrawing" xmlns:w10="urn:schemas-microsoft-com:office:word" xmlns:w="http://purl.oclc.org/ooxml/wordprocessingml/main" xmlns:w14="http://schemas.microsoft.com/office/word/2010/wordml" xmlns:w15="http://schemas.microsoft.com/office/word/2012/wordml" xmlns:w16cid="http://schemas.microsoft.com/office/word/2016/wordml/cid" xmlns:w16se="http://schemas.microsoft.com/office/word/2015/wordml/symex" xmlns:wpi="http://schemas.microsoft.com/office/word/2010/wordprocessingInk" xmlns:wne="http://schemas.microsoft.com/office/word/2006/wordml" mc:Ignorable="w14 w15 w16se w16cid wne wp14">
+  <w:abstractNum w:abstractNumId="0" w15:restartNumberingAfterBreak="0">
+    <w:nsid w:val="FFFFFF1D"/>
+    <w:multiLevelType w:val="multilevel"/>
+    <w:tmpl w:val="7A36CE9E"/>
+    <w:lvl w:ilvl="0">
+      <w:start w:val="1"/>
+      <w:numFmt w:val="bullet"/>
+      <w:lvlText w:val=""/>
+      <w:lvlJc w:val="start"/>
+      <w:pPr>
+        <w:tabs>
+          <w:tab w:val="num" w:pos="0pt"/>
+        </w:tabs>
+        <w:ind w:start="0pt" w:firstLine="0pt"/>
+      </w:pPr>
+      <w:rPr>
+        <w:rFonts w:ascii="Symbol" w:hAnsi="Symbol" w:hint="default"/>
+      </w:rPr>
+    </w:lvl>
+    <w:lvl w:ilvl="1">
+      <w:start w:val="1"/>
+      <w:numFmt w:val="bullet"/>
+      <w:lvlText w:val=""/>
+      <w:lvlJc w:val="start"/>
+      <w:pPr>
+        <w:tabs>
+          <w:tab w:val="num" w:pos="36pt"/>
+        </w:tabs>
+        <w:ind w:start="54pt" w:hanging="18pt"/>
+      </w:pPr>
+      <w:rPr>
+        <w:rFonts w:ascii="Symbol" w:hAnsi="Symbol" w:hint="default"/>
+      </w:rPr>
+    </w:lvl>
+    <w:lvl w:ilvl="2">
+      <w:start w:val="1"/>
+      <w:numFmt w:val="bullet"/>
+      <w:lvlText w:val="o"/>
+      <w:lvlJc w:val="start"/>
+      <w:pPr>
+        <w:tabs>
+          <w:tab w:val="num" w:pos="72pt"/>
+        </w:tabs>
+        <w:ind w:start="90pt" w:hanging="18pt"/>
+      </w:pPr>
+      <w:rPr>
+        <w:rFonts w:ascii="Courier New" w:hAnsi="Courier New" w:cs="Courier New" w:hint="default"/>
+      </w:rPr>
+    </w:lvl>
+    <w:lvl w:ilvl="3">
+      <w:start w:val="1"/>
+      <w:numFmt w:val="bullet"/>
+      <w:lvlText w:val=""/>
+      <w:lvlJc w:val="start"/>
+      <w:pPr>
+        <w:tabs>
+          <w:tab w:val="num" w:pos="108pt"/>
+        </w:tabs>
+        <w:ind w:start="126pt" w:hanging="18pt"/>
+      </w:pPr>
+      <w:rPr>
+        <w:rFonts w:ascii="Wingdings" w:hAnsi="Wingdings" w:hint="default"/>
+      </w:rPr>
+    </w:lvl>
+    <w:lvl w:ilvl="4">
+      <w:start w:val="1"/>
+      <w:numFmt w:val="bullet"/>
+      <w:lvlText w:val=""/>
+      <w:lvlJc w:val="start"/>
+      <w:pPr>
+        <w:tabs>
+          <w:tab w:val="num" w:pos="144pt"/>
+        </w:tabs>
+        <w:ind w:start="162pt" w:hanging="18pt"/>
+      </w:pPr>
+      <w:rPr>
+        <w:rFonts w:ascii="Wingdings" w:hAnsi="Wingdings" w:hint="default"/>
+      </w:rPr>
+    </w:lvl>
+    <w:lvl w:ilvl="5">
+      <w:start w:val="1"/>
+      <w:numFmt w:val="bullet"/>
+      <w:lvlText w:val=""/>
+      <w:lvlJc w:val="start"/>
+      <w:pPr>
+        <w:tabs>
+          <w:tab w:val="num" w:pos="180pt"/>
+        </w:tabs>
+        <w:ind w:start="198pt" w:hanging="18pt"/>
+      </w:pPr>
+      <w:rPr>
+        <w:rFonts w:ascii="Symbol" w:hAnsi="Symbol" w:hint="default"/>
+      </w:rPr>
+    </w:lvl>
+    <w:lvl w:ilvl="6">
+      <w:start w:val="1"/>
+      <w:numFmt w:val="bullet"/>
+      <w:lvlText w:val="o"/>
+      <w:lvlJc w:val="start"/>
+      <w:pPr>
+        <w:tabs>
+          <w:tab w:val="num" w:pos="216pt"/>
+        </w:tabs>
+        <w:ind w:start="234pt" w:hanging="18pt"/>
+      </w:pPr>
+      <w:rPr>
+        <w:rFonts w:ascii="Courier New" w:hAnsi="Courier New" w:cs="Courier New" w:hint="default"/>
+      </w:rPr>
+    </w:lvl>
+    <w:lvl w:ilvl="7">
+      <w:start w:val="1"/>
+      <w:numFmt w:val="bullet"/>
+      <w:lvlText w:val=""/>
+      <w:lvlJc w:val="start"/>
+      <w:pPr>
+        <w:tabs>
+          <w:tab w:val="num" w:pos="252pt"/>
+        </w:tabs>
+        <w:ind w:start="270pt" w:hanging="18pt"/>
+      </w:pPr>
+      <w:rPr>
+        <w:rFonts w:ascii="Wingdings" w:hAnsi="Wingdings" w:hint="default"/>
+      </w:rPr>
+    </w:lvl>
+    <w:lvl w:ilvl="8">
+      <w:start w:val="1"/>
+      <w:numFmt w:val="bullet"/>
+      <w:lvlText w:val=""/>
+      <w:lvlJc w:val="start"/>
+      <w:pPr>
+        <w:tabs>
+          <w:tab w:val="num" w:pos="288pt"/>
+        </w:tabs>
+        <w:ind w:start="306pt" w:hanging="18pt"/>
+      </w:pPr>
+      <w:rPr>
+        <w:rFonts w:ascii="Wingdings" w:hAnsi="Wingdings" w:hint="default"/>
+      </w:rPr>
+    </w:lvl>
+  </w:abstractNum>
+  <w:abstractNum w:abstractNumId="1" w15:restartNumberingAfterBreak="0">
+    <w:nsid w:val="FFFFFF7C"/>
+    <w:multiLevelType w:val="singleLevel"/>
+    <w:tmpl w:val="DD629BEE"/>
+    <w:lvl w:ilvl="0">
+      <w:start w:val="1"/>
+      <w:numFmt w:val="decimal"/>
+      <w:lvlText w:val="%1."/>
+      <w:lvlJc w:val="start"/>
+      <w:pPr>
+        <w:tabs>
+          <w:tab w:val="num" w:pos="74.60pt"/>
+        </w:tabs>
+        <w:ind w:start="74.60pt" w:hanging="18pt"/>
+      </w:pPr>
+    </w:lvl>
+  </w:abstractNum>
+  <w:abstractNum w:abstractNumId="2" w15:restartNumberingAfterBreak="0">
+    <w:nsid w:val="FFFFFF7D"/>
+    <w:multiLevelType w:val="singleLevel"/>
+    <w:tmpl w:val="2648E1C4"/>
+    <w:lvl w:ilvl="0">
+      <w:start w:val="1"/>
+      <w:numFmt w:val="decimal"/>
+      <w:lvlText w:val="%1."/>
+      <w:lvlJc w:val="start"/>
+      <w:pPr>
+        <w:tabs>
+          <w:tab w:val="num" w:pos="60.45pt"/>
+        </w:tabs>
+        <w:ind w:start="60.45pt" w:hanging="18pt"/>
+      </w:pPr>
+    </w:lvl>
+  </w:abstractNum>
+  <w:abstractNum w:abstractNumId="3" w15:restartNumberingAfterBreak="0">
+    <w:nsid w:val="FFFFFF7E"/>
+    <w:multiLevelType w:val="singleLevel"/>
+    <w:tmpl w:val="9D38DB54"/>
+    <w:lvl w:ilvl="0">
+      <w:start w:val="1"/>
+      <w:numFmt w:val="decimal"/>
+      <w:lvlText w:val="%1."/>
+      <w:lvlJc w:val="start"/>
+      <w:pPr>
+        <w:tabs>
+          <w:tab w:val="num" w:pos="46.30pt"/>
+        </w:tabs>
+        <w:ind w:start="46.30pt" w:hanging="18pt"/>
+      </w:pPr>
+    </w:lvl>
+  </w:abstractNum>
+  <w:abstractNum w:abstractNumId="4" w15:restartNumberingAfterBreak="0">
+    <w:nsid w:val="FFFFFF7F"/>
+    <w:multiLevelType w:val="singleLevel"/>
+    <w:tmpl w:val="632C24E2"/>
+    <w:lvl w:ilvl="0">
+      <w:start w:val="1"/>
+      <w:numFmt w:val="decimal"/>
+      <w:lvlText w:val="%1."/>
+      <w:lvlJc w:val="start"/>
+      <w:pPr>
+        <w:tabs>
+          <w:tab w:val="num" w:pos="32.15pt"/>
+        </w:tabs>
+        <w:ind w:start="32.15pt" w:hanging="18pt"/>
+      </w:pPr>
+    </w:lvl>
+  </w:abstractNum>
+  <w:abstractNum w:abstractNumId="5" w15:restartNumberingAfterBreak="0">
+    <w:nsid w:val="FFFFFF80"/>
+    <w:multiLevelType w:val="singleLevel"/>
+    <w:tmpl w:val="82268A14"/>
+    <w:lvl w:ilvl="0">
+      <w:start w:val="1"/>
+      <w:numFmt w:val="bullet"/>
+      <w:lvlText w:val=""/>
+      <w:lvlJc w:val="start"/>
+      <w:pPr>
+        <w:tabs>
+          <w:tab w:val="num" w:pos="74.60pt"/>
+        </w:tabs>
+        <w:ind w:start="74.60pt" w:hanging="18pt"/>
+      </w:pPr>
+      <w:rPr>
+        <w:rFonts w:ascii="Symbol" w:hAnsi="Symbol" w:hint="default"/>
+      </w:rPr>
+    </w:lvl>
+  </w:abstractNum>
+  <w:abstractNum w:abstractNumId="6" w15:restartNumberingAfterBreak="0">
+    <w:nsid w:val="FFFFFF81"/>
+    <w:multiLevelType w:val="singleLevel"/>
+    <w:tmpl w:val="8C0E77FE"/>
+    <w:lvl w:ilvl="0">
+      <w:start w:val="1"/>
+      <w:numFmt w:val="bullet"/>
+      <w:lvlText w:val=""/>
+      <w:lvlJc w:val="start"/>
+      <w:pPr>
+        <w:tabs>
+          <w:tab w:val="num" w:pos="60.45pt"/>
+        </w:tabs>
+        <w:ind w:start="60.45pt" w:hanging="18pt"/>
+      </w:pPr>
+      <w:rPr>
+        <w:rFonts w:ascii="Symbol" w:hAnsi="Symbol" w:hint="default"/>
+      </w:rPr>
+    </w:lvl>
+  </w:abstractNum>
+  <w:abstractNum w:abstractNumId="7" w15:restartNumberingAfterBreak="0">
+    <w:nsid w:val="FFFFFF82"/>
+    <w:multiLevelType w:val="singleLevel"/>
+    <w:tmpl w:val="174639B8"/>
+    <w:lvl w:ilvl="0">
+      <w:start w:val="1"/>
+      <w:numFmt w:val="bullet"/>
+      <w:lvlText w:val=""/>
+      <w:lvlJc w:val="start"/>
+      <w:pPr>
+        <w:tabs>
+          <w:tab w:val="num" w:pos="46.30pt"/>
+        </w:tabs>
+        <w:ind w:start="46.30pt" w:hanging="18pt"/>
+      </w:pPr>
+      <w:rPr>
+        <w:rFonts w:ascii="Symbol" w:hAnsi="Symbol" w:hint="default"/>
+      </w:rPr>
+    </w:lvl>
+  </w:abstractNum>
+  <w:abstractNum w:abstractNumId="8" w15:restartNumberingAfterBreak="0">
+    <w:nsid w:val="FFFFFF83"/>
+    <w:multiLevelType w:val="singleLevel"/>
+    <w:tmpl w:val="B1ACC408"/>
+    <w:lvl w:ilvl="0">
+      <w:start w:val="1"/>
+      <w:numFmt w:val="bullet"/>
+      <w:lvlText w:val=""/>
+      <w:lvlJc w:val="start"/>
+      <w:pPr>
+        <w:tabs>
+          <w:tab w:val="num" w:pos="32.15pt"/>
+        </w:tabs>
+        <w:ind w:start="32.15pt" w:hanging="18pt"/>
+      </w:pPr>
+      <w:rPr>
+        <w:rFonts w:ascii="Symbol" w:hAnsi="Symbol" w:hint="default"/>
+      </w:rPr>
+    </w:lvl>
+  </w:abstractNum>
+  <w:abstractNum w:abstractNumId="9" w15:restartNumberingAfterBreak="0">
+    <w:nsid w:val="FFFFFF88"/>
+    <w:multiLevelType w:val="singleLevel"/>
+    <w:tmpl w:val="229E8DFE"/>
+    <w:lvl w:ilvl="0">
+      <w:start w:val="1"/>
+      <w:numFmt w:val="decimal"/>
+      <w:lvlText w:val="%1."/>
+      <w:lvlJc w:val="start"/>
+      <w:pPr>
+        <w:tabs>
+          <w:tab w:val="num" w:pos="18pt"/>
+        </w:tabs>
+        <w:ind w:start="18pt" w:hanging="18pt"/>
+      </w:pPr>
+    </w:lvl>
+  </w:abstractNum>
+  <w:abstractNum w:abstractNumId="10" w15:restartNumberingAfterBreak="0">
+    <w:nsid w:val="FFFFFF89"/>
+    <w:multiLevelType w:val="singleLevel"/>
+    <w:tmpl w:val="EA847AFE"/>
+    <w:lvl w:ilvl="0">
+      <w:start w:val="1"/>
+      <w:numFmt w:val="bullet"/>
+      <w:lvlText w:val=""/>
+      <w:lvlJc w:val="start"/>
+      <w:pPr>
+        <w:tabs>
+          <w:tab w:val="num" w:pos="18pt"/>
+        </w:tabs>
+        <w:ind w:start="18pt" w:hanging="18pt"/>
+      </w:pPr>
+      <w:rPr>
+        <w:rFonts w:ascii="Symbol" w:hAnsi="Symbol" w:hint="default"/>
+      </w:rPr>
+    </w:lvl>
+  </w:abstractNum>
+  <w:abstractNum w:abstractNumId="11" w15:restartNumberingAfterBreak="0">
+    <w:nsid w:val="1E177E97"/>
+    <w:multiLevelType w:val="hybridMultilevel"/>
+    <w:tmpl w:val="A6463BCE"/>
+    <w:lvl w:ilvl="0" w:tplc="04140013">
+      <w:start w:val="1"/>
+      <w:numFmt w:val="upperRoman"/>
+      <w:lvlText w:val="%1."/>
+      <w:lvlJc w:val="end"/>
+      <w:pPr>
+        <w:ind w:start="46.80pt" w:hanging="18pt"/>
+      </w:pPr>
+    </w:lvl>
+    <w:lvl w:ilvl="1" w:tplc="04140019" w:tentative="1">
+      <w:start w:val="1"/>
+      <w:numFmt w:val="lowerLetter"/>
+      <w:lvlText w:val="%2."/>
+      <w:lvlJc w:val="start"/>
+      <w:pPr>
+        <w:ind w:start="82.80pt" w:hanging="18pt"/>
+      </w:pPr>
+    </w:lvl>
+    <w:lvl w:ilvl="2" w:tplc="0414001B" w:tentative="1">
+      <w:start w:val="1"/>
+      <w:numFmt w:val="lowerRoman"/>
+      <w:lvlText w:val="%3."/>
+      <w:lvlJc w:val="end"/>
+      <w:pPr>
+        <w:ind w:start="118.80pt" w:hanging="9pt"/>
+      </w:pPr>
+    </w:lvl>
+    <w:lvl w:ilvl="3" w:tplc="0414000F" w:tentative="1">
+      <w:start w:val="1"/>
+      <w:numFmt w:val="decimal"/>
+      <w:lvlText w:val="%4."/>
+      <w:lvlJc w:val="start"/>
+      <w:pPr>
+        <w:ind w:start="154.80pt" w:hanging="18pt"/>
+      </w:pPr>
+    </w:lvl>
+    <w:lvl w:ilvl="4" w:tplc="04140019" w:tentative="1">
+      <w:start w:val="1"/>
+      <w:numFmt w:val="lowerLetter"/>
+      <w:lvlText w:val="%5."/>
+      <w:lvlJc w:val="start"/>
+      <w:pPr>
+        <w:ind w:start="190.80pt" w:hanging="18pt"/>
+      </w:pPr>
+    </w:lvl>
+    <w:lvl w:ilvl="5" w:tplc="0414001B" w:tentative="1">
+      <w:start w:val="1"/>
+      <w:numFmt w:val="lowerRoman"/>
+      <w:lvlText w:val="%6."/>
+      <w:lvlJc w:val="end"/>
+      <w:pPr>
+        <w:ind w:start="226.80pt" w:hanging="9pt"/>
+      </w:pPr>
+    </w:lvl>
+    <w:lvl w:ilvl="6" w:tplc="0414000F" w:tentative="1">
+      <w:start w:val="1"/>
+      <w:numFmt w:val="decimal"/>
+      <w:lvlText w:val="%7."/>
+      <w:lvlJc w:val="start"/>
+      <w:pPr>
+        <w:ind w:start="262.80pt" w:hanging="18pt"/>
+      </w:pPr>
+    </w:lvl>
+    <w:lvl w:ilvl="7" w:tplc="04140019" w:tentative="1">
+      <w:start w:val="1"/>
+      <w:numFmt w:val="lowerLetter"/>
+      <w:lvlText w:val="%8."/>
+      <w:lvlJc w:val="start"/>
+      <w:pPr>
+        <w:ind w:start="298.80pt" w:hanging="18pt"/>
+      </w:pPr>
+    </w:lvl>
+    <w:lvl w:ilvl="8" w:tplc="0414001B" w:tentative="1">
+      <w:start w:val="1"/>
+      <w:numFmt w:val="lowerRoman"/>
+      <w:lvlText w:val="%9."/>
+      <w:lvlJc w:val="end"/>
+      <w:pPr>
+        <w:ind w:start="334.80pt" w:hanging="9pt"/>
+      </w:pPr>
+    </w:lvl>
+  </w:abstractNum>
+  <w:abstractNum w:abstractNumId="12" w15:restartNumberingAfterBreak="0">
+    <w:nsid w:val="20AF0333"/>
+    <w:multiLevelType w:val="hybridMultilevel"/>
+    <w:tmpl w:val="CB0E7F4E"/>
+    <w:lvl w:ilvl="0" w:tplc="E09099E0">
+      <w:start w:val="1"/>
+      <w:numFmt w:val="lowerLetter"/>
+      <w:lvlText w:val="%1."/>
+      <w:lvlJc w:val="start"/>
+      <w:pPr>
+        <w:tabs>
+          <w:tab w:val="num" w:pos="36pt"/>
+        </w:tabs>
+        <w:ind w:start="36pt" w:hanging="18pt"/>
+      </w:pPr>
+      <w:rPr>
+        <w:rFonts w:cs="Times New Roman" w:hint="default"/>
+        <w:i w:val="0"/>
+        <w:iCs w:val="0"/>
+      </w:rPr>
+    </w:lvl>
+    <w:lvl w:ilvl="1" w:tplc="04090019">
+      <w:start w:val="1"/>
+      <w:numFmt w:val="lowerLetter"/>
+      <w:lvlText w:val="%2."/>
+      <w:lvlJc w:val="start"/>
+      <w:pPr>
+        <w:tabs>
+          <w:tab w:val="num" w:pos="72pt"/>
+        </w:tabs>
+        <w:ind w:start="72pt" w:hanging="18pt"/>
+      </w:pPr>
+      <w:rPr>
+        <w:rFonts w:cs="Times New Roman"/>
+      </w:rPr>
+    </w:lvl>
+    <w:lvl w:ilvl="2" w:tplc="0409001B">
+      <w:start w:val="1"/>
+      <w:numFmt w:val="lowerRoman"/>
+      <w:lvlText w:val="%3."/>
+      <w:lvlJc w:val="end"/>
+      <w:pPr>
+        <w:tabs>
+          <w:tab w:val="num" w:pos="108pt"/>
+        </w:tabs>
+        <w:ind w:start="108pt" w:hanging="9pt"/>
+      </w:pPr>
+      <w:rPr>
+        <w:rFonts w:cs="Times New Roman"/>
+      </w:rPr>
+    </w:lvl>
+    <w:lvl w:ilvl="3" w:tplc="0409000F">
+      <w:start w:val="1"/>
+      <w:numFmt w:val="decimal"/>
+      <w:lvlText w:val="%4."/>
+      <w:lvlJc w:val="start"/>
+      <w:pPr>
+        <w:tabs>
+          <w:tab w:val="num" w:pos="144pt"/>
+        </w:tabs>
+        <w:ind w:start="144pt" w:hanging="18pt"/>
+      </w:pPr>
+      <w:rPr>
+        <w:rFonts w:cs="Times New Roman"/>
+      </w:rPr>
+    </w:lvl>
+    <w:lvl w:ilvl="4" w:tplc="04090019">
+      <w:start w:val="1"/>
+      <w:numFmt w:val="lowerLetter"/>
+      <w:lvlText w:val="%5."/>
+      <w:lvlJc w:val="start"/>
+      <w:pPr>
+        <w:tabs>
+          <w:tab w:val="num" w:pos="180pt"/>
+        </w:tabs>
+        <w:ind w:start="180pt" w:hanging="18pt"/>
+      </w:pPr>
+      <w:rPr>
+        <w:rFonts w:cs="Times New Roman"/>
+      </w:rPr>
+    </w:lvl>
+    <w:lvl w:ilvl="5" w:tplc="0409001B">
+      <w:start w:val="1"/>
+      <w:numFmt w:val="lowerRoman"/>
+      <w:lvlText w:val="%6."/>
+      <w:lvlJc w:val="end"/>
+      <w:pPr>
+        <w:tabs>
+          <w:tab w:val="num" w:pos="216pt"/>
+        </w:tabs>
+        <w:ind w:start="216pt" w:hanging="9pt"/>
+      </w:pPr>
+      <w:rPr>
+        <w:rFonts w:cs="Times New Roman"/>
+      </w:rPr>
+    </w:lvl>
+    <w:lvl w:ilvl="6" w:tplc="0409000F">
+      <w:start w:val="1"/>
+      <w:numFmt w:val="decimal"/>
+      <w:lvlText w:val="%7."/>
+      <w:lvlJc w:val="start"/>
+      <w:pPr>
+        <w:tabs>
+          <w:tab w:val="num" w:pos="252pt"/>
+        </w:tabs>
+        <w:ind w:start="252pt" w:hanging="18pt"/>
+      </w:pPr>
+      <w:rPr>
+        <w:rFonts w:cs="Times New Roman"/>
+      </w:rPr>
+    </w:lvl>
+    <w:lvl w:ilvl="7" w:tplc="04090019">
+      <w:start w:val="1"/>
+      <w:numFmt w:val="lowerLetter"/>
+      <w:lvlText w:val="%8."/>
+      <w:lvlJc w:val="start"/>
+      <w:pPr>
+        <w:tabs>
+          <w:tab w:val="num" w:pos="288pt"/>
+        </w:tabs>
+        <w:ind w:start="288pt" w:hanging="18pt"/>
+      </w:pPr>
+      <w:rPr>
+        <w:rFonts w:cs="Times New Roman"/>
+      </w:rPr>
+    </w:lvl>
+    <w:lvl w:ilvl="8" w:tplc="0409001B">
+      <w:start w:val="1"/>
+      <w:numFmt w:val="lowerRoman"/>
+      <w:lvlText w:val="%9."/>
+      <w:lvlJc w:val="end"/>
+      <w:pPr>
+        <w:tabs>
+          <w:tab w:val="num" w:pos="324pt"/>
+        </w:tabs>
+        <w:ind w:start="324pt" w:hanging="9pt"/>
+      </w:pPr>
+      <w:rPr>
+        <w:rFonts w:cs="Times New Roman"/>
+      </w:rPr>
+    </w:lvl>
+  </w:abstractNum>
+  <w:abstractNum w:abstractNumId="13" w15:restartNumberingAfterBreak="0">
+    <w:nsid w:val="26FE1FCF"/>
+    <w:multiLevelType w:val="hybridMultilevel"/>
+    <w:tmpl w:val="33826962"/>
+    <w:lvl w:ilvl="0" w:tplc="A2947960">
+      <w:start w:val="1"/>
+      <w:numFmt w:val="decimal"/>
+      <w:pStyle w:val="footnote"/>
+      <w:lvlText w:val="%1 "/>
+      <w:lvlJc w:val="start"/>
+      <w:pPr>
+        <w:tabs>
+          <w:tab w:val="num" w:pos="32.40pt"/>
+        </w:tabs>
+        <w:ind w:firstLine="14.40pt"/>
+      </w:pPr>
+      <w:rPr>
+        <w:rFonts w:ascii="Times New Roman" w:hAnsi="Times New Roman" w:cs="Times New Roman" w:hint="default"/>
+        <w:b w:val="0"/>
+        <w:bCs w:val="0"/>
+        <w:i w:val="0"/>
+        <w:iCs w:val="0"/>
+        <w:caps w:val="0"/>
+        <w:strike w:val="0"/>
+        <w:dstrike w:val="0"/>
+        <w:vanish w:val="0"/>
+        <w:color w:val="000000"/>
+        <w:sz w:val="16"/>
+        <w:szCs w:val="16"/>
+        <w:vertAlign w:val="superscript"/>
+        <w14:shadow w14:blurRad="0" w14:dist="0" w14:dir="0" w14:sx="0" w14:sy="0" w14:kx="0" w14:ky="0" w14:algn="none">
+          <w14:srgbClr w14:val="000000"/>
+        </w14:shadow>
+        <w14:textOutline w14:w="0" w14:cap="rnd" w14:cmpd="sng" w14:algn="ctr">
+          <w14:noFill/>
+          <w14:prstDash w14:val="solid"/>
+          <w14:bevel/>
+        </w14:textOutline>
+      </w:rPr>
+    </w:lvl>
+    <w:lvl w:ilvl="1" w:tplc="04090019">
+      <w:start w:val="1"/>
+      <w:numFmt w:val="lowerLetter"/>
+      <w:lvlText w:val="%2."/>
+      <w:lvlJc w:val="start"/>
+      <w:pPr>
+        <w:tabs>
+          <w:tab w:val="num" w:pos="72pt"/>
+        </w:tabs>
+        <w:ind w:start="72pt" w:hanging="18pt"/>
+      </w:pPr>
+      <w:rPr>
+        <w:rFonts w:cs="Times New Roman"/>
+      </w:rPr>
+    </w:lvl>
+    <w:lvl w:ilvl="2" w:tplc="0409001B">
+      <w:start w:val="1"/>
+      <w:numFmt w:val="lowerRoman"/>
+      <w:lvlText w:val="%3."/>
+      <w:lvlJc w:val="end"/>
+      <w:pPr>
+        <w:tabs>
+          <w:tab w:val="num" w:pos="108pt"/>
+        </w:tabs>
+        <w:ind w:start="108pt" w:hanging="9pt"/>
+      </w:pPr>
+      <w:rPr>
+        <w:rFonts w:cs="Times New Roman"/>
+      </w:rPr>
+    </w:lvl>
+    <w:lvl w:ilvl="3" w:tplc="0409000F">
+      <w:start w:val="1"/>
+      <w:numFmt w:val="decimal"/>
+      <w:lvlText w:val="%4."/>
+      <w:lvlJc w:val="start"/>
+      <w:pPr>
+        <w:tabs>
+          <w:tab w:val="num" w:pos="144pt"/>
+        </w:tabs>
+        <w:ind w:start="144pt" w:hanging="18pt"/>
+      </w:pPr>
+      <w:rPr>
+        <w:rFonts w:cs="Times New Roman"/>
+      </w:rPr>
+    </w:lvl>
+    <w:lvl w:ilvl="4" w:tplc="04090019">
+      <w:start w:val="1"/>
+      <w:numFmt w:val="lowerLetter"/>
+      <w:lvlText w:val="%5."/>
+      <w:lvlJc w:val="start"/>
+      <w:pPr>
+        <w:tabs>
+          <w:tab w:val="num" w:pos="180pt"/>
+        </w:tabs>
+        <w:ind w:start="180pt" w:hanging="18pt"/>
+      </w:pPr>
+      <w:rPr>
+        <w:rFonts w:cs="Times New Roman"/>
+      </w:rPr>
+    </w:lvl>
+    <w:lvl w:ilvl="5" w:tplc="0409001B">
+      <w:start w:val="1"/>
+      <w:numFmt w:val="lowerRoman"/>
+      <w:lvlText w:val="%6."/>
+      <w:lvlJc w:val="end"/>
+      <w:pPr>
+        <w:tabs>
+          <w:tab w:val="num" w:pos="216pt"/>
+        </w:tabs>
+        <w:ind w:start="216pt" w:hanging="9pt"/>
+      </w:pPr>
+      <w:rPr>
+        <w:rFonts w:cs="Times New Roman"/>
+      </w:rPr>
+    </w:lvl>
+    <w:lvl w:ilvl="6" w:tplc="0409000F">
+      <w:start w:val="1"/>
+      <w:numFmt w:val="decimal"/>
+      <w:lvlText w:val="%7."/>
+      <w:lvlJc w:val="start"/>
+      <w:pPr>
+        <w:tabs>
+          <w:tab w:val="num" w:pos="252pt"/>
+        </w:tabs>
+        <w:ind w:start="252pt" w:hanging="18pt"/>
+      </w:pPr>
+      <w:rPr>
+        <w:rFonts w:cs="Times New Roman"/>
+      </w:rPr>
+    </w:lvl>
+    <w:lvl w:ilvl="7" w:tplc="04090019">
+      <w:start w:val="1"/>
+      <w:numFmt w:val="lowerLetter"/>
+      <w:lvlText w:val="%8."/>
+      <w:lvlJc w:val="start"/>
+      <w:pPr>
+        <w:tabs>
+          <w:tab w:val="num" w:pos="288pt"/>
+        </w:tabs>
+        <w:ind w:start="288pt" w:hanging="18pt"/>
+      </w:pPr>
+      <w:rPr>
+        <w:rFonts w:cs="Times New Roman"/>
+      </w:rPr>
+    </w:lvl>
+    <w:lvl w:ilvl="8" w:tplc="0409001B">
+      <w:start w:val="1"/>
+      <w:numFmt w:val="lowerRoman"/>
+      <w:lvlText w:val="%9."/>
+      <w:lvlJc w:val="end"/>
+      <w:pPr>
+        <w:tabs>
+          <w:tab w:val="num" w:pos="324pt"/>
+        </w:tabs>
+        <w:ind w:start="324pt" w:hanging="9pt"/>
+      </w:pPr>
+      <w:rPr>
+        <w:rFonts w:cs="Times New Roman"/>
+      </w:rPr>
+    </w:lvl>
+  </w:abstractNum>
+  <w:abstractNum w:abstractNumId="14" w15:restartNumberingAfterBreak="0">
+    <w:nsid w:val="37660336"/>
+    <w:multiLevelType w:val="hybridMultilevel"/>
+    <w:tmpl w:val="754EAC84"/>
+    <w:lvl w:ilvl="0" w:tplc="C46877EA">
+      <w:start w:val="1"/>
+      <w:numFmt w:val="bullet"/>
+      <w:pStyle w:val="bulletlist"/>
+      <w:lvlText w:val=""/>
+      <w:lvlJc w:val="start"/>
+      <w:pPr>
+        <w:tabs>
+          <w:tab w:val="num" w:pos="32.40pt"/>
+        </w:tabs>
+        <w:ind w:start="32.40pt" w:hanging="18pt"/>
+      </w:pPr>
+      <w:rPr>
+        <w:rFonts w:ascii="Symbol" w:hAnsi="Symbol" w:hint="default"/>
+      </w:rPr>
+    </w:lvl>
+    <w:lvl w:ilvl="1" w:tplc="04090003">
+      <w:start w:val="1"/>
+      <w:numFmt w:val="bullet"/>
+      <w:lvlText w:val="o"/>
+      <w:lvlJc w:val="start"/>
+      <w:pPr>
+        <w:tabs>
+          <w:tab w:val="num" w:pos="72pt"/>
+        </w:tabs>
+        <w:ind w:start="72pt" w:hanging="18pt"/>
+      </w:pPr>
+      <w:rPr>
+        <w:rFonts w:ascii="Courier New" w:hAnsi="Courier New" w:hint="default"/>
+      </w:rPr>
+    </w:lvl>
+    <w:lvl w:ilvl="2" w:tplc="04090005">
+      <w:start w:val="1"/>
+      <w:numFmt w:val="bullet"/>
+      <w:lvlText w:val=""/>
+      <w:lvlJc w:val="start"/>
+      <w:pPr>
+        <w:tabs>
+          <w:tab w:val="num" w:pos="108pt"/>
+        </w:tabs>
+        <w:ind w:start="108pt" w:hanging="18pt"/>
+      </w:pPr>
+      <w:rPr>
+        <w:rFonts w:ascii="Wingdings" w:hAnsi="Wingdings" w:hint="default"/>
+      </w:rPr>
+    </w:lvl>
+    <w:lvl w:ilvl="3" w:tplc="04090001">
+      <w:start w:val="1"/>
+      <w:numFmt w:val="bullet"/>
+      <w:lvlText w:val=""/>
+      <w:lvlJc w:val="start"/>
+      <w:pPr>
+        <w:tabs>
+          <w:tab w:val="num" w:pos="144pt"/>
+        </w:tabs>
+        <w:ind w:start="144pt" w:hanging="18pt"/>
+      </w:pPr>
+      <w:rPr>
+        <w:rFonts w:ascii="Symbol" w:hAnsi="Symbol" w:hint="default"/>
+      </w:rPr>
+    </w:lvl>
+    <w:lvl w:ilvl="4" w:tplc="04090003">
+      <w:start w:val="1"/>
+      <w:numFmt w:val="bullet"/>
+      <w:lvlText w:val="o"/>
+      <w:lvlJc w:val="start"/>
+      <w:pPr>
+        <w:tabs>
+          <w:tab w:val="num" w:pos="180pt"/>
+        </w:tabs>
+        <w:ind w:start="180pt" w:hanging="18pt"/>
+      </w:pPr>
+      <w:rPr>
+        <w:rFonts w:ascii="Courier New" w:hAnsi="Courier New" w:hint="default"/>
+      </w:rPr>
+    </w:lvl>
+    <w:lvl w:ilvl="5" w:tplc="04090005">
+      <w:start w:val="1"/>
+      <w:numFmt w:val="bullet"/>
+      <w:lvlText w:val=""/>
+      <w:lvlJc w:val="start"/>
+      <w:pPr>
+        <w:tabs>
+          <w:tab w:val="num" w:pos="216pt"/>
+        </w:tabs>
+        <w:ind w:start="216pt" w:hanging="18pt"/>
+      </w:pPr>
+      <w:rPr>
+        <w:rFonts w:ascii="Wingdings" w:hAnsi="Wingdings" w:hint="default"/>
+      </w:rPr>
+    </w:lvl>
+    <w:lvl w:ilvl="6" w:tplc="04090001">
+      <w:start w:val="1"/>
+      <w:numFmt w:val="bullet"/>
+      <w:lvlText w:val=""/>
+      <w:lvlJc w:val="start"/>
+      <w:pPr>
+        <w:tabs>
+          <w:tab w:val="num" w:pos="252pt"/>
+        </w:tabs>
+        <w:ind w:start="252pt" w:hanging="18pt"/>
+      </w:pPr>
+      <w:rPr>
+        <w:rFonts w:ascii="Symbol" w:hAnsi="Symbol" w:hint="default"/>
+      </w:rPr>
+    </w:lvl>
+    <w:lvl w:ilvl="7" w:tplc="04090003">
+      <w:start w:val="1"/>
+      <w:numFmt w:val="bullet"/>
+      <w:lvlText w:val="o"/>
+      <w:lvlJc w:val="start"/>
+      <w:pPr>
+        <w:tabs>
+          <w:tab w:val="num" w:pos="288pt"/>
+        </w:tabs>
+        <w:ind w:start="288pt" w:hanging="18pt"/>
+      </w:pPr>
+      <w:rPr>
+        <w:rFonts w:ascii="Courier New" w:hAnsi="Courier New" w:hint="default"/>
+      </w:rPr>
+    </w:lvl>
+    <w:lvl w:ilvl="8" w:tplc="04090005">
+      <w:start w:val="1"/>
+      <w:numFmt w:val="bullet"/>
+      <w:lvlText w:val=""/>
+      <w:lvlJc w:val="start"/>
+      <w:pPr>
+        <w:tabs>
+          <w:tab w:val="num" w:pos="324pt"/>
+        </w:tabs>
+        <w:ind w:start="324pt" w:hanging="18pt"/>
+      </w:pPr>
+      <w:rPr>
+        <w:rFonts w:ascii="Wingdings" w:hAnsi="Wingdings" w:hint="default"/>
+      </w:rPr>
+    </w:lvl>
+  </w:abstractNum>
+  <w:abstractNum w:abstractNumId="15" w15:restartNumberingAfterBreak="0">
+    <w:nsid w:val="39E54FC6"/>
+    <w:multiLevelType w:val="singleLevel"/>
+    <w:tmpl w:val="5B7288D4"/>
+    <w:lvl w:ilvl="0">
+      <w:start w:val="14"/>
+      <w:numFmt w:val="decimal"/>
+      <w:lvlText w:val="%1"/>
+      <w:lvlJc w:val="start"/>
+      <w:pPr>
+        <w:tabs>
+          <w:tab w:val="num" w:pos="36pt"/>
+        </w:tabs>
+        <w:ind w:start="36pt" w:hanging="18pt"/>
+      </w:pPr>
+      <w:rPr>
+        <w:rFonts w:cs="Times New Roman" w:hint="default"/>
+      </w:rPr>
+    </w:lvl>
+  </w:abstractNum>
+  <w:abstractNum w:abstractNumId="16" w15:restartNumberingAfterBreak="0">
+    <w:nsid w:val="4189603E"/>
+    <w:multiLevelType w:val="multilevel"/>
+    <w:tmpl w:val="0AB06E12"/>
+    <w:lvl w:ilvl="0">
+      <w:start w:val="1"/>
+      <w:numFmt w:val="upperRoman"/>
+      <w:pStyle w:val="Heading1"/>
+      <w:lvlText w:val="%1."/>
+      <w:lvlJc w:val="center"/>
+      <w:pPr>
+        <w:tabs>
+          <w:tab w:val="num" w:pos="28.80pt"/>
+        </w:tabs>
+        <w:ind w:firstLine="10.80pt"/>
+      </w:pPr>
+      <w:rPr>
+        <w:rFonts w:ascii="Times New Roman" w:hAnsi="Times New Roman" w:cs="Times New Roman" w:hint="default"/>
+        <w:caps w:val="0"/>
+        <w:strike w:val="0"/>
+        <w:dstrike w:val="0"/>
+        <w:vanish w:val="0"/>
+        <w:color w:val="auto"/>
+        <w:sz w:val="20"/>
+        <w:szCs w:val="20"/>
+        <w:vertAlign w:val="baseline"/>
+        <w14:shadow w14:blurRad="0" w14:dist="0" w14:dir="0" w14:sx="0" w14:sy="0" w14:kx="0" w14:ky="0" w14:algn="none">
+          <w14:srgbClr w14:val="000000"/>
+        </w14:shadow>
+        <w14:textOutline w14:w="0" w14:cap="rnd" w14:cmpd="sng" w14:algn="ctr">
+          <w14:noFill/>
+          <w14:prstDash w14:val="solid"/>
+          <w14:bevel/>
+        </w14:textOutline>
+      </w:rPr>
+    </w:lvl>
+    <w:lvl w:ilvl="1">
+      <w:start w:val="1"/>
+      <w:numFmt w:val="upperLetter"/>
+      <w:pStyle w:val="Heading2"/>
+      <w:lvlText w:val="%2."/>
+      <w:lvlJc w:val="start"/>
+      <w:pPr>
+        <w:tabs>
+          <w:tab w:val="num" w:pos="18pt"/>
+        </w:tabs>
+        <w:ind w:start="14.40pt" w:hanging="14.40pt"/>
+      </w:pPr>
+      <w:rPr>
+        <w:rFonts w:ascii="Times New Roman" w:hAnsi="Times New Roman" w:cs="Times New Roman" w:hint="default"/>
+        <w:b w:val="0"/>
+        <w:bCs w:val="0"/>
+        <w:i/>
+        <w:iCs/>
+        <w:caps w:val="0"/>
+        <w:strike w:val="0"/>
+        <w:dstrike w:val="0"/>
+        <w:vanish w:val="0"/>
+        <w:color w:val="auto"/>
+        <w:sz w:val="20"/>
+        <w:szCs w:val="20"/>
+        <w:vertAlign w:val="baseline"/>
+        <w14:shadow w14:blurRad="0" w14:dist="0" w14:dir="0" w14:sx="0" w14:sy="0" w14:kx="0" w14:ky="0" w14:algn="none">
+          <w14:srgbClr w14:val="000000"/>
+        </w14:shadow>
+        <w14:textOutline w14:w="0" w14:cap="rnd" w14:cmpd="sng" w14:algn="ctr">
+          <w14:noFill/>
+          <w14:prstDash w14:val="solid"/>
+          <w14:bevel/>
+        </w14:textOutline>
+      </w:rPr>
+    </w:lvl>
+    <w:lvl w:ilvl="2">
+      <w:start w:val="1"/>
+      <w:numFmt w:val="decimal"/>
+      <w:pStyle w:val="Heading3"/>
+      <w:lvlText w:val="%3)"/>
+      <w:lvlJc w:val="start"/>
+      <w:pPr>
+        <w:tabs>
+          <w:tab w:val="num" w:pos="27pt"/>
+        </w:tabs>
+        <w:ind w:firstLine="9pt"/>
+      </w:pPr>
+      <w:rPr>
+        <w:rFonts w:ascii="Times New Roman" w:hAnsi="Times New Roman" w:cs="Times New Roman" w:hint="default"/>
+        <w:b w:val="0"/>
+        <w:bCs w:val="0"/>
+        <w:i/>
+        <w:iCs/>
+        <w:caps w:val="0"/>
+        <w:strike w:val="0"/>
+        <w:dstrike w:val="0"/>
+        <w:vanish w:val="0"/>
+        <w:color w:val="auto"/>
+        <w:sz w:val="20"/>
+        <w:szCs w:val="20"/>
+        <w:vertAlign w:val="baseline"/>
+        <w14:shadow w14:blurRad="0" w14:dist="0" w14:dir="0" w14:sx="0" w14:sy="0" w14:kx="0" w14:ky="0" w14:algn="none">
+          <w14:srgbClr w14:val="000000"/>
+        </w14:shadow>
+        <w14:textOutline w14:w="0" w14:cap="rnd" w14:cmpd="sng" w14:algn="ctr">
+          <w14:noFill/>
+          <w14:prstDash w14:val="solid"/>
+          <w14:bevel/>
+        </w14:textOutline>
+      </w:rPr>
+    </w:lvl>
+    <w:lvl w:ilvl="3">
+      <w:start w:val="1"/>
+      <w:numFmt w:val="lowerLetter"/>
+      <w:pStyle w:val="Heading4"/>
+      <w:lvlText w:val="%4)"/>
+      <w:lvlJc w:val="start"/>
+      <w:pPr>
+        <w:tabs>
+          <w:tab w:val="num" w:pos="31.50pt"/>
+        </w:tabs>
+        <w:ind w:firstLine="18pt"/>
+      </w:pPr>
+      <w:rPr>
+        <w:rFonts w:ascii="Times New Roman" w:hAnsi="Times New Roman" w:cs="Times New Roman" w:hint="default"/>
+        <w:b w:val="0"/>
+        <w:bCs w:val="0"/>
+        <w:i/>
+        <w:iCs/>
+        <w:sz w:val="20"/>
+        <w:szCs w:val="20"/>
+      </w:rPr>
+    </w:lvl>
+    <w:lvl w:ilvl="4">
+      <w:start w:val="1"/>
+      <w:numFmt w:val="none"/>
+      <w:lvlRestart w:val="0"/>
+      <w:lvlText w:val=""/>
+      <w:lvlJc w:val="start"/>
+      <w:pPr>
+        <w:tabs>
+          <w:tab w:val="num" w:pos="162pt"/>
+        </w:tabs>
+        <w:ind w:start="144pt"/>
+      </w:pPr>
+      <w:rPr>
+        <w:rFonts w:cs="Times New Roman" w:hint="default"/>
+      </w:rPr>
+    </w:lvl>
+    <w:lvl w:ilvl="5">
+      <w:start w:val="1"/>
+      <w:numFmt w:val="lowerLetter"/>
+      <w:lvlText w:val="(%6)"/>
+      <w:lvlJc w:val="start"/>
+      <w:pPr>
+        <w:tabs>
+          <w:tab w:val="num" w:pos="198pt"/>
+        </w:tabs>
+        <w:ind w:start="180pt"/>
+      </w:pPr>
+      <w:rPr>
+        <w:rFonts w:cs="Times New Roman" w:hint="default"/>
+      </w:rPr>
+    </w:lvl>
+    <w:lvl w:ilvl="6">
+      <w:start w:val="1"/>
+      <w:numFmt w:val="lowerRoman"/>
+      <w:lvlText w:val="(%7)"/>
+      <w:lvlJc w:val="start"/>
+      <w:pPr>
+        <w:tabs>
+          <w:tab w:val="num" w:pos="234pt"/>
+        </w:tabs>
+        <w:ind w:start="216pt"/>
+      </w:pPr>
+      <w:rPr>
+        <w:rFonts w:cs="Times New Roman" w:hint="default"/>
+      </w:rPr>
+    </w:lvl>
+    <w:lvl w:ilvl="7">
+      <w:start w:val="1"/>
+      <w:numFmt w:val="lowerLetter"/>
+      <w:lvlText w:val="(%8)"/>
+      <w:lvlJc w:val="start"/>
+      <w:pPr>
+        <w:tabs>
+          <w:tab w:val="num" w:pos="270pt"/>
+        </w:tabs>
+        <w:ind w:start="252pt"/>
+      </w:pPr>
+      <w:rPr>
+        <w:rFonts w:cs="Times New Roman" w:hint="default"/>
+      </w:rPr>
+    </w:lvl>
+    <w:lvl w:ilvl="8">
+      <w:start w:val="1"/>
+      <w:numFmt w:val="lowerRoman"/>
+      <w:lvlText w:val="(%9)"/>
+      <w:lvlJc w:val="start"/>
+      <w:pPr>
+        <w:tabs>
+          <w:tab w:val="num" w:pos="306pt"/>
+        </w:tabs>
+        <w:ind w:start="288pt"/>
+      </w:pPr>
+      <w:rPr>
+        <w:rFonts w:cs="Times New Roman" w:hint="default"/>
+      </w:rPr>
+    </w:lvl>
+  </w:abstractNum>
+  <w:abstractNum w:abstractNumId="17" w15:restartNumberingAfterBreak="0">
+    <w:nsid w:val="493C3F76"/>
+    <w:multiLevelType w:val="hybridMultilevel"/>
+    <w:tmpl w:val="9A9E418C"/>
+    <w:lvl w:ilvl="0" w:tplc="2C18EFA4">
+      <w:start w:val="1"/>
+      <w:numFmt w:val="lowerLetter"/>
+      <w:pStyle w:val="tablefootnote"/>
+      <w:lvlText w:val="%1."/>
+      <w:lvlJc w:val="end"/>
+      <w:pPr>
+        <w:ind w:start="20.90pt" w:hanging="18pt"/>
+      </w:pPr>
+      <w:rPr>
+        <w:rFonts w:ascii="Times New Roman" w:hAnsi="Times New Roman" w:hint="default"/>
+        <w:b w:val="0"/>
+        <w:i w:val="0"/>
+        <w:caps w:val="0"/>
+        <w:strike w:val="0"/>
+        <w:dstrike w:val="0"/>
+        <w:vanish w:val="0"/>
+        <w:color w:val="auto"/>
+        <w:spacing w:val="0"/>
+        <w:w w:val="100%"/>
+        <w:kern w:val="0"/>
+        <w:position w:val="0"/>
+        <w:sz w:val="16"/>
+        <w:vertAlign w:val="superscript"/>
+        <w14:shadow w14:blurRad="0" w14:dist="0" w14:dir="0" w14:sx="0" w14:sy="0" w14:kx="0" w14:ky="0" w14:algn="none">
+          <w14:srgbClr w14:val="000000"/>
+        </w14:shadow>
+        <w14:textOutline w14:w="0" w14:cap="rnd" w14:cmpd="sng" w14:algn="ctr">
+          <w14:noFill/>
+          <w14:prstDash w14:val="solid"/>
+          <w14:bevel/>
+        </w14:textOutline>
+      </w:rPr>
+    </w:lvl>
+    <w:lvl w:ilvl="1" w:tplc="04090019" w:tentative="1">
+      <w:start w:val="1"/>
+      <w:numFmt w:val="lowerLetter"/>
+      <w:lvlText w:val="%2."/>
+      <w:lvlJc w:val="start"/>
+      <w:pPr>
+        <w:ind w:start="72pt" w:hanging="18pt"/>
+      </w:pPr>
+    </w:lvl>
+    <w:lvl w:ilvl="2" w:tplc="0409001B" w:tentative="1">
+      <w:start w:val="1"/>
+      <w:numFmt w:val="lowerRoman"/>
+      <w:lvlText w:val="%3."/>
+      <w:lvlJc w:val="end"/>
+      <w:pPr>
+        <w:ind w:start="108pt" w:hanging="9pt"/>
+      </w:pPr>
+    </w:lvl>
+    <w:lvl w:ilvl="3" w:tplc="0409000F" w:tentative="1">
+      <w:start w:val="1"/>
+      <w:numFmt w:val="decimal"/>
+      <w:lvlText w:val="%4."/>
+      <w:lvlJc w:val="start"/>
+      <w:pPr>
+        <w:ind w:start="144pt" w:hanging="18pt"/>
+      </w:pPr>
+    </w:lvl>
+    <w:lvl w:ilvl="4" w:tplc="04090019" w:tentative="1">
+      <w:start w:val="1"/>
+      <w:numFmt w:val="lowerLetter"/>
+      <w:lvlText w:val="%5."/>
+      <w:lvlJc w:val="start"/>
+      <w:pPr>
+        <w:ind w:start="180pt" w:hanging="18pt"/>
+      </w:pPr>
+    </w:lvl>
+    <w:lvl w:ilvl="5" w:tplc="0409001B" w:tentative="1">
+      <w:start w:val="1"/>
+      <w:numFmt w:val="lowerRoman"/>
+      <w:lvlText w:val="%6."/>
+      <w:lvlJc w:val="end"/>
+      <w:pPr>
+        <w:ind w:start="216pt" w:hanging="9pt"/>
+      </w:pPr>
+    </w:lvl>
+    <w:lvl w:ilvl="6" w:tplc="0409000F" w:tentative="1">
+      <w:start w:val="1"/>
+      <w:numFmt w:val="decimal"/>
+      <w:lvlText w:val="%7."/>
+      <w:lvlJc w:val="start"/>
+      <w:pPr>
+        <w:ind w:start="252pt" w:hanging="18pt"/>
+      </w:pPr>
+    </w:lvl>
+    <w:lvl w:ilvl="7" w:tplc="04090019" w:tentative="1">
+      <w:start w:val="1"/>
+      <w:numFmt w:val="lowerLetter"/>
+      <w:lvlText w:val="%8."/>
+      <w:lvlJc w:val="start"/>
+      <w:pPr>
+        <w:ind w:start="288pt" w:hanging="18pt"/>
+      </w:pPr>
+    </w:lvl>
+    <w:lvl w:ilvl="8" w:tplc="0409001B" w:tentative="1">
+      <w:start w:val="1"/>
+      <w:numFmt w:val="lowerRoman"/>
+      <w:lvlText w:val="%9."/>
+      <w:lvlJc w:val="end"/>
+      <w:pPr>
+        <w:ind w:start="324pt" w:hanging="9pt"/>
+      </w:pPr>
+    </w:lvl>
+  </w:abstractNum>
+  <w:abstractNum w:abstractNumId="18" w15:restartNumberingAfterBreak="0">
+    <w:nsid w:val="52CA544A"/>
+    <w:multiLevelType w:val="singleLevel"/>
+    <w:tmpl w:val="AED6D67E"/>
+    <w:lvl w:ilvl="0">
+      <w:start w:val="1"/>
+      <w:numFmt w:val="decimal"/>
+      <w:pStyle w:val="references"/>
+      <w:lvlText w:val="[%1]"/>
+      <w:lvlJc w:val="start"/>
+      <w:pPr>
+        <w:tabs>
+          <w:tab w:val="num" w:pos="18pt"/>
+        </w:tabs>
+        <w:ind w:start="18pt" w:hanging="18pt"/>
+      </w:pPr>
+      <w:rPr>
+        <w:rFonts w:ascii="Times New Roman" w:hAnsi="Times New Roman" w:cs="Times New Roman" w:hint="default"/>
+        <w:b w:val="0"/>
+        <w:bCs w:val="0"/>
+        <w:i w:val="0"/>
+        <w:iCs w:val="0"/>
+        <w:sz w:val="16"/>
+        <w:szCs w:val="16"/>
+      </w:rPr>
+    </w:lvl>
+  </w:abstractNum>
+  <w:abstractNum w:abstractNumId="19" w15:restartNumberingAfterBreak="0">
+    <w:nsid w:val="6C402C58"/>
+    <w:multiLevelType w:val="hybridMultilevel"/>
+    <w:tmpl w:val="9A1CA078"/>
+    <w:lvl w:ilvl="0" w:tplc="C8D6570A">
+      <w:start w:val="1"/>
+      <w:numFmt w:val="decimal"/>
+      <w:pStyle w:val="figurecaption"/>
+      <w:lvlText w:val="Fig. %1."/>
+      <w:lvlJc w:val="start"/>
+      <w:pPr>
+        <w:ind w:start="18pt" w:hanging="18pt"/>
+      </w:pPr>
+      <w:rPr>
+        <w:rFonts w:ascii="Times New Roman" w:hAnsi="Times New Roman" w:cs="Times New Roman" w:hint="default"/>
+        <w:b w:val="0"/>
+        <w:bCs w:val="0"/>
+        <w:i w:val="0"/>
+        <w:iCs w:val="0"/>
+        <w:color w:val="auto"/>
+        <w:sz w:val="16"/>
+        <w:szCs w:val="16"/>
+      </w:rPr>
+    </w:lvl>
+    <w:lvl w:ilvl="1" w:tplc="04090019">
+      <w:start w:val="1"/>
+      <w:numFmt w:val="lowerLetter"/>
+      <w:lvlText w:val="%2."/>
+      <w:lvlJc w:val="start"/>
+      <w:pPr>
+        <w:tabs>
+          <w:tab w:val="num" w:pos="72pt"/>
+        </w:tabs>
+        <w:ind w:start="72pt" w:hanging="18pt"/>
+      </w:pPr>
+      <w:rPr>
+        <w:rFonts w:cs="Times New Roman"/>
+      </w:rPr>
+    </w:lvl>
+    <w:lvl w:ilvl="2" w:tplc="0409001B">
+      <w:start w:val="1"/>
+      <w:numFmt w:val="lowerRoman"/>
+      <w:lvlText w:val="%3."/>
+      <w:lvlJc w:val="end"/>
+      <w:pPr>
+        <w:tabs>
+          <w:tab w:val="num" w:pos="108pt"/>
+        </w:tabs>
+        <w:ind w:start="108pt" w:hanging="9pt"/>
+      </w:pPr>
+      <w:rPr>
+        <w:rFonts w:cs="Times New Roman"/>
+      </w:rPr>
+    </w:lvl>
+    <w:lvl w:ilvl="3" w:tplc="0409000F">
+      <w:start w:val="1"/>
+      <w:numFmt w:val="decimal"/>
+      <w:lvlText w:val="%4."/>
+      <w:lvlJc w:val="start"/>
+      <w:pPr>
+        <w:tabs>
+          <w:tab w:val="num" w:pos="144pt"/>
+        </w:tabs>
+        <w:ind w:start="144pt" w:hanging="18pt"/>
+      </w:pPr>
+      <w:rPr>
+        <w:rFonts w:cs="Times New Roman"/>
+      </w:rPr>
+    </w:lvl>
+    <w:lvl w:ilvl="4" w:tplc="04090019">
+      <w:start w:val="1"/>
+      <w:numFmt w:val="lowerLetter"/>
+      <w:lvlText w:val="%5."/>
+      <w:lvlJc w:val="start"/>
+      <w:pPr>
+        <w:tabs>
+          <w:tab w:val="num" w:pos="180pt"/>
+        </w:tabs>
+        <w:ind w:start="180pt" w:hanging="18pt"/>
+      </w:pPr>
+      <w:rPr>
+        <w:rFonts w:cs="Times New Roman"/>
+      </w:rPr>
+    </w:lvl>
+    <w:lvl w:ilvl="5" w:tplc="0409001B">
+      <w:start w:val="1"/>
+      <w:numFmt w:val="lowerRoman"/>
+      <w:lvlText w:val="%6."/>
+      <w:lvlJc w:val="end"/>
+      <w:pPr>
+        <w:tabs>
+          <w:tab w:val="num" w:pos="216pt"/>
+        </w:tabs>
+        <w:ind w:start="216pt" w:hanging="9pt"/>
+      </w:pPr>
+      <w:rPr>
+        <w:rFonts w:cs="Times New Roman"/>
+      </w:rPr>
+    </w:lvl>
+    <w:lvl w:ilvl="6" w:tplc="0409000F">
+      <w:start w:val="1"/>
+      <w:numFmt w:val="decimal"/>
+      <w:lvlText w:val="%7."/>
+      <w:lvlJc w:val="start"/>
+      <w:pPr>
+        <w:tabs>
+          <w:tab w:val="num" w:pos="252pt"/>
+        </w:tabs>
+        <w:ind w:start="252pt" w:hanging="18pt"/>
+      </w:pPr>
+      <w:rPr>
+        <w:rFonts w:cs="Times New Roman"/>
+      </w:rPr>
+    </w:lvl>
+    <w:lvl w:ilvl="7" w:tplc="04090019">
+      <w:start w:val="1"/>
+      <w:numFmt w:val="lowerLetter"/>
+      <w:lvlText w:val="%8."/>
+      <w:lvlJc w:val="start"/>
+      <w:pPr>
+        <w:tabs>
+          <w:tab w:val="num" w:pos="288pt"/>
+        </w:tabs>
+        <w:ind w:start="288pt" w:hanging="18pt"/>
+      </w:pPr>
+      <w:rPr>
+        <w:rFonts w:cs="Times New Roman"/>
+      </w:rPr>
+    </w:lvl>
+    <w:lvl w:ilvl="8" w:tplc="0409001B">
+      <w:start w:val="1"/>
+      <w:numFmt w:val="lowerRoman"/>
+      <w:lvlText w:val="%9."/>
+      <w:lvlJc w:val="end"/>
+      <w:pPr>
+        <w:tabs>
+          <w:tab w:val="num" w:pos="324pt"/>
+        </w:tabs>
+        <w:ind w:start="324pt" w:hanging="9pt"/>
+      </w:pPr>
+      <w:rPr>
+        <w:rFonts w:cs="Times New Roman"/>
+      </w:rPr>
+    </w:lvl>
+  </w:abstractNum>
+  <w:abstractNum w:abstractNumId="20" w15:restartNumberingAfterBreak="0">
+    <w:nsid w:val="6CD32DA8"/>
+    <w:multiLevelType w:val="singleLevel"/>
+    <w:tmpl w:val="166470C2"/>
+    <w:lvl w:ilvl="0">
+      <w:start w:val="1"/>
+      <w:numFmt w:val="upperRoman"/>
+      <w:pStyle w:val="tablehead"/>
+      <w:lvlText w:val="TABLE %1. "/>
+      <w:lvlJc w:val="start"/>
+      <w:pPr>
+        <w:tabs>
+          <w:tab w:val="num" w:pos="54pt"/>
+        </w:tabs>
+      </w:pPr>
+      <w:rPr>
+        <w:rFonts w:ascii="Times New Roman" w:hAnsi="Times New Roman" w:cs="Times New Roman" w:hint="default"/>
+        <w:b w:val="0"/>
+        <w:bCs w:val="0"/>
+        <w:i w:val="0"/>
+        <w:iCs w:val="0"/>
+        <w:sz w:val="16"/>
+        <w:szCs w:val="16"/>
+      </w:rPr>
+    </w:lvl>
+  </w:abstractNum>
+  <w:num w:numId="1">
+    <w:abstractNumId w:val="14"/>
+  </w:num>
+  <w:num w:numId="2">
+    <w:abstractNumId w:val="19"/>
+  </w:num>
+  <w:num w:numId="3">
+    <w:abstractNumId w:val="13"/>
+  </w:num>
+  <w:num w:numId="4">
+    <w:abstractNumId w:val="16"/>
+  </w:num>
+  <w:num w:numId="5">
+    <w:abstractNumId w:val="16"/>
+  </w:num>
+  <w:num w:numId="6">
+    <w:abstractNumId w:val="16"/>
+  </w:num>
+  <w:num w:numId="7">
+    <w:abstractNumId w:val="16"/>
+  </w:num>
+  <w:num w:numId="8">
+    <w:abstractNumId w:val="18"/>
+  </w:num>
+  <w:num w:numId="9">
+    <w:abstractNumId w:val="20"/>
+  </w:num>
+  <w:num w:numId="10">
+    <w:abstractNumId w:val="15"/>
+  </w:num>
+  <w:num w:numId="11">
+    <w:abstractNumId w:val="12"/>
+  </w:num>
+  <w:num w:numId="12">
+    <w:abstractNumId w:val="11"/>
+  </w:num>
+  <w:num w:numId="13">
+    <w:abstractNumId w:val="0"/>
+  </w:num>
+  <w:num w:numId="14">
+    <w:abstractNumId w:val="10"/>
+  </w:num>
+  <w:num w:numId="15">
+    <w:abstractNumId w:val="8"/>
+  </w:num>
+  <w:num w:numId="16">
+    <w:abstractNumId w:val="7"/>
+  </w:num>
+  <w:num w:numId="17">
+    <w:abstractNumId w:val="6"/>
+  </w:num>
+  <w:num w:numId="18">
+    <w:abstractNumId w:val="5"/>
+  </w:num>
+  <w:num w:numId="19">
+    <w:abstractNumId w:val="9"/>
+  </w:num>
+  <w:num w:numId="20">
+    <w:abstractNumId w:val="4"/>
+  </w:num>
+  <w:num w:numId="21">
+    <w:abstractNumId w:val="3"/>
+  </w:num>
+  <w:num w:numId="22">
+    <w:abstractNumId w:val="2"/>
+  </w:num>
+  <w:num w:numId="23">
+    <w:abstractNumId w:val="1"/>
+  </w:num>
+  <w:num w:numId="24">
+    <w:abstractNumId w:val="17"/>
+  </w:num>
+</w:numbering>
+</file>
+
 <file path=word/styles.xml><?xml version="1.0" encoding="utf-8"?>
-<w:styles xmlns:mc="http://schemas.openxmlformats.org/markup-compatibility/2006" xmlns:r="http://schemas.openxmlformats.org/officeDocument/2006/relationships" xmlns:w="http://schemas.openxmlformats.org/wordprocessingml/2006/main" xmlns:w14="http://schemas.microsoft.com/office/word/2010/wordml" xmlns:w15="http://schemas.microsoft.com/office/word/2012/wordml" xmlns:w16cid="http://schemas.microsoft.com/office/word/2016/wordml/cid" xmlns:w16se="http://schemas.microsoft.com/office/word/2015/wordml/symex" mc:Ignorable="w14 w15 w16se w16cid">
+<w:styles xmlns:mc="http://schemas.openxmlformats.org/markup-compatibility/2006" xmlns:r="http://purl.oclc.org/ooxml/officeDocument/relationships" xmlns:w="http://purl.oclc.org/ooxml/wordprocessingml/main" xmlns:w14="http://schemas.microsoft.com/office/word/2010/wordml" xmlns:w15="http://schemas.microsoft.com/office/word/2012/wordml" xmlns:w16cid="http://schemas.microsoft.com/office/word/2016/wordml/cid" xmlns:w16se="http://schemas.microsoft.com/office/word/2015/wordml/symex" mc:Ignorable="w14 w15 w16se w16cid">
   <w:docDefaults>
     <w:rPrDefault>
       <w:rPr>
-        <w:rFonts w:asciiTheme="minorHAnsi" w:eastAsiaTheme="minorHAnsi" w:hAnsiTheme="minorHAnsi" w:cstheme="minorBidi"/>
-        <w:sz w:val="24"/>
-        <w:szCs w:val="24"/>
+        <w:rFonts w:ascii="Times New Roman" w:eastAsia="SimSun" w:hAnsi="Times New Roman" w:cs="Times New Roman"/>
         <w:lang w:val="en-US" w:eastAsia="en-US" w:bidi="ar-SA"/>
       </w:rPr>
     </w:rPrDefault>
     <w:pPrDefault/>
   </w:docDefaults>
-  <w:latentStyles w:defLockedState="0" w:defUIPriority="99" w:defSemiHidden="0" w:defUnhideWhenUsed="0" w:defQFormat="0" w:count="376">
-    <w:lsdException w:name="Normal" w:uiPriority="0" w:qFormat="1"/>
-    <w:lsdException w:name="heading 1" w:uiPriority="9" w:qFormat="1"/>
-    <w:lsdException w:name="heading 2" w:semiHidden="1" w:uiPriority="9" w:unhideWhenUsed="1" w:qFormat="1"/>
-    <w:lsdException w:name="heading 3" w:semiHidden="1" w:uiPriority="9" w:unhideWhenUsed="1" w:qFormat="1"/>
-    <w:lsdException w:name="heading 4" w:semiHidden="1" w:uiPriority="9" w:unhideWhenUsed="1" w:qFormat="1"/>
-    <w:lsdException w:name="heading 5" w:semiHidden="1" w:uiPriority="9" w:unhideWhenUsed="1" w:qFormat="1"/>
-    <w:lsdException w:name="heading 6" w:semiHidden="1" w:uiPriority="9" w:unhideWhenUsed="1" w:qFormat="1"/>
-    <w:lsdException w:name="heading 7" w:semiHidden="1" w:uiPriority="9" w:unhideWhenUsed="1" w:qFormat="1"/>
-    <w:lsdException w:name="heading 8" w:semiHidden="1" w:uiPriority="9" w:unhideWhenUsed="1" w:qFormat="1"/>
-    <w:lsdException w:name="heading 9" w:semiHidden="1" w:uiPriority="9" w:unhideWhenUsed="1" w:qFormat="1"/>
-    <w:lsdException w:name="index 1" w:semiHidden="1" w:unhideWhenUsed="1"/>
-    <w:lsdException w:name="index 2" w:semiHidden="1" w:unhideWhenUsed="1"/>
-    <w:lsdException w:name="index 3" w:semiHidden="1" w:unhideWhenUsed="1"/>
-    <w:lsdException w:name="index 4" w:semiHidden="1" w:unhideWhenUsed="1"/>
-    <w:lsdException w:name="index 5" w:semiHidden="1" w:unhideWhenUsed="1"/>
-    <w:lsdException w:name="index 6" w:semiHidden="1" w:unhideWhenUsed="1"/>
-    <w:lsdException w:name="index 7" w:semiHidden="1" w:unhideWhenUsed="1"/>
-    <w:lsdException w:name="index 8" w:semiHidden="1" w:unhideWhenUsed="1"/>
-    <w:lsdException w:name="index 9" w:semiHidden="1" w:unhideWhenUsed="1"/>
-    <w:lsdException w:name="toc 1" w:semiHidden="1" w:uiPriority="39" w:unhideWhenUsed="1"/>
-    <w:lsdException w:name="toc 2" w:semiHidden="1" w:uiPriority="39" w:unhideWhenUsed="1"/>
-    <w:lsdException w:name="toc 3" w:semiHidden="1" w:uiPriority="39" w:unhideWhenUsed="1"/>
-    <w:lsdException w:name="toc 4" w:semiHidden="1" w:uiPriority="39" w:unhideWhenUsed="1"/>
-    <w:lsdException w:name="toc 5" w:semiHidden="1" w:uiPriority="39" w:unhideWhenUsed="1"/>
-    <w:lsdException w:name="toc 6" w:semiHidden="1" w:uiPriority="39" w:unhideWhenUsed="1"/>
-    <w:lsdException w:name="toc 7" w:semiHidden="1" w:uiPriority="39" w:unhideWhenUsed="1"/>
-    <w:lsdException w:name="toc 8" w:semiHidden="1" w:uiPriority="39" w:unhideWhenUsed="1"/>
-    <w:lsdException w:name="toc 9" w:semiHidden="1" w:uiPriority="39" w:unhideWhenUsed="1"/>
-    <w:lsdException w:name="Normal Indent" w:semiHidden="1" w:unhideWhenUsed="1"/>
-    <w:lsdException w:name="footnote text" w:semiHidden="1" w:unhideWhenUsed="1"/>
-    <w:lsdException w:name="annotation text" w:semiHidden="1" w:unhideWhenUsed="1"/>
-    <w:lsdException w:name="header" w:semiHidden="1" w:unhideWhenUsed="1"/>
-    <w:lsdException w:name="footer" w:semiHidden="1" w:unhideWhenUsed="1"/>
-    <w:lsdException w:name="index heading" w:semiHidden="1" w:unhideWhenUsed="1"/>
-    <w:lsdException w:name="caption" w:semiHidden="1" w:uiPriority="35" w:unhideWhenUsed="1" w:qFormat="1"/>
-    <w:lsdException w:name="table of figures" w:semiHidden="1" w:unhideWhenUsed="1"/>
-    <w:lsdException w:name="envelope address" w:semiHidden="1" w:unhideWhenUsed="1"/>
-    <w:lsdException w:name="envelope return" w:semiHidden="1" w:unhideWhenUsed="1"/>
-    <w:lsdException w:name="footnote reference" w:semiHidden="1" w:unhideWhenUsed="1"/>
-    <w:lsdException w:name="annotation reference" w:semiHidden="1" w:unhideWhenUsed="1"/>
-    <w:lsdException w:name="line number" w:semiHidden="1" w:unhideWhenUsed="1"/>
-    <w:lsdException w:name="page number" w:semiHidden="1" w:unhideWhenUsed="1"/>
-    <w:lsdException w:name="endnote reference" w:semiHidden="1" w:unhideWhenUsed="1"/>
-    <w:lsdException w:name="endnote text" w:semiHidden="1" w:unhideWhenUsed="1"/>
-    <w:lsdException w:name="table of authorities" w:semiHidden="1" w:unhideWhenUsed="1"/>
-    <w:lsdException w:name="macro" w:semiHidden="1" w:unhideWhenUsed="1"/>
-    <w:lsdException w:name="toa heading" w:semiHidden="1" w:unhideWhenUsed="1"/>
-    <w:lsdException w:name="List" w:semiHidden="1" w:unhideWhenUsed="1"/>
-    <w:lsdException w:name="List Bullet" w:semiHidden="1" w:unhideWhenUsed="1"/>
-    <w:lsdException w:name="List Number" w:semiHidden="1" w:unhideWhenUsed="1"/>
-    <w:lsdException w:name="List 2" w:semiHidden="1" w:unhideWhenUsed="1"/>
-    <w:lsdException w:name="List 3" w:semiHidden="1" w:unhideWhenUsed="1"/>
-    <w:lsdException w:name="List 4" w:semiHidden="1" w:unhideWhenUsed="1"/>
-    <w:lsdException w:name="List 5" w:semiHidden="1" w:unhideWhenUsed="1"/>
-    <w:lsdException w:name="List Bullet 2" w:semiHidden="1" w:unhideWhenUsed="1"/>
-    <w:lsdException w:name="List Bullet 3" w:semiHidden="1" w:unhideWhenUsed="1"/>
-    <w:lsdException w:name="List Bullet 4" w:semiHidden="1" w:unhideWhenUsed="1"/>
-    <w:lsdException w:name="List Bullet 5" w:semiHidden="1" w:unhideWhenUsed="1"/>
-    <w:lsdException w:name="List Number 2" w:semiHidden="1" w:unhideWhenUsed="1"/>
-    <w:lsdException w:name="List Number 3" w:semiHidden="1" w:unhideWhenUsed="1"/>
-    <w:lsdException w:name="List Number 4" w:semiHidden="1" w:unhideWhenUsed="1"/>
-    <w:lsdException w:name="List Number 5" w:semiHidden="1" w:unhideWhenUsed="1"/>
-    <w:lsdException w:name="Title" w:uiPriority="10" w:qFormat="1"/>
-    <w:lsdException w:name="Closing" w:semiHidden="1" w:unhideWhenUsed="1"/>
-    <w:lsdException w:name="Signature" w:semiHidden="1" w:unhideWhenUsed="1"/>
-    <w:lsdException w:name="Default Paragraph Font" w:semiHidden="1" w:uiPriority="1" w:unhideWhenUsed="1"/>
-    <w:lsdException w:name="Body Text" w:semiHidden="1" w:unhideWhenUsed="1"/>
-    <w:lsdException w:name="Body Text Indent" w:semiHidden="1" w:unhideWhenUsed="1"/>
-    <w:lsdException w:name="List Continue" w:semiHidden="1" w:unhideWhenUsed="1"/>
-    <w:lsdException w:name="List Continue 2" w:semiHidden="1" w:unhideWhenUsed="1"/>
-    <w:lsdException w:name="List Continue 3" w:semiHidden="1" w:unhideWhenUsed="1"/>
-    <w:lsdException w:name="List Continue 4" w:semiHidden="1" w:unhideWhenUsed="1"/>
-    <w:lsdException w:name="List Continue 5" w:semiHidden="1" w:unhideWhenUsed="1"/>
-    <w:lsdException w:name="Message Header" w:semiHidden="1" w:unhideWhenUsed="1"/>
-    <w:lsdException w:name="Subtitle" w:uiPriority="11" w:qFormat="1"/>
-    <w:lsdException w:name="Salutation" w:semiHidden="1" w:unhideWhenUsed="1"/>
-    <w:lsdException w:name="Date" w:semiHidden="1" w:unhideWhenUsed="1"/>
-    <w:lsdException w:name="Body Text First Indent" w:semiHidden="1" w:unhideWhenUsed="1"/>
-    <w:lsdException w:name="Body Text First Indent 2" w:semiHidden="1" w:unhideWhenUsed="1"/>
-    <w:lsdException w:name="Note Heading" w:semiHidden="1" w:unhideWhenUsed="1"/>
-    <w:lsdException w:name="Body Text 2" w:semiHidden="1" w:unhideWhenUsed="1"/>
-    <w:lsdException w:name="Body Text 3" w:semiHidden="1" w:unhideWhenUsed="1"/>
-    <w:lsdException w:name="Body Text Indent 2" w:semiHidden="1" w:unhideWhenUsed="1"/>
-    <w:lsdException w:name="Body Text Indent 3" w:semiHidden="1" w:unhideWhenUsed="1"/>
-    <w:lsdException w:name="Block Text" w:semiHidden="1" w:unhideWhenUsed="1"/>
-    <w:lsdException w:name="Hyperlink" w:semiHidden="1" w:unhideWhenUsed="1"/>
-    <w:lsdException w:name="FollowedHyperlink" w:semiHidden="1" w:unhideWhenUsed="1"/>
-    <w:lsdException w:name="Strong" w:uiPriority="22" w:qFormat="1"/>
-    <w:lsdException w:name="Emphasis" w:uiPriority="20" w:qFormat="1"/>
-    <w:lsdException w:name="Document Map" w:semiHidden="1" w:unhideWhenUsed="1"/>
-    <w:lsdException w:name="Plain Text" w:semiHidden="1" w:unhideWhenUsed="1"/>
-    <w:lsdException w:name="E-mail Signature" w:semiHidden="1" w:unhideWhenUsed="1"/>
-    <w:lsdException w:name="HTML Top of Form" w:semiHidden="1" w:unhideWhenUsed="1"/>
-    <w:lsdException w:name="HTML Bottom of Form" w:semiHidden="1" w:unhideWhenUsed="1"/>
-    <w:lsdException w:name="Normal (Web)" w:semiHidden="1" w:unhideWhenUsed="1"/>
-    <w:lsdException w:name="HTML Acronym" w:semiHidden="1" w:unhideWhenUsed="1"/>
-    <w:lsdException w:name="HTML Address" w:semiHidden="1" w:unhideWhenUsed="1"/>
-    <w:lsdException w:name="HTML Cite" w:semiHidden="1" w:unhideWhenUsed="1"/>
-    <w:lsdException w:name="HTML Code" w:semiHidden="1" w:unhideWhenUsed="1"/>
-    <w:lsdException w:name="HTML Definition" w:semiHidden="1" w:unhideWhenUsed="1"/>
+  <w:latentStyles w:defLockedState="0" w:defUIPriority="0" w:defSemiHidden="0" w:defUnhideWhenUsed="0" w:defQFormat="0" w:count="376">
+    <w:lsdException w:name="Normal" w:qFormat="1"/>
+    <w:lsdException w:name="heading 1" w:qFormat="1"/>
+    <w:lsdException w:name="heading 2" w:qFormat="1"/>
+    <w:lsdException w:name="heading 3" w:qFormat="1"/>
+    <w:lsdException w:name="heading 4" w:qFormat="1"/>
+    <w:lsdException w:name="heading 5" w:qFormat="1"/>
+    <w:lsdException w:name="heading 6" w:semiHidden="1" w:unhideWhenUsed="1" w:qFormat="1"/>
+    <w:lsdException w:name="heading 7" w:semiHidden="1" w:unhideWhenUsed="1" w:qFormat="1"/>
+    <w:lsdException w:name="heading 8" w:semiHidden="1" w:unhideWhenUsed="1" w:qFormat="1"/>
+    <w:lsdException w:name="heading 9" w:semiHidden="1" w:unhideWhenUsed="1" w:qFormat="1"/>
+    <w:lsdException w:name="caption" w:semiHidden="1" w:unhideWhenUsed="1" w:qFormat="1"/>
+    <w:lsdException w:name="Title" w:qFormat="1"/>
+    <w:lsdException w:name="Subtitle" w:qFormat="1"/>
+    <w:lsdException w:name="Strong" w:qFormat="1"/>
+    <w:lsdException w:name="Emphasis" w:qFormat="1"/>
     <w:lsdException w:name="HTML Keyboard" w:semiHidden="1" w:unhideWhenUsed="1"/>
-    <w:lsdException w:name="HTML Preformatted" w:semiHidden="1" w:unhideWhenUsed="1"/>
-    <w:lsdException w:name="HTML Sample" w:semiHidden="1" w:unhideWhenUsed="1"/>
-    <w:lsdException w:name="HTML Typewriter" w:semiHidden="1" w:unhideWhenUsed="1"/>
-    <w:lsdException w:name="HTML Variable" w:semiHidden="1" w:unhideWhenUsed="1"/>
     <w:lsdException w:name="Normal Table" w:semiHidden="1" w:unhideWhenUsed="1"/>
     <w:lsdException w:name="annotation subject" w:semiHidden="1" w:unhideWhenUsed="1"/>
     <w:lsdException w:name="No List" w:semiHidden="1" w:unhideWhenUsed="1"/>
@@ -209,9 +4730,8 @@
     <w:lsdException w:name="Table Web 2" w:semiHidden="1" w:unhideWhenUsed="1"/>
     <w:lsdException w:name="Table Web 3" w:semiHidden="1" w:unhideWhenUsed="1"/>
     <w:lsdException w:name="Balloon Text" w:semiHidden="1" w:unhideWhenUsed="1"/>
-    <w:lsdException w:name="Table Grid" w:uiPriority="39"/>
     <w:lsdException w:name="Table Theme" w:semiHidden="1" w:unhideWhenUsed="1"/>
-    <w:lsdException w:name="Placeholder Text" w:semiHidden="1"/>
+    <w:lsdException w:name="Placeholder Text" w:semiHidden="1" w:uiPriority="99"/>
     <w:lsdException w:name="No Spacing" w:uiPriority="1" w:qFormat="1"/>
     <w:lsdException w:name="Light Shading" w:uiPriority="60"/>
     <w:lsdException w:name="Light List" w:uiPriority="61"/>
@@ -233,7 +4753,7 @@
     <w:lsdException w:name="Medium Shading 1 Accent 1" w:uiPriority="63"/>
     <w:lsdException w:name="Medium Shading 2 Accent 1" w:uiPriority="64"/>
     <w:lsdException w:name="Medium List 1 Accent 1" w:uiPriority="65"/>
-    <w:lsdException w:name="Revision" w:semiHidden="1"/>
+    <w:lsdException w:name="Revision" w:semiHidden="1" w:uiPriority="99"/>
     <w:lsdException w:name="List Paragraph" w:uiPriority="34" w:qFormat="1"/>
     <w:lsdException w:name="Quote" w:uiPriority="29" w:qFormat="1"/>
     <w:lsdException w:name="Intense Quote" w:uiPriority="30" w:qFormat="1"/>
@@ -426,15 +4946,134 @@
     <w:lsdException w:name="List Table 5 Dark Accent 6" w:uiPriority="50"/>
     <w:lsdException w:name="List Table 6 Colorful Accent 6" w:uiPriority="51"/>
     <w:lsdException w:name="List Table 7 Colorful Accent 6" w:uiPriority="52"/>
-    <w:lsdException w:name="Mention" w:semiHidden="1" w:unhideWhenUsed="1"/>
-    <w:lsdException w:name="Smart Hyperlink" w:semiHidden="1" w:unhideWhenUsed="1"/>
-    <w:lsdException w:name="Hashtag" w:semiHidden="1" w:unhideWhenUsed="1"/>
-    <w:lsdException w:name="Unresolved Mention" w:semiHidden="1" w:unhideWhenUsed="1"/>
-    <w:lsdException w:name="Smart Link" w:semiHidden="1" w:unhideWhenUsed="1"/>
+    <w:lsdException w:name="Mention" w:semiHidden="1" w:uiPriority="99" w:unhideWhenUsed="1"/>
+    <w:lsdException w:name="Smart Hyperlink" w:semiHidden="1" w:uiPriority="99" w:unhideWhenUsed="1"/>
+    <w:lsdException w:name="Hashtag" w:semiHidden="1" w:uiPriority="99" w:unhideWhenUsed="1"/>
+    <w:lsdException w:name="Unresolved Mention" w:semiHidden="1" w:uiPriority="99" w:unhideWhenUsed="1"/>
+    <w:lsdException w:name="Smart Link" w:semiHidden="1" w:uiPriority="99" w:unhideWhenUsed="1"/>
   </w:latentStyles>
   <w:style w:type="paragraph" w:default="1" w:styleId="Normal">
     <w:name w:val="Normal"/>
     <w:qFormat/>
+    <w:pPr>
+      <w:jc w:val="center"/>
+    </w:pPr>
+  </w:style>
+  <w:style w:type="paragraph" w:styleId="Heading1">
+    <w:name w:val="heading 1"/>
+    <w:basedOn w:val="Normal"/>
+    <w:next w:val="Normal"/>
+    <w:qFormat/>
+    <w:rsid w:val="006B6B66"/>
+    <w:pPr>
+      <w:keepNext/>
+      <w:keepLines/>
+      <w:numPr>
+        <w:numId w:val="4"/>
+      </w:numPr>
+      <w:tabs>
+        <w:tab w:val="start" w:pos="10.80pt"/>
+      </w:tabs>
+      <w:spacing w:before="8pt" w:after="4pt"/>
+      <w:ind w:firstLine="0pt"/>
+      <w:outlineLvl w:val="0"/>
+    </w:pPr>
+    <w:rPr>
+      <w:smallCaps/>
+      <w:noProof/>
+    </w:rPr>
+  </w:style>
+  <w:style w:type="paragraph" w:styleId="Heading2">
+    <w:name w:val="heading 2"/>
+    <w:basedOn w:val="Normal"/>
+    <w:next w:val="Normal"/>
+    <w:qFormat/>
+    <w:rsid w:val="00ED0149"/>
+    <w:pPr>
+      <w:keepNext/>
+      <w:keepLines/>
+      <w:numPr>
+        <w:ilvl w:val="1"/>
+        <w:numId w:val="4"/>
+      </w:numPr>
+      <w:tabs>
+        <w:tab w:val="clear" w:pos="18pt"/>
+        <w:tab w:val="num" w:pos="14.40pt"/>
+      </w:tabs>
+      <w:spacing w:before="6pt" w:after="3pt"/>
+      <w:jc w:val="start"/>
+      <w:outlineLvl w:val="1"/>
+    </w:pPr>
+    <w:rPr>
+      <w:i/>
+      <w:iCs/>
+      <w:noProof/>
+    </w:rPr>
+  </w:style>
+  <w:style w:type="paragraph" w:styleId="Heading3">
+    <w:name w:val="heading 3"/>
+    <w:basedOn w:val="Normal"/>
+    <w:next w:val="Normal"/>
+    <w:qFormat/>
+    <w:rsid w:val="00794804"/>
+    <w:pPr>
+      <w:numPr>
+        <w:ilvl w:val="2"/>
+        <w:numId w:val="4"/>
+      </w:numPr>
+      <w:spacing w:line="12pt" w:lineRule="exact"/>
+      <w:ind w:firstLine="14.40pt"/>
+      <w:jc w:val="both"/>
+      <w:outlineLvl w:val="2"/>
+    </w:pPr>
+    <w:rPr>
+      <w:i/>
+      <w:iCs/>
+      <w:noProof/>
+    </w:rPr>
+  </w:style>
+  <w:style w:type="paragraph" w:styleId="Heading4">
+    <w:name w:val="heading 4"/>
+    <w:basedOn w:val="Normal"/>
+    <w:next w:val="Normal"/>
+    <w:qFormat/>
+    <w:rsid w:val="00794804"/>
+    <w:pPr>
+      <w:numPr>
+        <w:ilvl w:val="3"/>
+        <w:numId w:val="4"/>
+      </w:numPr>
+      <w:tabs>
+        <w:tab w:val="clear" w:pos="31.50pt"/>
+        <w:tab w:val="start" w:pos="36pt"/>
+      </w:tabs>
+      <w:spacing w:before="2pt" w:after="2pt"/>
+      <w:ind w:firstLine="25.20pt"/>
+      <w:jc w:val="both"/>
+      <w:outlineLvl w:val="3"/>
+    </w:pPr>
+    <w:rPr>
+      <w:i/>
+      <w:iCs/>
+      <w:noProof/>
+    </w:rPr>
+  </w:style>
+  <w:style w:type="paragraph" w:styleId="Heading5">
+    <w:name w:val="heading 5"/>
+    <w:basedOn w:val="Normal"/>
+    <w:next w:val="Normal"/>
+    <w:qFormat/>
+    <w:pPr>
+      <w:tabs>
+        <w:tab w:val="start" w:pos="18pt"/>
+      </w:tabs>
+      <w:spacing w:before="8pt" w:after="4pt"/>
+      <w:outlineLvl w:val="4"/>
+    </w:pPr>
+    <w:rPr>
+      <w:smallCaps/>
+      <w:noProof/>
+    </w:rPr>
   </w:style>
   <w:style w:type="character" w:default="1" w:styleId="DefaultParagraphFont">
     <w:name w:val="Default Paragraph Font"/>
@@ -448,12 +5087,12 @@
     <w:semiHidden/>
     <w:unhideWhenUsed/>
     <w:tblPr>
-      <w:tblInd w:w="0" w:type="dxa"/>
+      <w:tblInd w:w="0pt" w:type="dxa"/>
       <w:tblCellMar>
-        <w:top w:w="0" w:type="dxa"/>
-        <w:left w:w="108" w:type="dxa"/>
-        <w:bottom w:w="0" w:type="dxa"/>
-        <w:right w:w="108" w:type="dxa"/>
+        <w:top w:w="0pt" w:type="dxa"/>
+        <w:start w:w="5.40pt" w:type="dxa"/>
+        <w:bottom w:w="0pt" w:type="dxa"/>
+        <w:end w:w="5.40pt" w:type="dxa"/>
       </w:tblCellMar>
     </w:tblPr>
   </w:style>
@@ -463,11 +5102,317 @@
     <w:semiHidden/>
     <w:unhideWhenUsed/>
   </w:style>
+  <w:style w:type="paragraph" w:customStyle="1" w:styleId="Abstract">
+    <w:name w:val="Abstract"/>
+    <w:rsid w:val="00972203"/>
+    <w:pPr>
+      <w:spacing w:after="10pt"/>
+      <w:ind w:firstLine="13.60pt"/>
+      <w:jc w:val="both"/>
+    </w:pPr>
+    <w:rPr>
+      <w:b/>
+      <w:bCs/>
+      <w:sz w:val="18"/>
+      <w:szCs w:val="18"/>
+    </w:rPr>
+  </w:style>
+  <w:style w:type="paragraph" w:customStyle="1" w:styleId="Affiliation">
+    <w:name w:val="Affiliation"/>
+    <w:pPr>
+      <w:jc w:val="center"/>
+    </w:pPr>
+  </w:style>
+  <w:style w:type="paragraph" w:customStyle="1" w:styleId="Author">
+    <w:name w:val="Author"/>
+    <w:pPr>
+      <w:spacing w:before="18pt" w:after="2pt"/>
+      <w:jc w:val="center"/>
+    </w:pPr>
+    <w:rPr>
+      <w:noProof/>
+      <w:sz w:val="22"/>
+      <w:szCs w:val="22"/>
+    </w:rPr>
+  </w:style>
+  <w:style w:type="paragraph" w:styleId="BodyText">
+    <w:name w:val="Body Text"/>
+    <w:basedOn w:val="Normal"/>
+    <w:link w:val="BodyTextChar"/>
+    <w:rsid w:val="00E7596C"/>
+    <w:pPr>
+      <w:tabs>
+        <w:tab w:val="start" w:pos="14.40pt"/>
+      </w:tabs>
+      <w:spacing w:after="6pt" w:line="11.40pt" w:lineRule="auto"/>
+      <w:ind w:firstLine="14.40pt"/>
+      <w:jc w:val="both"/>
+    </w:pPr>
+    <w:rPr>
+      <w:spacing w:val="-1"/>
+      <w:lang w:val="x-none" w:eastAsia="x-none"/>
+    </w:rPr>
+  </w:style>
+  <w:style w:type="character" w:customStyle="1" w:styleId="BodyTextChar">
+    <w:name w:val="Body Text Char"/>
+    <w:link w:val="BodyText"/>
+    <w:rsid w:val="00E7596C"/>
+    <w:rPr>
+      <w:spacing w:val="-1"/>
+      <w:lang w:val="x-none" w:eastAsia="x-none"/>
+    </w:rPr>
+  </w:style>
+  <w:style w:type="paragraph" w:customStyle="1" w:styleId="bulletlist">
+    <w:name w:val="bullet list"/>
+    <w:basedOn w:val="BodyText"/>
+    <w:rsid w:val="001B67DC"/>
+    <w:pPr>
+      <w:numPr>
+        <w:numId w:val="1"/>
+      </w:numPr>
+      <w:tabs>
+        <w:tab w:val="clear" w:pos="32.40pt"/>
+      </w:tabs>
+      <w:ind w:start="28.80pt" w:hanging="14.40pt"/>
+    </w:pPr>
+  </w:style>
+  <w:style w:type="paragraph" w:customStyle="1" w:styleId="equation">
+    <w:name w:val="equation"/>
+    <w:basedOn w:val="Normal"/>
+    <w:rsid w:val="008A2C7D"/>
+    <w:pPr>
+      <w:tabs>
+        <w:tab w:val="center" w:pos="126pt"/>
+        <w:tab w:val="end" w:pos="252pt"/>
+      </w:tabs>
+      <w:spacing w:before="12pt" w:after="12pt" w:line="10.80pt" w:lineRule="auto"/>
+    </w:pPr>
+    <w:rPr>
+      <w:rFonts w:ascii="Symbol" w:hAnsi="Symbol" w:cs="Symbol"/>
+    </w:rPr>
+  </w:style>
+  <w:style w:type="paragraph" w:customStyle="1" w:styleId="figurecaption">
+    <w:name w:val="figure caption"/>
+    <w:rsid w:val="005B0344"/>
+    <w:pPr>
+      <w:numPr>
+        <w:numId w:val="2"/>
+      </w:numPr>
+      <w:tabs>
+        <w:tab w:val="start" w:pos="26.65pt"/>
+      </w:tabs>
+      <w:spacing w:before="4pt" w:after="10pt"/>
+      <w:ind w:start="0pt" w:firstLine="0pt"/>
+      <w:jc w:val="both"/>
+    </w:pPr>
+    <w:rPr>
+      <w:noProof/>
+      <w:sz w:val="16"/>
+      <w:szCs w:val="16"/>
+    </w:rPr>
+  </w:style>
+  <w:style w:type="paragraph" w:customStyle="1" w:styleId="footnote">
+    <w:name w:val="footnote"/>
+    <w:pPr>
+      <w:framePr w:hSpace="9.35pt" w:vSpace="9.35pt" w:wrap="notBeside" w:vAnchor="text" w:hAnchor="page" w:x="306.05pt" w:y="28.85pt"/>
+      <w:numPr>
+        <w:numId w:val="3"/>
+      </w:numPr>
+      <w:spacing w:after="2pt"/>
+    </w:pPr>
+    <w:rPr>
+      <w:sz w:val="16"/>
+      <w:szCs w:val="16"/>
+    </w:rPr>
+  </w:style>
+  <w:style w:type="paragraph" w:customStyle="1" w:styleId="papersubtitle">
+    <w:name w:val="paper subtitle"/>
+    <w:pPr>
+      <w:spacing w:after="6pt"/>
+      <w:jc w:val="center"/>
+    </w:pPr>
+    <w:rPr>
+      <w:rFonts w:eastAsia="MS Mincho"/>
+      <w:noProof/>
+      <w:sz w:val="28"/>
+      <w:szCs w:val="28"/>
+    </w:rPr>
+  </w:style>
+  <w:style w:type="paragraph" w:customStyle="1" w:styleId="papertitle">
+    <w:name w:val="paper title"/>
+    <w:pPr>
+      <w:spacing w:after="6pt"/>
+      <w:jc w:val="center"/>
+    </w:pPr>
+    <w:rPr>
+      <w:rFonts w:eastAsia="MS Mincho"/>
+      <w:noProof/>
+      <w:sz w:val="48"/>
+      <w:szCs w:val="48"/>
+    </w:rPr>
+  </w:style>
+  <w:style w:type="paragraph" w:customStyle="1" w:styleId="references">
+    <w:name w:val="references"/>
+    <w:pPr>
+      <w:numPr>
+        <w:numId w:val="8"/>
+      </w:numPr>
+      <w:spacing w:after="2.50pt" w:line="9pt" w:lineRule="exact"/>
+      <w:jc w:val="both"/>
+    </w:pPr>
+    <w:rPr>
+      <w:rFonts w:eastAsia="MS Mincho"/>
+      <w:noProof/>
+      <w:sz w:val="16"/>
+      <w:szCs w:val="16"/>
+    </w:rPr>
+  </w:style>
+  <w:style w:type="paragraph" w:customStyle="1" w:styleId="sponsors">
+    <w:name w:val="sponsors"/>
+    <w:pPr>
+      <w:framePr w:wrap="auto" w:hAnchor="text" w:x="30.75pt" w:y="111.95pt"/>
+      <w:pBdr>
+        <w:top w:val="single" w:sz="4" w:space="2" w:color="auto"/>
+      </w:pBdr>
+      <w:ind w:firstLine="14.40pt"/>
+    </w:pPr>
+    <w:rPr>
+      <w:sz w:val="16"/>
+      <w:szCs w:val="16"/>
+    </w:rPr>
+  </w:style>
+  <w:style w:type="paragraph" w:customStyle="1" w:styleId="tablecolhead">
+    <w:name w:val="table col head"/>
+    <w:basedOn w:val="Normal"/>
+    <w:rPr>
+      <w:b/>
+      <w:bCs/>
+      <w:sz w:val="16"/>
+      <w:szCs w:val="16"/>
+    </w:rPr>
+  </w:style>
+  <w:style w:type="paragraph" w:customStyle="1" w:styleId="tablecolsubhead">
+    <w:name w:val="table col subhead"/>
+    <w:basedOn w:val="tablecolhead"/>
+    <w:rPr>
+      <w:i/>
+      <w:iCs/>
+      <w:sz w:val="15"/>
+      <w:szCs w:val="15"/>
+    </w:rPr>
+  </w:style>
+  <w:style w:type="paragraph" w:customStyle="1" w:styleId="tablecopy">
+    <w:name w:val="table copy"/>
+    <w:pPr>
+      <w:jc w:val="both"/>
+    </w:pPr>
+    <w:rPr>
+      <w:noProof/>
+      <w:sz w:val="16"/>
+      <w:szCs w:val="16"/>
+    </w:rPr>
+  </w:style>
+  <w:style w:type="paragraph" w:customStyle="1" w:styleId="tablefootnote">
+    <w:name w:val="table footnote"/>
+    <w:rsid w:val="005E2800"/>
+    <w:pPr>
+      <w:numPr>
+        <w:numId w:val="24"/>
+      </w:numPr>
+      <w:spacing w:before="3pt" w:after="1.50pt"/>
+      <w:ind w:start="2.90pt" w:hanging="1.45pt"/>
+      <w:jc w:val="end"/>
+    </w:pPr>
+    <w:rPr>
+      <w:sz w:val="12"/>
+      <w:szCs w:val="12"/>
+    </w:rPr>
+  </w:style>
+  <w:style w:type="paragraph" w:customStyle="1" w:styleId="tablehead">
+    <w:name w:val="table head"/>
+    <w:pPr>
+      <w:numPr>
+        <w:numId w:val="9"/>
+      </w:numPr>
+      <w:spacing w:before="12pt" w:after="6pt" w:line="10.80pt" w:lineRule="auto"/>
+      <w:jc w:val="center"/>
+    </w:pPr>
+    <w:rPr>
+      <w:smallCaps/>
+      <w:noProof/>
+      <w:sz w:val="16"/>
+      <w:szCs w:val="16"/>
+    </w:rPr>
+  </w:style>
+  <w:style w:type="paragraph" w:customStyle="1" w:styleId="Keywords">
+    <w:name w:val="Keywords"/>
+    <w:basedOn w:val="Abstract"/>
+    <w:qFormat/>
+    <w:rsid w:val="00F9441B"/>
+    <w:pPr>
+      <w:spacing w:after="6pt"/>
+      <w:ind w:firstLine="13.70pt"/>
+    </w:pPr>
+    <w:rPr>
+      <w:i/>
+    </w:rPr>
+  </w:style>
+  <w:style w:type="paragraph" w:styleId="Header">
+    <w:name w:val="header"/>
+    <w:basedOn w:val="Normal"/>
+    <w:link w:val="HeaderChar"/>
+    <w:rsid w:val="001A3B3D"/>
+    <w:pPr>
+      <w:tabs>
+        <w:tab w:val="center" w:pos="234pt"/>
+        <w:tab w:val="end" w:pos="468pt"/>
+      </w:tabs>
+    </w:pPr>
+  </w:style>
+  <w:style w:type="character" w:customStyle="1" w:styleId="HeaderChar">
+    <w:name w:val="Header Char"/>
+    <w:basedOn w:val="DefaultParagraphFont"/>
+    <w:link w:val="Header"/>
+    <w:rsid w:val="001A3B3D"/>
+  </w:style>
+  <w:style w:type="paragraph" w:styleId="Footer">
+    <w:name w:val="footer"/>
+    <w:basedOn w:val="Normal"/>
+    <w:link w:val="FooterChar"/>
+    <w:rsid w:val="001A3B3D"/>
+    <w:pPr>
+      <w:tabs>
+        <w:tab w:val="center" w:pos="234pt"/>
+        <w:tab w:val="end" w:pos="468pt"/>
+      </w:tabs>
+    </w:pPr>
+  </w:style>
+  <w:style w:type="character" w:customStyle="1" w:styleId="FooterChar">
+    <w:name w:val="Footer Char"/>
+    <w:basedOn w:val="DefaultParagraphFont"/>
+    <w:link w:val="Footer"/>
+    <w:rsid w:val="001A3B3D"/>
+  </w:style>
+  <w:style w:type="table" w:styleId="TableGrid">
+    <w:name w:val="Table Grid"/>
+    <w:basedOn w:val="TableNormal"/>
+    <w:rsid w:val="002F71B9"/>
+    <w:tblPr>
+      <w:tblBorders>
+        <w:top w:val="single" w:sz="4" w:space="0" w:color="auto"/>
+        <w:start w:val="single" w:sz="4" w:space="0" w:color="auto"/>
+        <w:bottom w:val="single" w:sz="4" w:space="0" w:color="auto"/>
+        <w:end w:val="single" w:sz="4" w:space="0" w:color="auto"/>
+        <w:insideH w:val="single" w:sz="4" w:space="0" w:color="auto"/>
+        <w:insideV w:val="single" w:sz="4" w:space="0" w:color="auto"/>
+      </w:tblBorders>
+    </w:tblPr>
+  </w:style>
 </w:styles>
 </file>
 
 <file path=word/theme/theme1.xml><?xml version="1.0" encoding="utf-8"?>
-<a:theme xmlns:a="http://schemas.openxmlformats.org/drawingml/2006/main" name="Office Theme">
+<a:theme xmlns:a="http://purl.oclc.org/ooxml/drawingml/main" name="Office Theme">
   <a:themeElements>
     <a:clrScheme name="Office">
       <a:dk1>
@@ -483,7 +5428,7 @@
         <a:srgbClr val="E7E6E6"/>
       </a:lt2>
       <a:accent1>
-        <a:srgbClr val="4472C4"/>
+        <a:srgbClr val="5B9BD5"/>
       </a:accent1>
       <a:accent2>
         <a:srgbClr val="ED7D31"/>
@@ -495,7 +5440,7 @@
         <a:srgbClr val="FFC000"/>
       </a:accent4>
       <a:accent5>
-        <a:srgbClr val="5B9BD5"/>
+        <a:srgbClr val="4472C4"/>
       </a:accent5>
       <a:accent6>
         <a:srgbClr val="70AD47"/>
@@ -542,23 +5487,6 @@
         <a:font script="Viet" typeface="Times New Roman"/>
         <a:font script="Uigh" typeface="Microsoft Uighur"/>
         <a:font script="Geor" typeface="Sylfaen"/>
-        <a:font script="Armn" typeface="Arial"/>
-        <a:font script="Bugi" typeface="Leelawadee UI"/>
-        <a:font script="Bopo" typeface="Microsoft JhengHei"/>
-        <a:font script="Java" typeface="Javanese Text"/>
-        <a:font script="Lisu" typeface="Segoe UI"/>
-        <a:font script="Mymr" typeface="Myanmar Text"/>
-        <a:font script="Nkoo" typeface="Ebrima"/>
-        <a:font script="Olck" typeface="Nirmala UI"/>
-        <a:font script="Osma" typeface="Ebrima"/>
-        <a:font script="Phag" typeface="Phagspa"/>
-        <a:font script="Syrn" typeface="Estrangelo Edessa"/>
-        <a:font script="Syrj" typeface="Estrangelo Edessa"/>
-        <a:font script="Syre" typeface="Estrangelo Edessa"/>
-        <a:font script="Sora" typeface="Nirmala UI"/>
-        <a:font script="Tale" typeface="Microsoft Tai Le"/>
-        <a:font script="Talu" typeface="Microsoft New Tai Lue"/>
-        <a:font script="Tfng" typeface="Ebrima"/>
       </a:majorFont>
       <a:minorFont>
         <a:latin typeface="Calibri" panose="020F0502020204030204"/>
@@ -594,23 +5522,6 @@
         <a:font script="Viet" typeface="Arial"/>
         <a:font script="Uigh" typeface="Microsoft Uighur"/>
         <a:font script="Geor" typeface="Sylfaen"/>
-        <a:font script="Armn" typeface="Arial"/>
-        <a:font script="Bugi" typeface="Leelawadee UI"/>
-        <a:font script="Bopo" typeface="Microsoft JhengHei"/>
-        <a:font script="Java" typeface="Javanese Text"/>
-        <a:font script="Lisu" typeface="Segoe UI"/>
-        <a:font script="Mymr" typeface="Myanmar Text"/>
-        <a:font script="Nkoo" typeface="Ebrima"/>
-        <a:font script="Olck" typeface="Nirmala UI"/>
-        <a:font script="Osma" typeface="Ebrima"/>
-        <a:font script="Phag" typeface="Phagspa"/>
-        <a:font script="Syrn" typeface="Estrangelo Edessa"/>
-        <a:font script="Syrj" typeface="Estrangelo Edessa"/>
-        <a:font script="Syre" typeface="Estrangelo Edessa"/>
-        <a:font script="Sora" typeface="Nirmala UI"/>
-        <a:font script="Tale" typeface="Microsoft Tai Le"/>
-        <a:font script="Talu" typeface="Microsoft New Tai Lue"/>
-        <a:font script="Tfng" typeface="Ebrima"/>
       </a:minorFont>
     </a:fontScheme>
     <a:fmtScheme name="Office">
@@ -620,25 +5531,25 @@
         </a:solidFill>
         <a:gradFill rotWithShape="1">
           <a:gsLst>
-            <a:gs pos="0">
+            <a:gs pos="0%">
               <a:schemeClr val="phClr">
-                <a:lumMod val="110000"/>
-                <a:satMod val="105000"/>
-                <a:tint val="67000"/>
+                <a:lumMod val="110%"/>
+                <a:satMod val="105%"/>
+                <a:tint val="67%"/>
               </a:schemeClr>
             </a:gs>
-            <a:gs pos="50000">
+            <a:gs pos="50%">
               <a:schemeClr val="phClr">
-                <a:lumMod val="105000"/>
-                <a:satMod val="103000"/>
-                <a:tint val="73000"/>
+                <a:lumMod val="105%"/>
+                <a:satMod val="103%"/>
+                <a:tint val="73%"/>
               </a:schemeClr>
             </a:gs>
-            <a:gs pos="100000">
+            <a:gs pos="100%">
               <a:schemeClr val="phClr">
-                <a:lumMod val="105000"/>
-                <a:satMod val="109000"/>
-                <a:tint val="81000"/>
+                <a:lumMod val="105%"/>
+                <a:satMod val="109%"/>
+                <a:tint val="81%"/>
               </a:schemeClr>
             </a:gs>
           </a:gsLst>
@@ -646,25 +5557,25 @@
         </a:gradFill>
         <a:gradFill rotWithShape="1">
           <a:gsLst>
-            <a:gs pos="0">
+            <a:gs pos="0%">
               <a:schemeClr val="phClr">
-                <a:satMod val="103000"/>
-                <a:lumMod val="102000"/>
-                <a:tint val="94000"/>
+                <a:satMod val="103%"/>
+                <a:lumMod val="102%"/>
+                <a:tint val="94%"/>
               </a:schemeClr>
             </a:gs>
-            <a:gs pos="50000">
+            <a:gs pos="50%">
               <a:schemeClr val="phClr">
-                <a:satMod val="110000"/>
-                <a:lumMod val="100000"/>
-                <a:shade val="100000"/>
+                <a:satMod val="110%"/>
+                <a:lumMod val="100%"/>
+                <a:shade val="100%"/>
               </a:schemeClr>
             </a:gs>
-            <a:gs pos="100000">
+            <a:gs pos="100%">
               <a:schemeClr val="phClr">
-                <a:lumMod val="99000"/>
-                <a:satMod val="120000"/>
-                <a:shade val="78000"/>
+                <a:lumMod val="99%"/>
+                <a:satMod val="120%"/>
+                <a:shade val="78%"/>
               </a:schemeClr>
             </a:gs>
           </a:gsLst>
@@ -677,21 +5588,21 @@
             <a:schemeClr val="phClr"/>
           </a:solidFill>
           <a:prstDash val="solid"/>
-          <a:miter lim="800000"/>
+          <a:miter lim="800%"/>
         </a:ln>
         <a:ln w="12700" cap="flat" cmpd="sng" algn="ctr">
           <a:solidFill>
             <a:schemeClr val="phClr"/>
           </a:solidFill>
           <a:prstDash val="solid"/>
-          <a:miter lim="800000"/>
+          <a:miter lim="800%"/>
         </a:ln>
         <a:ln w="19050" cap="flat" cmpd="sng" algn="ctr">
           <a:solidFill>
             <a:schemeClr val="phClr"/>
           </a:solidFill>
           <a:prstDash val="solid"/>
-          <a:miter lim="800000"/>
+          <a:miter lim="800%"/>
         </a:ln>
       </a:lnStyleLst>
       <a:effectStyleLst>
@@ -705,7 +5616,7 @@
           <a:effectLst>
             <a:outerShdw blurRad="57150" dist="19050" dir="5400000" algn="ctr" rotWithShape="0">
               <a:srgbClr val="000000">
-                <a:alpha val="63000"/>
+                <a:alpha val="63%"/>
               </a:srgbClr>
             </a:outerShdw>
           </a:effectLst>
@@ -717,32 +5628,32 @@
         </a:solidFill>
         <a:solidFill>
           <a:schemeClr val="phClr">
-            <a:tint val="95000"/>
-            <a:satMod val="170000"/>
+            <a:tint val="95%"/>
+            <a:satMod val="170%"/>
           </a:schemeClr>
         </a:solidFill>
         <a:gradFill rotWithShape="1">
           <a:gsLst>
-            <a:gs pos="0">
+            <a:gs pos="0%">
               <a:schemeClr val="phClr">
-                <a:tint val="93000"/>
-                <a:satMod val="150000"/>
-                <a:shade val="98000"/>
-                <a:lumMod val="102000"/>
+                <a:tint val="93%"/>
+                <a:satMod val="150%"/>
+                <a:shade val="98%"/>
+                <a:lumMod val="102%"/>
               </a:schemeClr>
             </a:gs>
-            <a:gs pos="50000">
+            <a:gs pos="50%">
               <a:schemeClr val="phClr">
-                <a:tint val="98000"/>
-                <a:satMod val="130000"/>
-                <a:shade val="90000"/>
-                <a:lumMod val="103000"/>
+                <a:tint val="98%"/>
+                <a:satMod val="130%"/>
+                <a:shade val="90%"/>
+                <a:lumMod val="103%"/>
               </a:schemeClr>
             </a:gs>
-            <a:gs pos="100000">
+            <a:gs pos="100%">
               <a:schemeClr val="phClr">
-                <a:shade val="63000"/>
-                <a:satMod val="120000"/>
+                <a:shade val="63%"/>
+                <a:satMod val="120%"/>
               </a:schemeClr>
             </a:gs>
           </a:gsLst>
@@ -759,4 +5670,16 @@
     </a:ext>
   </a:extLst>
 </a:theme>
+</file>
+
+<file path=customXml/item1.xml><?xml version="1.0" encoding="utf-8"?>
+<b:Sources xmlns:b="http://schemas.openxmlformats.org/officeDocument/2006/bibliography" xmlns="http://schemas.openxmlformats.org/officeDocument/2006/bibliography" SelectedStyle="\APA.XSL" StyleName="APA"/>
+</file>
+
+<file path=customXml/itemProps1.xml><?xml version="1.0" encoding="utf-8"?>
+<ds:datastoreItem xmlns:ds="http://purl.oclc.org/ooxml/officeDocument/customXml" ds:itemID="{338EC067-6EC0-A947-9A3A-583EAFCEFE8B}">
+  <ds:schemaRefs>
+    <ds:schemaRef ds:uri="http://schemas.openxmlformats.org/officeDocument/2006/bibliography"/>
+  </ds:schemaRefs>
+</ds:datastoreItem>
 </file>